--- a/belitz_CV_August2024.docx
+++ b/belitz_CV_August2024.docx
@@ -158,6 +158,27 @@
     </w:p>
     <w:p>
       <w:pPr>
+        <w:spacing w:after="0"/>
+        <w:ind w:left="361"/>
+        <w:jc w:val="center"/>
+        <w:rPr>
+          <w:rFonts w:ascii="Times New Roman" w:eastAsiaTheme="minorEastAsia" w:hAnsi="Times New Roman" w:cs="Times New Roman"/>
+          <w:sz w:val="24"/>
+        </w:rPr>
+      </w:pPr>
+      <w:hyperlink r:id="rId7" w:history="1">
+        <w:r>
+          <w:rPr>
+            <w:rStyle w:val="Hyperlink"/>
+            <w:rFonts w:ascii="Times New Roman" w:eastAsiaTheme="minorEastAsia" w:hAnsi="Times New Roman"/>
+            <w:sz w:val="24"/>
+          </w:rPr>
+          <w:t>Google Scholar</w:t>
+        </w:r>
+      </w:hyperlink>
+    </w:p>
+    <w:p>
+      <w:pPr>
         <w:keepNext/>
         <w:keepLines/>
         <w:spacing w:after="0" w:line="240" w:lineRule="auto"/>
@@ -496,16 +517,9 @@
           <w:color w:val="000000"/>
           <w:sz w:val="24"/>
         </w:rPr>
-        <w:t>Applying biodiversity informatics and field study approaches to the conservation of Poweshiek skipperling (</w:t>
-      </w:r>
-      <w:r>
-        <w:rPr>
-          <w:rFonts w:ascii="Times New Roman" w:eastAsiaTheme="minorEastAsia" w:hAnsi="Times New Roman" w:cs="Times New Roman"/>
-          <w:color w:val="000000"/>
-          <w:sz w:val="24"/>
-        </w:rPr>
-        <w:t>Oarisma poweshiek</w:t>
-      </w:r>
+        <w:t xml:space="preserve">Applying biodiversity informatics and field study approaches to the conservation of Poweshiek </w:t>
+      </w:r>
+      <w:proofErr w:type="spellStart"/>
       <w:r>
         <w:rPr>
           <w:rFonts w:ascii="Times New Roman" w:eastAsiaTheme="minorEastAsia" w:hAnsi="Times New Roman" w:cs="Times New Roman"/>
@@ -514,180 +528,9 @@
           <w:color w:val="000000"/>
           <w:sz w:val="24"/>
         </w:rPr>
-        <w:t>)</w:t>
-      </w:r>
-    </w:p>
-    <w:p>
-      <w:pPr>
-        <w:spacing w:after="0" w:line="240" w:lineRule="auto"/>
-        <w:ind w:left="720"/>
-        <w:rPr>
-          <w:rFonts w:ascii="Times New Roman" w:eastAsiaTheme="minorEastAsia" w:hAnsi="Times New Roman" w:cs="Times New Roman"/>
-          <w:color w:val="000000"/>
-          <w:sz w:val="24"/>
-        </w:rPr>
-      </w:pPr>
-      <w:r>
-        <w:rPr>
-          <w:rFonts w:ascii="Times New Roman" w:eastAsiaTheme="minorEastAsia" w:hAnsi="Times New Roman" w:cs="Times New Roman"/>
-          <w:color w:val="000000"/>
-          <w:sz w:val="24"/>
-        </w:rPr>
-        <w:t>Advisor: Dr. Anna Monfils</w:t>
-      </w:r>
-    </w:p>
-    <w:p>
-      <w:pPr>
-        <w:spacing w:after="0" w:line="240" w:lineRule="auto"/>
-        <w:rPr>
-          <w:rFonts w:ascii="Times New Roman" w:eastAsiaTheme="minorEastAsia" w:hAnsi="Times New Roman" w:cs="Times New Roman"/>
-          <w:color w:val="000000"/>
-          <w:sz w:val="24"/>
-        </w:rPr>
-      </w:pPr>
-      <w:r>
-        <w:rPr>
-          <w:rFonts w:ascii="Times New Roman" w:eastAsiaTheme="minorEastAsia" w:hAnsi="Times New Roman" w:cs="Times New Roman"/>
-          <w:b/>
-          <w:bCs/>
-          <w:color w:val="000000"/>
-          <w:sz w:val="24"/>
-        </w:rPr>
-        <w:t>Knox College</w:t>
-      </w:r>
-      <w:r>
-        <w:rPr>
-          <w:rFonts w:ascii="Times New Roman" w:eastAsiaTheme="minorEastAsia" w:hAnsi="Times New Roman" w:cs="Times New Roman"/>
-          <w:color w:val="000000"/>
-          <w:sz w:val="24"/>
-        </w:rPr>
-        <w:tab/>
-      </w:r>
-      <w:r>
-        <w:rPr>
-          <w:rFonts w:ascii="Times New Roman" w:eastAsiaTheme="minorEastAsia" w:hAnsi="Times New Roman" w:cs="Times New Roman"/>
-          <w:color w:val="000000"/>
-          <w:sz w:val="24"/>
-        </w:rPr>
-        <w:tab/>
-      </w:r>
-      <w:r>
-        <w:rPr>
-          <w:rFonts w:ascii="Times New Roman" w:eastAsiaTheme="minorEastAsia" w:hAnsi="Times New Roman" w:cs="Times New Roman"/>
-          <w:color w:val="000000"/>
-          <w:sz w:val="24"/>
-        </w:rPr>
-        <w:tab/>
-      </w:r>
-      <w:r>
-        <w:rPr>
-          <w:rFonts w:ascii="Times New Roman" w:eastAsiaTheme="minorEastAsia" w:hAnsi="Times New Roman" w:cs="Times New Roman"/>
-          <w:color w:val="000000"/>
-          <w:sz w:val="24"/>
-        </w:rPr>
-        <w:tab/>
-      </w:r>
-      <w:r>
-        <w:rPr>
-          <w:rFonts w:ascii="Times New Roman" w:eastAsiaTheme="minorEastAsia" w:hAnsi="Times New Roman" w:cs="Times New Roman"/>
-          <w:color w:val="000000"/>
-          <w:sz w:val="24"/>
-        </w:rPr>
-        <w:tab/>
-      </w:r>
-      <w:r>
-        <w:rPr>
-          <w:rFonts w:ascii="Times New Roman" w:eastAsiaTheme="minorEastAsia" w:hAnsi="Times New Roman" w:cs="Times New Roman"/>
-          <w:color w:val="000000"/>
-          <w:sz w:val="24"/>
-        </w:rPr>
-        <w:tab/>
-      </w:r>
-      <w:r>
-        <w:rPr>
-          <w:rFonts w:ascii="Times New Roman" w:eastAsiaTheme="minorEastAsia" w:hAnsi="Times New Roman" w:cs="Times New Roman"/>
-          <w:color w:val="000000"/>
-          <w:sz w:val="24"/>
-        </w:rPr>
-        <w:tab/>
-      </w:r>
-      <w:r>
-        <w:rPr>
-          <w:rFonts w:ascii="Times New Roman" w:eastAsiaTheme="minorEastAsia" w:hAnsi="Times New Roman" w:cs="Times New Roman"/>
-          <w:color w:val="000000"/>
-          <w:sz w:val="24"/>
-        </w:rPr>
-        <w:tab/>
-      </w:r>
-      <w:r>
-        <w:rPr>
-          <w:rFonts w:ascii="Times New Roman" w:eastAsiaTheme="minorEastAsia" w:hAnsi="Times New Roman" w:cs="Times New Roman"/>
-          <w:color w:val="000000"/>
-          <w:sz w:val="24"/>
-        </w:rPr>
-        <w:tab/>
-      </w:r>
-      <w:r>
-        <w:rPr>
-          <w:rFonts w:ascii="Times New Roman" w:eastAsiaTheme="minorEastAsia" w:hAnsi="Times New Roman" w:cs="Times New Roman"/>
-          <w:color w:val="000000"/>
-          <w:sz w:val="24"/>
-        </w:rPr>
-        <w:tab/>
-      </w:r>
-      <w:r>
-        <w:rPr>
-          <w:rFonts w:ascii="Times New Roman" w:eastAsiaTheme="minorEastAsia" w:hAnsi="Times New Roman" w:cs="Times New Roman"/>
-          <w:color w:val="000000"/>
-          <w:sz w:val="24"/>
-        </w:rPr>
-        <w:t>B.A. 2014</w:t>
-      </w:r>
-    </w:p>
-    <w:p>
-      <w:pPr>
-        <w:spacing w:after="0" w:line="240" w:lineRule="auto"/>
-        <w:rPr>
-          <w:rFonts w:ascii="Times New Roman" w:eastAsiaTheme="minorEastAsia" w:hAnsi="Times New Roman" w:cs="Times New Roman"/>
-          <w:color w:val="000000"/>
-          <w:sz w:val="24"/>
-        </w:rPr>
-      </w:pPr>
-      <w:r>
-        <w:rPr>
-          <w:rFonts w:ascii="Times New Roman" w:eastAsiaTheme="minorEastAsia" w:hAnsi="Times New Roman" w:cs="Times New Roman"/>
-          <w:color w:val="000000"/>
-          <w:sz w:val="24"/>
-        </w:rPr>
-        <w:t>Galesburg, IL – Biology</w:t>
-      </w:r>
-      <w:r>
-        <w:rPr>
-          <w:rFonts w:ascii="Times New Roman" w:eastAsiaTheme="minorEastAsia" w:hAnsi="Times New Roman" w:cs="Times New Roman"/>
-          <w:color w:val="000000"/>
-          <w:sz w:val="24"/>
-        </w:rPr>
-        <w:t xml:space="preserve"> &amp; Environmental Studies</w:t>
-      </w:r>
-    </w:p>
-    <w:p>
-      <w:pPr>
-        <w:spacing w:after="0" w:line="240" w:lineRule="auto"/>
-        <w:ind w:firstLine="720"/>
-        <w:rPr>
-          <w:rFonts w:ascii="Times New Roman" w:eastAsiaTheme="minorEastAsia" w:hAnsi="Times New Roman" w:cs="Times New Roman"/>
-          <w:color w:val="000000"/>
-          <w:sz w:val="24"/>
-        </w:rPr>
-      </w:pPr>
-      <w:r>
-        <w:rPr>
-          <w:rFonts w:ascii="Times New Roman" w:eastAsiaTheme="minorEastAsia" w:hAnsi="Times New Roman" w:cs="Times New Roman"/>
-          <w:color w:val="000000"/>
-          <w:sz w:val="24"/>
-        </w:rPr>
-        <w:t xml:space="preserve">Honors Thesis: </w:t>
-      </w:r>
+        <w:t>skipperling</w:t>
+      </w:r>
+      <w:proofErr w:type="spellEnd"/>
       <w:r>
         <w:rPr>
           <w:rFonts w:ascii="Times New Roman" w:eastAsiaTheme="minorEastAsia" w:hAnsi="Times New Roman" w:cs="Times New Roman"/>
@@ -696,6 +539,226 @@
           <w:color w:val="000000"/>
           <w:sz w:val="24"/>
         </w:rPr>
+        <w:t xml:space="preserve"> (</w:t>
+      </w:r>
+      <w:proofErr w:type="spellStart"/>
+      <w:r>
+        <w:rPr>
+          <w:rFonts w:ascii="Times New Roman" w:eastAsiaTheme="minorEastAsia" w:hAnsi="Times New Roman" w:cs="Times New Roman"/>
+          <w:color w:val="000000"/>
+          <w:sz w:val="24"/>
+        </w:rPr>
+        <w:t>Oarisma</w:t>
+      </w:r>
+      <w:proofErr w:type="spellEnd"/>
+      <w:r>
+        <w:rPr>
+          <w:rFonts w:ascii="Times New Roman" w:eastAsiaTheme="minorEastAsia" w:hAnsi="Times New Roman" w:cs="Times New Roman"/>
+          <w:color w:val="000000"/>
+          <w:sz w:val="24"/>
+        </w:rPr>
+        <w:t xml:space="preserve"> </w:t>
+      </w:r>
+      <w:proofErr w:type="spellStart"/>
+      <w:r>
+        <w:rPr>
+          <w:rFonts w:ascii="Times New Roman" w:eastAsiaTheme="minorEastAsia" w:hAnsi="Times New Roman" w:cs="Times New Roman"/>
+          <w:color w:val="000000"/>
+          <w:sz w:val="24"/>
+        </w:rPr>
+        <w:t>poweshiek</w:t>
+      </w:r>
+      <w:proofErr w:type="spellEnd"/>
+      <w:r>
+        <w:rPr>
+          <w:rFonts w:ascii="Times New Roman" w:eastAsiaTheme="minorEastAsia" w:hAnsi="Times New Roman" w:cs="Times New Roman"/>
+          <w:i/>
+          <w:iCs/>
+          <w:color w:val="000000"/>
+          <w:sz w:val="24"/>
+        </w:rPr>
+        <w:t>)</w:t>
+      </w:r>
+    </w:p>
+    <w:p>
+      <w:pPr>
+        <w:spacing w:after="0" w:line="240" w:lineRule="auto"/>
+        <w:ind w:left="720"/>
+        <w:rPr>
+          <w:rFonts w:ascii="Times New Roman" w:eastAsiaTheme="minorEastAsia" w:hAnsi="Times New Roman" w:cs="Times New Roman"/>
+          <w:color w:val="000000"/>
+          <w:sz w:val="24"/>
+        </w:rPr>
+      </w:pPr>
+      <w:r>
+        <w:rPr>
+          <w:rFonts w:ascii="Times New Roman" w:eastAsiaTheme="minorEastAsia" w:hAnsi="Times New Roman" w:cs="Times New Roman"/>
+          <w:color w:val="000000"/>
+          <w:sz w:val="24"/>
+        </w:rPr>
+        <w:t>Advisor: Dr. Anna Monfils</w:t>
+      </w:r>
+    </w:p>
+    <w:p>
+      <w:pPr>
+        <w:spacing w:after="0" w:line="240" w:lineRule="auto"/>
+        <w:rPr>
+          <w:rFonts w:ascii="Times New Roman" w:eastAsiaTheme="minorEastAsia" w:hAnsi="Times New Roman" w:cs="Times New Roman"/>
+          <w:color w:val="000000"/>
+          <w:sz w:val="24"/>
+        </w:rPr>
+      </w:pPr>
+      <w:r>
+        <w:rPr>
+          <w:rFonts w:ascii="Times New Roman" w:eastAsiaTheme="minorEastAsia" w:hAnsi="Times New Roman" w:cs="Times New Roman"/>
+          <w:b/>
+          <w:bCs/>
+          <w:color w:val="000000"/>
+          <w:sz w:val="24"/>
+        </w:rPr>
+        <w:t>Knox College</w:t>
+      </w:r>
+      <w:r>
+        <w:rPr>
+          <w:rFonts w:ascii="Times New Roman" w:eastAsiaTheme="minorEastAsia" w:hAnsi="Times New Roman" w:cs="Times New Roman"/>
+          <w:color w:val="000000"/>
+          <w:sz w:val="24"/>
+        </w:rPr>
+        <w:tab/>
+      </w:r>
+      <w:r>
+        <w:rPr>
+          <w:rFonts w:ascii="Times New Roman" w:eastAsiaTheme="minorEastAsia" w:hAnsi="Times New Roman" w:cs="Times New Roman"/>
+          <w:color w:val="000000"/>
+          <w:sz w:val="24"/>
+        </w:rPr>
+        <w:tab/>
+      </w:r>
+      <w:r>
+        <w:rPr>
+          <w:rFonts w:ascii="Times New Roman" w:eastAsiaTheme="minorEastAsia" w:hAnsi="Times New Roman" w:cs="Times New Roman"/>
+          <w:color w:val="000000"/>
+          <w:sz w:val="24"/>
+        </w:rPr>
+        <w:tab/>
+      </w:r>
+      <w:r>
+        <w:rPr>
+          <w:rFonts w:ascii="Times New Roman" w:eastAsiaTheme="minorEastAsia" w:hAnsi="Times New Roman" w:cs="Times New Roman"/>
+          <w:color w:val="000000"/>
+          <w:sz w:val="24"/>
+        </w:rPr>
+        <w:tab/>
+      </w:r>
+      <w:r>
+        <w:rPr>
+          <w:rFonts w:ascii="Times New Roman" w:eastAsiaTheme="minorEastAsia" w:hAnsi="Times New Roman" w:cs="Times New Roman"/>
+          <w:color w:val="000000"/>
+          <w:sz w:val="24"/>
+        </w:rPr>
+        <w:tab/>
+      </w:r>
+      <w:r>
+        <w:rPr>
+          <w:rFonts w:ascii="Times New Roman" w:eastAsiaTheme="minorEastAsia" w:hAnsi="Times New Roman" w:cs="Times New Roman"/>
+          <w:color w:val="000000"/>
+          <w:sz w:val="24"/>
+        </w:rPr>
+        <w:tab/>
+      </w:r>
+      <w:r>
+        <w:rPr>
+          <w:rFonts w:ascii="Times New Roman" w:eastAsiaTheme="minorEastAsia" w:hAnsi="Times New Roman" w:cs="Times New Roman"/>
+          <w:color w:val="000000"/>
+          <w:sz w:val="24"/>
+        </w:rPr>
+        <w:tab/>
+      </w:r>
+      <w:r>
+        <w:rPr>
+          <w:rFonts w:ascii="Times New Roman" w:eastAsiaTheme="minorEastAsia" w:hAnsi="Times New Roman" w:cs="Times New Roman"/>
+          <w:color w:val="000000"/>
+          <w:sz w:val="24"/>
+        </w:rPr>
+        <w:tab/>
+      </w:r>
+      <w:r>
+        <w:rPr>
+          <w:rFonts w:ascii="Times New Roman" w:eastAsiaTheme="minorEastAsia" w:hAnsi="Times New Roman" w:cs="Times New Roman"/>
+          <w:color w:val="000000"/>
+          <w:sz w:val="24"/>
+        </w:rPr>
+        <w:tab/>
+      </w:r>
+      <w:r>
+        <w:rPr>
+          <w:rFonts w:ascii="Times New Roman" w:eastAsiaTheme="minorEastAsia" w:hAnsi="Times New Roman" w:cs="Times New Roman"/>
+          <w:color w:val="000000"/>
+          <w:sz w:val="24"/>
+        </w:rPr>
+        <w:tab/>
+      </w:r>
+      <w:r>
+        <w:rPr>
+          <w:rFonts w:ascii="Times New Roman" w:eastAsiaTheme="minorEastAsia" w:hAnsi="Times New Roman" w:cs="Times New Roman"/>
+          <w:color w:val="000000"/>
+          <w:sz w:val="24"/>
+        </w:rPr>
+        <w:t>B.A. 2014</w:t>
+      </w:r>
+    </w:p>
+    <w:p>
+      <w:pPr>
+        <w:spacing w:after="0" w:line="240" w:lineRule="auto"/>
+        <w:rPr>
+          <w:rFonts w:ascii="Times New Roman" w:eastAsiaTheme="minorEastAsia" w:hAnsi="Times New Roman" w:cs="Times New Roman"/>
+          <w:color w:val="000000"/>
+          <w:sz w:val="24"/>
+        </w:rPr>
+      </w:pPr>
+      <w:r>
+        <w:rPr>
+          <w:rFonts w:ascii="Times New Roman" w:eastAsiaTheme="minorEastAsia" w:hAnsi="Times New Roman" w:cs="Times New Roman"/>
+          <w:color w:val="000000"/>
+          <w:sz w:val="24"/>
+        </w:rPr>
+        <w:t>Galesburg, IL – Biology</w:t>
+      </w:r>
+      <w:r>
+        <w:rPr>
+          <w:rFonts w:ascii="Times New Roman" w:eastAsiaTheme="minorEastAsia" w:hAnsi="Times New Roman" w:cs="Times New Roman"/>
+          <w:color w:val="000000"/>
+          <w:sz w:val="24"/>
+        </w:rPr>
+        <w:t xml:space="preserve"> &amp; Environmental Studies</w:t>
+      </w:r>
+    </w:p>
+    <w:p>
+      <w:pPr>
+        <w:spacing w:after="0" w:line="240" w:lineRule="auto"/>
+        <w:ind w:firstLine="720"/>
+        <w:rPr>
+          <w:rFonts w:ascii="Times New Roman" w:eastAsiaTheme="minorEastAsia" w:hAnsi="Times New Roman" w:cs="Times New Roman"/>
+          <w:color w:val="000000"/>
+          <w:sz w:val="24"/>
+        </w:rPr>
+      </w:pPr>
+      <w:r>
+        <w:rPr>
+          <w:rFonts w:ascii="Times New Roman" w:eastAsiaTheme="minorEastAsia" w:hAnsi="Times New Roman" w:cs="Times New Roman"/>
+          <w:color w:val="000000"/>
+          <w:sz w:val="24"/>
+        </w:rPr>
+        <w:t xml:space="preserve">Honors Thesis: </w:t>
+      </w:r>
+      <w:r>
+        <w:rPr>
+          <w:rFonts w:ascii="Times New Roman" w:eastAsiaTheme="minorEastAsia" w:hAnsi="Times New Roman" w:cs="Times New Roman"/>
+          <w:i/>
+          <w:iCs/>
+          <w:color w:val="000000"/>
+          <w:sz w:val="24"/>
+        </w:rPr>
         <w:t>Assessing the invertebrate composition of reconstructed prairies</w:t>
       </w:r>
       <w:r>
@@ -1157,7 +1220,29 @@
           <w:sz w:val="24"/>
           <w:szCs w:val="24"/>
         </w:rPr>
-        <w:t xml:space="preserve">Folk, R.A., Siniscalchi C.M., Doby J., Kates H.R., Manchester S.R., Soltis P.S., Soltis D.E., Guralnick R.P., </w:t>
+        <w:t xml:space="preserve">Folk, R.A., Siniscalchi C.M., Doby J., </w:t>
+      </w:r>
+      <w:proofErr w:type="spellStart"/>
+      <w:r>
+        <w:rPr>
+          <w:rFonts w:ascii="Times New Roman" w:hAnsi="Times New Roman" w:cs="Times New Roman"/>
+          <w:bCs/>
+          <w:color w:val="000000"/>
+          <w:sz w:val="24"/>
+          <w:szCs w:val="24"/>
+        </w:rPr>
+        <w:t>Kates</w:t>
+      </w:r>
+      <w:proofErr w:type="spellEnd"/>
+      <w:r>
+        <w:rPr>
+          <w:rFonts w:ascii="Times New Roman" w:hAnsi="Times New Roman" w:cs="Times New Roman"/>
+          <w:bCs/>
+          <w:color w:val="000000"/>
+          <w:sz w:val="24"/>
+          <w:szCs w:val="24"/>
+        </w:rPr>
+        <w:t xml:space="preserve"> H.R., Manchester S.R., Soltis P.S., Soltis D.E., Guralnick R.P., </w:t>
       </w:r>
       <w:r>
         <w:rPr>
@@ -1254,7 +1339,7 @@
         </w:rPr>
         <w:t>51: 1518-1532. (</w:t>
       </w:r>
-      <w:hyperlink r:id="rId7" w:history="1">
+      <w:hyperlink r:id="rId8" w:history="1">
         <w:r>
           <w:rPr>
             <w:rStyle w:val="Hyperlink"/>
@@ -1293,7 +1378,43 @@
           <w:sz w:val="24"/>
           <w:szCs w:val="24"/>
         </w:rPr>
-        <w:t xml:space="preserve">29. Folk, R.A., Maassoumi A.A., Siniscalchi C.M., Kates H.R., Soltis D.E., Soltis P.S., </w:t>
+        <w:t xml:space="preserve">29. Folk, R.A., </w:t>
+      </w:r>
+      <w:proofErr w:type="spellStart"/>
+      <w:r>
+        <w:rPr>
+          <w:rFonts w:ascii="Times New Roman" w:hAnsi="Times New Roman" w:cs="Times New Roman"/>
+          <w:sz w:val="24"/>
+          <w:szCs w:val="24"/>
+        </w:rPr>
+        <w:t>Maassoumi</w:t>
+      </w:r>
+      <w:proofErr w:type="spellEnd"/>
+      <w:r>
+        <w:rPr>
+          <w:rFonts w:ascii="Times New Roman" w:hAnsi="Times New Roman" w:cs="Times New Roman"/>
+          <w:sz w:val="24"/>
+          <w:szCs w:val="24"/>
+        </w:rPr>
+        <w:t xml:space="preserve"> A.A., Siniscalchi C.M., </w:t>
+      </w:r>
+      <w:proofErr w:type="spellStart"/>
+      <w:r>
+        <w:rPr>
+          <w:rFonts w:ascii="Times New Roman" w:hAnsi="Times New Roman" w:cs="Times New Roman"/>
+          <w:sz w:val="24"/>
+          <w:szCs w:val="24"/>
+        </w:rPr>
+        <w:t>Kates</w:t>
+      </w:r>
+      <w:proofErr w:type="spellEnd"/>
+      <w:r>
+        <w:rPr>
+          <w:rFonts w:ascii="Times New Roman" w:hAnsi="Times New Roman" w:cs="Times New Roman"/>
+          <w:sz w:val="24"/>
+          <w:szCs w:val="24"/>
+        </w:rPr>
+        <w:t xml:space="preserve"> H.R., Soltis D.E., Soltis P.S., </w:t>
       </w:r>
       <w:r>
         <w:rPr>
@@ -1378,129 +1499,6 @@
           <w:szCs w:val="24"/>
         </w:rPr>
         <w:t>(</w:t>
-      </w:r>
-      <w:hyperlink r:id="rId8" w:history="1">
-        <w:r>
-          <w:rPr>
-            <w:rStyle w:val="Hyperlink"/>
-            <w:rFonts w:ascii="Times New Roman" w:hAnsi="Times New Roman"/>
-            <w:color w:val="auto"/>
-            <w:sz w:val="24"/>
-            <w:szCs w:val="24"/>
-          </w:rPr>
-          <w:t>PDF</w:t>
-        </w:r>
-      </w:hyperlink>
-      <w:r>
-        <w:rPr>
-          <w:rFonts w:ascii="Times New Roman" w:hAnsi="Times New Roman" w:cs="Times New Roman"/>
-          <w:sz w:val="24"/>
-          <w:szCs w:val="24"/>
-        </w:rPr>
-        <w:t>)</w:t>
-      </w:r>
-    </w:p>
-    <w:p>
-      <w:pPr>
-        <w:spacing w:after="0" w:line="240" w:lineRule="auto"/>
-        <w:ind w:left="720" w:hanging="720"/>
-        <w:rPr>
-          <w:rFonts w:ascii="Times New Roman" w:hAnsi="Times New Roman" w:cs="Times New Roman"/>
-          <w:sz w:val="24"/>
-          <w:szCs w:val="24"/>
-        </w:rPr>
-      </w:pPr>
-      <w:r>
-        <w:rPr>
-          <w:rFonts w:ascii="Times New Roman" w:hAnsi="Times New Roman" w:cs="Times New Roman"/>
-          <w:sz w:val="24"/>
-          <w:szCs w:val="24"/>
-        </w:rPr>
-        <w:t>2</w:t>
-      </w:r>
-      <w:r>
-        <w:rPr>
-          <w:rFonts w:ascii="Times New Roman" w:hAnsi="Times New Roman" w:cs="Times New Roman"/>
-          <w:sz w:val="24"/>
-          <w:szCs w:val="24"/>
-        </w:rPr>
-        <w:t>8</w:t>
-      </w:r>
-      <w:r>
-        <w:rPr>
-          <w:rFonts w:ascii="Times New Roman" w:hAnsi="Times New Roman" w:cs="Times New Roman"/>
-          <w:sz w:val="24"/>
-          <w:szCs w:val="24"/>
-        </w:rPr>
-        <w:t xml:space="preserve">. </w:t>
-      </w:r>
-      <w:r>
-        <w:rPr>
-          <w:rFonts w:ascii="Times New Roman" w:hAnsi="Times New Roman" w:cs="Times New Roman"/>
-          <w:b/>
-          <w:bCs/>
-          <w:sz w:val="24"/>
-          <w:szCs w:val="24"/>
-        </w:rPr>
-        <w:t>Belitz, M.W.</w:t>
-      </w:r>
-      <w:r>
-        <w:rPr>
-          <w:rFonts w:ascii="Times New Roman" w:hAnsi="Times New Roman" w:cs="Times New Roman"/>
-          <w:sz w:val="24"/>
-          <w:szCs w:val="24"/>
-        </w:rPr>
-        <w:t xml:space="preserve">, Sawyer A.*, Hendrick L., Kawahara A., Guralnick R. </w:t>
-      </w:r>
-      <w:r>
-        <w:rPr>
-          <w:rFonts w:ascii="Times New Roman" w:hAnsi="Times New Roman" w:cs="Times New Roman"/>
-          <w:sz w:val="24"/>
-          <w:szCs w:val="24"/>
-        </w:rPr>
-        <w:t>2024</w:t>
-      </w:r>
-      <w:r>
-        <w:rPr>
-          <w:rFonts w:ascii="Times New Roman" w:hAnsi="Times New Roman" w:cs="Times New Roman"/>
-          <w:sz w:val="24"/>
-          <w:szCs w:val="24"/>
-        </w:rPr>
-        <w:t xml:space="preserve">. Substantial urbanization-driven declines of larval and adult moths in a subtropical environment. </w:t>
-      </w:r>
-      <w:r>
-        <w:rPr>
-          <w:rFonts w:ascii="Times New Roman" w:hAnsi="Times New Roman" w:cs="Times New Roman"/>
-          <w:i/>
-          <w:iCs/>
-          <w:sz w:val="24"/>
-          <w:szCs w:val="24"/>
-        </w:rPr>
-        <w:t>Global Change Biology</w:t>
-      </w:r>
-      <w:r>
-        <w:rPr>
-          <w:rFonts w:ascii="Times New Roman" w:hAnsi="Times New Roman" w:cs="Times New Roman"/>
-          <w:sz w:val="24"/>
-          <w:szCs w:val="24"/>
-        </w:rPr>
-        <w:t>.</w:t>
-      </w:r>
-      <w:r>
-        <w:rPr>
-          <w:rFonts w:ascii="Times New Roman" w:hAnsi="Times New Roman" w:cs="Times New Roman"/>
-          <w:sz w:val="24"/>
-          <w:szCs w:val="24"/>
-        </w:rPr>
-        <w:t xml:space="preserve"> </w:t>
-      </w:r>
-      <w:r>
-        <w:rPr>
-          <w:rFonts w:ascii="Times New Roman" w:hAnsi="Times New Roman" w:cs="Times New Roman"/>
-          <w:sz w:val="24"/>
-          <w:szCs w:val="24"/>
-        </w:rPr>
-        <w:t>30: e17241 (</w:t>
       </w:r>
       <w:hyperlink r:id="rId9" w:history="1">
         <w:r>
@@ -1536,34 +1534,48 @@
       <w:r>
         <w:rPr>
           <w:rFonts w:ascii="Times New Roman" w:hAnsi="Times New Roman" w:cs="Times New Roman"/>
-          <w:bCs/>
-          <w:sz w:val="24"/>
-          <w:szCs w:val="24"/>
-        </w:rPr>
-        <w:t xml:space="preserve">27. Federico, N.*, Guralnick R., </w:t>
-      </w:r>
-      <w:r>
-        <w:rPr>
-          <w:rFonts w:ascii="Times New Roman" w:hAnsi="Times New Roman" w:cs="Times New Roman"/>
-          <w:b/>
-          <w:sz w:val="24"/>
-          <w:szCs w:val="24"/>
-        </w:rPr>
-        <w:t>Belitz M.W.</w:t>
-      </w:r>
-      <w:r>
-        <w:rPr>
-          <w:rFonts w:ascii="Times New Roman" w:hAnsi="Times New Roman" w:cs="Times New Roman"/>
-          <w:bCs/>
-          <w:sz w:val="24"/>
-          <w:szCs w:val="24"/>
-        </w:rPr>
-        <w:t xml:space="preserve"> </w:t>
-      </w:r>
-      <w:r>
-        <w:rPr>
-          <w:rFonts w:ascii="Times New Roman" w:hAnsi="Times New Roman" w:cs="Times New Roman"/>
-          <w:bCs/>
+          <w:sz w:val="24"/>
+          <w:szCs w:val="24"/>
+        </w:rPr>
+        <w:t>2</w:t>
+      </w:r>
+      <w:r>
+        <w:rPr>
+          <w:rFonts w:ascii="Times New Roman" w:hAnsi="Times New Roman" w:cs="Times New Roman"/>
+          <w:sz w:val="24"/>
+          <w:szCs w:val="24"/>
+        </w:rPr>
+        <w:t>8</w:t>
+      </w:r>
+      <w:r>
+        <w:rPr>
+          <w:rFonts w:ascii="Times New Roman" w:hAnsi="Times New Roman" w:cs="Times New Roman"/>
+          <w:sz w:val="24"/>
+          <w:szCs w:val="24"/>
+        </w:rPr>
+        <w:t xml:space="preserve">. </w:t>
+      </w:r>
+      <w:r>
+        <w:rPr>
+          <w:rFonts w:ascii="Times New Roman" w:hAnsi="Times New Roman" w:cs="Times New Roman"/>
+          <w:b/>
+          <w:bCs/>
+          <w:sz w:val="24"/>
+          <w:szCs w:val="24"/>
+        </w:rPr>
+        <w:t>Belitz, M.W.</w:t>
+      </w:r>
+      <w:r>
+        <w:rPr>
+          <w:rFonts w:ascii="Times New Roman" w:hAnsi="Times New Roman" w:cs="Times New Roman"/>
+          <w:sz w:val="24"/>
+          <w:szCs w:val="24"/>
+        </w:rPr>
+        <w:t xml:space="preserve">, Sawyer A.*, Hendrick L., Kawahara A., Guralnick R. </w:t>
+      </w:r>
+      <w:r>
+        <w:rPr>
+          <w:rFonts w:ascii="Times New Roman" w:hAnsi="Times New Roman" w:cs="Times New Roman"/>
           <w:sz w:val="24"/>
           <w:szCs w:val="24"/>
         </w:rPr>
@@ -1572,19 +1584,10 @@
       <w:r>
         <w:rPr>
           <w:rFonts w:ascii="Times New Roman" w:hAnsi="Times New Roman" w:cs="Times New Roman"/>
-          <w:bCs/>
-          <w:sz w:val="24"/>
-          <w:szCs w:val="24"/>
-        </w:rPr>
-        <w:t xml:space="preserve">. </w:t>
-      </w:r>
-      <w:r>
-        <w:rPr>
-          <w:rFonts w:ascii="Times New Roman" w:hAnsi="Times New Roman" w:cs="Times New Roman"/>
-          <w:sz w:val="24"/>
-          <w:szCs w:val="24"/>
-        </w:rPr>
-        <w:t xml:space="preserve">Large uncertainty in trait responses across insects among overall declines in a subtropical city. </w:t>
+          <w:sz w:val="24"/>
+          <w:szCs w:val="24"/>
+        </w:rPr>
+        <w:t xml:space="preserve">. Substantial urbanization-driven declines of larval and adult moths in a subtropical environment. </w:t>
       </w:r>
       <w:r>
         <w:rPr>
@@ -1594,13 +1597,19 @@
           <w:sz w:val="24"/>
           <w:szCs w:val="24"/>
         </w:rPr>
-        <w:t>Insect Conservation and Diversity.</w:t>
-      </w:r>
-      <w:r>
-        <w:rPr>
-          <w:rFonts w:ascii="Times New Roman" w:hAnsi="Times New Roman" w:cs="Times New Roman"/>
-          <w:i/>
-          <w:iCs/>
+        <w:t>Global Change Biology</w:t>
+      </w:r>
+      <w:r>
+        <w:rPr>
+          <w:rFonts w:ascii="Times New Roman" w:hAnsi="Times New Roman" w:cs="Times New Roman"/>
+          <w:sz w:val="24"/>
+          <w:szCs w:val="24"/>
+        </w:rPr>
+        <w:t>.</w:t>
+      </w:r>
+      <w:r>
+        <w:rPr>
+          <w:rFonts w:ascii="Times New Roman" w:hAnsi="Times New Roman" w:cs="Times New Roman"/>
           <w:sz w:val="24"/>
           <w:szCs w:val="24"/>
         </w:rPr>
@@ -1612,7 +1621,7 @@
           <w:sz w:val="24"/>
           <w:szCs w:val="24"/>
         </w:rPr>
-        <w:t>17: 312-323. (</w:t>
+        <w:t>30: e17241 (</w:t>
       </w:r>
       <w:hyperlink r:id="rId10" w:history="1">
         <w:r>
@@ -1641,38 +1650,18 @@
         <w:ind w:left="720" w:hanging="720"/>
         <w:rPr>
           <w:rFonts w:ascii="Times New Roman" w:hAnsi="Times New Roman" w:cs="Times New Roman"/>
-          <w:bCs/>
-          <w:sz w:val="24"/>
-          <w:szCs w:val="24"/>
-        </w:rPr>
-      </w:pPr>
-      <w:r>
-        <w:rPr>
-          <w:rFonts w:ascii="Times New Roman" w:hAnsi="Times New Roman" w:cs="Times New Roman"/>
-          <w:bCs/>
-          <w:sz w:val="24"/>
-          <w:szCs w:val="24"/>
-        </w:rPr>
-        <w:lastRenderedPageBreak/>
-        <w:t>2</w:t>
-      </w:r>
-      <w:r>
-        <w:rPr>
-          <w:rFonts w:ascii="Times New Roman" w:hAnsi="Times New Roman" w:cs="Times New Roman"/>
-          <w:bCs/>
-          <w:sz w:val="24"/>
-          <w:szCs w:val="24"/>
-        </w:rPr>
-        <w:t>6</w:t>
-      </w:r>
-      <w:r>
-        <w:rPr>
-          <w:rFonts w:ascii="Times New Roman" w:hAnsi="Times New Roman" w:cs="Times New Roman"/>
-          <w:bCs/>
-          <w:sz w:val="24"/>
-          <w:szCs w:val="24"/>
-        </w:rPr>
-        <w:t xml:space="preserve">. Larsen E., </w:t>
+          <w:sz w:val="24"/>
+          <w:szCs w:val="24"/>
+        </w:rPr>
+      </w:pPr>
+      <w:r>
+        <w:rPr>
+          <w:rFonts w:ascii="Times New Roman" w:hAnsi="Times New Roman" w:cs="Times New Roman"/>
+          <w:bCs/>
+          <w:sz w:val="24"/>
+          <w:szCs w:val="24"/>
+        </w:rPr>
+        <w:t xml:space="preserve">27. Federico, N.*, Guralnick R., </w:t>
       </w:r>
       <w:r>
         <w:rPr>
@@ -1690,7 +1679,7 @@
           <w:sz w:val="24"/>
           <w:szCs w:val="24"/>
         </w:rPr>
-        <w:t xml:space="preserve">, Di Cecco G., Glassberg J., Hurlbert A., Ries L., Guralnick R. </w:t>
+        <w:t xml:space="preserve"> </w:t>
       </w:r>
       <w:r>
         <w:rPr>
@@ -1708,43 +1697,49 @@
           <w:sz w:val="24"/>
           <w:szCs w:val="24"/>
         </w:rPr>
-        <w:t xml:space="preserve">. Overwintering strategy regulates phenological sensitivity with consequences for ecological services in a clade of temperate North American insects. </w:t>
-      </w:r>
-      <w:r>
-        <w:rPr>
-          <w:rFonts w:ascii="Times New Roman" w:hAnsi="Times New Roman" w:cs="Times New Roman"/>
-          <w:bCs/>
+        <w:t xml:space="preserve">. </w:t>
+      </w:r>
+      <w:r>
+        <w:rPr>
+          <w:rFonts w:ascii="Times New Roman" w:hAnsi="Times New Roman" w:cs="Times New Roman"/>
+          <w:sz w:val="24"/>
+          <w:szCs w:val="24"/>
+        </w:rPr>
+        <w:t xml:space="preserve">Large uncertainty in trait responses across insects among overall declines in a subtropical city. </w:t>
+      </w:r>
+      <w:r>
+        <w:rPr>
+          <w:rFonts w:ascii="Times New Roman" w:hAnsi="Times New Roman" w:cs="Times New Roman"/>
           <w:i/>
           <w:iCs/>
           <w:sz w:val="24"/>
           <w:szCs w:val="24"/>
         </w:rPr>
-        <w:t>Functional Ecology</w:t>
-      </w:r>
-      <w:r>
-        <w:rPr>
-          <w:rFonts w:ascii="Times New Roman" w:hAnsi="Times New Roman" w:cs="Times New Roman"/>
-          <w:bCs/>
-          <w:sz w:val="24"/>
-          <w:szCs w:val="24"/>
-        </w:rPr>
-        <w:t xml:space="preserve">. </w:t>
-      </w:r>
-      <w:r>
-        <w:rPr>
-          <w:rFonts w:ascii="Times New Roman" w:hAnsi="Times New Roman" w:cs="Times New Roman"/>
-          <w:bCs/>
-          <w:sz w:val="24"/>
-          <w:szCs w:val="24"/>
-        </w:rPr>
-        <w:t>38: 1075-1088. (</w:t>
+        <w:t>Insect Conservation and Diversity.</w:t>
+      </w:r>
+      <w:r>
+        <w:rPr>
+          <w:rFonts w:ascii="Times New Roman" w:hAnsi="Times New Roman" w:cs="Times New Roman"/>
+          <w:i/>
+          <w:iCs/>
+          <w:sz w:val="24"/>
+          <w:szCs w:val="24"/>
+        </w:rPr>
+        <w:t xml:space="preserve"> </w:t>
+      </w:r>
+      <w:r>
+        <w:rPr>
+          <w:rFonts w:ascii="Times New Roman" w:hAnsi="Times New Roman" w:cs="Times New Roman"/>
+          <w:sz w:val="24"/>
+          <w:szCs w:val="24"/>
+        </w:rPr>
+        <w:t>17: 312-323. (</w:t>
       </w:r>
       <w:hyperlink r:id="rId11" w:history="1">
         <w:r>
           <w:rPr>
             <w:rStyle w:val="Hyperlink"/>
             <w:rFonts w:ascii="Times New Roman" w:hAnsi="Times New Roman"/>
-            <w:bCs/>
             <w:color w:val="auto"/>
             <w:sz w:val="24"/>
             <w:szCs w:val="24"/>
@@ -1755,7 +1750,6 @@
       <w:r>
         <w:rPr>
           <w:rFonts w:ascii="Times New Roman" w:hAnsi="Times New Roman" w:cs="Times New Roman"/>
-          <w:bCs/>
           <w:sz w:val="24"/>
           <w:szCs w:val="24"/>
         </w:rPr>
@@ -1780,7 +1774,26 @@
           <w:sz w:val="24"/>
           <w:szCs w:val="24"/>
         </w:rPr>
-        <w:t xml:space="preserve">25. Folk, R.A., Charboneau J.L.M., </w:t>
+        <w:lastRenderedPageBreak/>
+        <w:t>2</w:t>
+      </w:r>
+      <w:r>
+        <w:rPr>
+          <w:rFonts w:ascii="Times New Roman" w:hAnsi="Times New Roman" w:cs="Times New Roman"/>
+          <w:bCs/>
+          <w:sz w:val="24"/>
+          <w:szCs w:val="24"/>
+        </w:rPr>
+        <w:t>6</w:t>
+      </w:r>
+      <w:r>
+        <w:rPr>
+          <w:rFonts w:ascii="Times New Roman" w:hAnsi="Times New Roman" w:cs="Times New Roman"/>
+          <w:bCs/>
+          <w:sz w:val="24"/>
+          <w:szCs w:val="24"/>
+        </w:rPr>
+        <w:t xml:space="preserve">. Larsen E., </w:t>
       </w:r>
       <w:r>
         <w:rPr>
@@ -1798,7 +1811,7 @@
           <w:sz w:val="24"/>
           <w:szCs w:val="24"/>
         </w:rPr>
-        <w:t xml:space="preserve">, Singh T., Kates H.R., Soltis D.E., Soltis P.S., Guralnick R.P., Siniscalchi C.M. </w:t>
+        <w:t xml:space="preserve">, Di Cecco G., Glassberg J., Hurlbert A., Ries L., Guralnick R. </w:t>
       </w:r>
       <w:r>
         <w:rPr>
@@ -1816,69 +1829,36 @@
           <w:sz w:val="24"/>
           <w:szCs w:val="24"/>
         </w:rPr>
-        <w:t>. Anatomy of a mega-radiation: Biogeography and niche evolution in Astragalus.</w:t>
-      </w:r>
-      <w:r>
-        <w:rPr>
-          <w:rStyle w:val="Hyperlink"/>
-          <w:rFonts w:ascii="Times New Roman" w:hAnsi="Times New Roman"/>
-          <w:bCs/>
-          <w:color w:val="auto"/>
-          <w:sz w:val="24"/>
-          <w:szCs w:val="24"/>
-          <w:u w:val="none"/>
-        </w:rPr>
-        <w:t xml:space="preserve"> </w:t>
-      </w:r>
-      <w:r>
-        <w:rPr>
-          <w:rStyle w:val="Hyperlink"/>
-          <w:rFonts w:ascii="Times New Roman" w:hAnsi="Times New Roman"/>
+        <w:t xml:space="preserve">. Overwintering strategy regulates phenological sensitivity with consequences for ecological services in a clade of temperate North American insects. </w:t>
+      </w:r>
+      <w:r>
+        <w:rPr>
+          <w:rFonts w:ascii="Times New Roman" w:hAnsi="Times New Roman" w:cs="Times New Roman"/>
           <w:bCs/>
           <w:i/>
           <w:iCs/>
-          <w:color w:val="auto"/>
-          <w:sz w:val="24"/>
-          <w:szCs w:val="24"/>
-          <w:u w:val="none"/>
-        </w:rPr>
-        <w:t>American Journal of Botany</w:t>
-      </w:r>
-      <w:r>
-        <w:rPr>
-          <w:rStyle w:val="Hyperlink"/>
-          <w:rFonts w:ascii="Times New Roman" w:hAnsi="Times New Roman"/>
-          <w:bCs/>
-          <w:color w:val="auto"/>
-          <w:sz w:val="24"/>
-          <w:szCs w:val="24"/>
-          <w:u w:val="none"/>
-        </w:rPr>
-        <w:t>.</w:t>
-      </w:r>
-      <w:r>
-        <w:rPr>
-          <w:rStyle w:val="Hyperlink"/>
-          <w:rFonts w:ascii="Times New Roman" w:hAnsi="Times New Roman"/>
-          <w:bCs/>
-          <w:color w:val="auto"/>
-          <w:sz w:val="24"/>
-          <w:szCs w:val="24"/>
-          <w:u w:val="none"/>
-        </w:rPr>
-        <w:t xml:space="preserve"> e16299. </w:t>
-      </w:r>
-      <w:r>
-        <w:rPr>
-          <w:rStyle w:val="Hyperlink"/>
-          <w:rFonts w:ascii="Times New Roman" w:hAnsi="Times New Roman"/>
-          <w:bCs/>
-          <w:color w:val="auto"/>
-          <w:sz w:val="24"/>
-          <w:szCs w:val="24"/>
-          <w:u w:val="none"/>
-        </w:rPr>
-        <w:t>(</w:t>
+          <w:sz w:val="24"/>
+          <w:szCs w:val="24"/>
+        </w:rPr>
+        <w:t>Functional Ecology</w:t>
+      </w:r>
+      <w:r>
+        <w:rPr>
+          <w:rFonts w:ascii="Times New Roman" w:hAnsi="Times New Roman" w:cs="Times New Roman"/>
+          <w:bCs/>
+          <w:sz w:val="24"/>
+          <w:szCs w:val="24"/>
+        </w:rPr>
+        <w:t xml:space="preserve">. </w:t>
+      </w:r>
+      <w:r>
+        <w:rPr>
+          <w:rFonts w:ascii="Times New Roman" w:hAnsi="Times New Roman" w:cs="Times New Roman"/>
+          <w:bCs/>
+          <w:sz w:val="24"/>
+          <w:szCs w:val="24"/>
+        </w:rPr>
+        <w:t>38: 1075-1088. (</w:t>
       </w:r>
       <w:hyperlink r:id="rId12" w:history="1">
         <w:r>
@@ -1895,6 +1875,92 @@
       </w:hyperlink>
       <w:r>
         <w:rPr>
+          <w:rFonts w:ascii="Times New Roman" w:hAnsi="Times New Roman" w:cs="Times New Roman"/>
+          <w:bCs/>
+          <w:sz w:val="24"/>
+          <w:szCs w:val="24"/>
+        </w:rPr>
+        <w:t>)</w:t>
+      </w:r>
+    </w:p>
+    <w:p>
+      <w:pPr>
+        <w:spacing w:after="0" w:line="240" w:lineRule="auto"/>
+        <w:ind w:left="720" w:hanging="720"/>
+        <w:rPr>
+          <w:rFonts w:ascii="Times New Roman" w:hAnsi="Times New Roman" w:cs="Times New Roman"/>
+          <w:bCs/>
+          <w:sz w:val="24"/>
+          <w:szCs w:val="24"/>
+        </w:rPr>
+      </w:pPr>
+      <w:r>
+        <w:rPr>
+          <w:rFonts w:ascii="Times New Roman" w:hAnsi="Times New Roman" w:cs="Times New Roman"/>
+          <w:bCs/>
+          <w:sz w:val="24"/>
+          <w:szCs w:val="24"/>
+        </w:rPr>
+        <w:t xml:space="preserve">25. Folk, R.A., Charboneau J.L.M., </w:t>
+      </w:r>
+      <w:r>
+        <w:rPr>
+          <w:rFonts w:ascii="Times New Roman" w:hAnsi="Times New Roman" w:cs="Times New Roman"/>
+          <w:b/>
+          <w:sz w:val="24"/>
+          <w:szCs w:val="24"/>
+        </w:rPr>
+        <w:t>Belitz M.W.</w:t>
+      </w:r>
+      <w:r>
+        <w:rPr>
+          <w:rFonts w:ascii="Times New Roman" w:hAnsi="Times New Roman" w:cs="Times New Roman"/>
+          <w:bCs/>
+          <w:sz w:val="24"/>
+          <w:szCs w:val="24"/>
+        </w:rPr>
+        <w:t xml:space="preserve">, Singh T., </w:t>
+      </w:r>
+      <w:proofErr w:type="spellStart"/>
+      <w:r>
+        <w:rPr>
+          <w:rFonts w:ascii="Times New Roman" w:hAnsi="Times New Roman" w:cs="Times New Roman"/>
+          <w:bCs/>
+          <w:sz w:val="24"/>
+          <w:szCs w:val="24"/>
+        </w:rPr>
+        <w:t>Kates</w:t>
+      </w:r>
+      <w:proofErr w:type="spellEnd"/>
+      <w:r>
+        <w:rPr>
+          <w:rFonts w:ascii="Times New Roman" w:hAnsi="Times New Roman" w:cs="Times New Roman"/>
+          <w:bCs/>
+          <w:sz w:val="24"/>
+          <w:szCs w:val="24"/>
+        </w:rPr>
+        <w:t xml:space="preserve"> H.R., Soltis D.E., Soltis P.S., Guralnick R.P., Siniscalchi C.M. </w:t>
+      </w:r>
+      <w:r>
+        <w:rPr>
+          <w:rFonts w:ascii="Times New Roman" w:hAnsi="Times New Roman" w:cs="Times New Roman"/>
+          <w:bCs/>
+          <w:sz w:val="24"/>
+          <w:szCs w:val="24"/>
+        </w:rPr>
+        <w:t>2024</w:t>
+      </w:r>
+      <w:r>
+        <w:rPr>
+          <w:rFonts w:ascii="Times New Roman" w:hAnsi="Times New Roman" w:cs="Times New Roman"/>
+          <w:bCs/>
+          <w:sz w:val="24"/>
+          <w:szCs w:val="24"/>
+        </w:rPr>
+        <w:t>. Anatomy of a mega-radiation: Biogeography and niche evolution in Astragalus.</w:t>
+      </w:r>
+      <w:r>
+        <w:rPr>
           <w:rStyle w:val="Hyperlink"/>
           <w:rFonts w:ascii="Times New Roman" w:hAnsi="Times New Roman"/>
           <w:bCs/>
@@ -1903,160 +1969,57 @@
           <w:szCs w:val="24"/>
           <w:u w:val="none"/>
         </w:rPr>
-        <w:t>)</w:t>
-      </w:r>
-    </w:p>
-    <w:p>
-      <w:pPr>
-        <w:spacing w:after="0" w:line="240" w:lineRule="auto"/>
-        <w:rPr>
-          <w:rFonts w:ascii="Times New Roman" w:hAnsi="Times New Roman" w:cs="Times New Roman"/>
-          <w:bCs/>
-          <w:sz w:val="24"/>
-          <w:szCs w:val="24"/>
-          <w:u w:val="single"/>
-        </w:rPr>
-      </w:pPr>
-      <w:r>
-        <w:rPr>
-          <w:rFonts w:ascii="Times New Roman" w:hAnsi="Times New Roman" w:cs="Times New Roman"/>
-          <w:bCs/>
-          <w:sz w:val="24"/>
-          <w:szCs w:val="24"/>
-          <w:u w:val="single"/>
-        </w:rPr>
-        <w:t>2023</w:t>
-      </w:r>
-    </w:p>
-    <w:p>
-      <w:pPr>
-        <w:spacing w:after="0" w:line="240" w:lineRule="auto"/>
-        <w:ind w:left="720" w:hanging="720"/>
-        <w:rPr>
-          <w:rFonts w:ascii="Times New Roman" w:hAnsi="Times New Roman" w:cs="Times New Roman"/>
-          <w:bCs/>
-          <w:sz w:val="24"/>
-          <w:szCs w:val="24"/>
-        </w:rPr>
-      </w:pPr>
-      <w:r>
-        <w:rPr>
-          <w:rFonts w:ascii="Times New Roman" w:hAnsi="Times New Roman" w:cs="Times New Roman"/>
-          <w:bCs/>
-          <w:sz w:val="24"/>
-          <w:szCs w:val="24"/>
-        </w:rPr>
-        <w:t xml:space="preserve">24. Campbell, C.J., Barve V., </w:t>
-      </w:r>
-      <w:r>
-        <w:rPr>
-          <w:rFonts w:ascii="Times New Roman" w:hAnsi="Times New Roman" w:cs="Times New Roman"/>
-          <w:b/>
-          <w:sz w:val="24"/>
-          <w:szCs w:val="24"/>
-        </w:rPr>
-        <w:t>Belitz M.W.</w:t>
-      </w:r>
-      <w:r>
-        <w:rPr>
-          <w:rFonts w:ascii="Times New Roman" w:hAnsi="Times New Roman" w:cs="Times New Roman"/>
-          <w:bCs/>
-          <w:sz w:val="24"/>
-          <w:szCs w:val="24"/>
-        </w:rPr>
-        <w:t>, Di Cecco G., Doby J., Hurlbe</w:t>
-      </w:r>
-      <w:r>
-        <w:rPr>
-          <w:rFonts w:ascii="Times New Roman" w:hAnsi="Times New Roman" w:cs="Times New Roman"/>
-          <w:bCs/>
-          <w:sz w:val="24"/>
-          <w:szCs w:val="24"/>
-        </w:rPr>
-        <w:t xml:space="preserve">rt A., Seltzer C., </w:t>
-      </w:r>
-      <w:r>
-        <w:rPr>
-          <w:rFonts w:ascii="Times New Roman" w:hAnsi="Times New Roman" w:cs="Times New Roman"/>
-          <w:bCs/>
-          <w:sz w:val="24"/>
-          <w:szCs w:val="24"/>
-        </w:rPr>
-        <w:t>Guralnick</w:t>
-      </w:r>
-      <w:r>
-        <w:rPr>
-          <w:rFonts w:ascii="Times New Roman" w:hAnsi="Times New Roman" w:cs="Times New Roman"/>
-          <w:bCs/>
-          <w:sz w:val="24"/>
-          <w:szCs w:val="24"/>
-        </w:rPr>
-        <w:t xml:space="preserve"> R.</w:t>
-      </w:r>
-      <w:r>
-        <w:rPr>
-          <w:rFonts w:ascii="Times New Roman" w:hAnsi="Times New Roman" w:cs="Times New Roman"/>
-          <w:bCs/>
-          <w:sz w:val="24"/>
-          <w:szCs w:val="24"/>
-        </w:rPr>
-        <w:t xml:space="preserve"> 2023</w:t>
-      </w:r>
-      <w:r>
-        <w:rPr>
-          <w:rFonts w:ascii="Times New Roman" w:hAnsi="Times New Roman" w:cs="Times New Roman"/>
-          <w:bCs/>
-          <w:sz w:val="24"/>
-          <w:szCs w:val="24"/>
-        </w:rPr>
-        <w:t xml:space="preserve">. Identifying the identifiers: How iNaturalist facilitates collaborative, </w:t>
-      </w:r>
-      <w:r>
-        <w:rPr>
-          <w:rFonts w:ascii="Times New Roman" w:hAnsi="Times New Roman" w:cs="Times New Roman"/>
-          <w:bCs/>
-          <w:sz w:val="24"/>
-          <w:szCs w:val="24"/>
-        </w:rPr>
-        <w:t xml:space="preserve">research-relevant data generation and why it matters for biodiversity science. </w:t>
-      </w:r>
-      <w:r>
-        <w:rPr>
-          <w:rFonts w:ascii="Times New Roman" w:hAnsi="Times New Roman" w:cs="Times New Roman"/>
+        <w:t xml:space="preserve"> </w:t>
+      </w:r>
+      <w:r>
+        <w:rPr>
+          <w:rStyle w:val="Hyperlink"/>
+          <w:rFonts w:ascii="Times New Roman" w:hAnsi="Times New Roman"/>
           <w:bCs/>
           <w:i/>
           <w:iCs/>
-          <w:sz w:val="24"/>
-          <w:szCs w:val="24"/>
-        </w:rPr>
-        <w:t>BioScience</w:t>
-      </w:r>
-      <w:r>
-        <w:rPr>
-          <w:rFonts w:ascii="Times New Roman" w:hAnsi="Times New Roman" w:cs="Times New Roman"/>
-          <w:bCs/>
-          <w:sz w:val="24"/>
-          <w:szCs w:val="24"/>
+          <w:color w:val="auto"/>
+          <w:sz w:val="24"/>
+          <w:szCs w:val="24"/>
+          <w:u w:val="none"/>
+        </w:rPr>
+        <w:t>American Journal of Botany</w:t>
+      </w:r>
+      <w:r>
+        <w:rPr>
+          <w:rStyle w:val="Hyperlink"/>
+          <w:rFonts w:ascii="Times New Roman" w:hAnsi="Times New Roman"/>
+          <w:bCs/>
+          <w:color w:val="auto"/>
+          <w:sz w:val="24"/>
+          <w:szCs w:val="24"/>
+          <w:u w:val="none"/>
         </w:rPr>
         <w:t>.</w:t>
       </w:r>
       <w:r>
         <w:rPr>
-          <w:rFonts w:ascii="Times New Roman" w:hAnsi="Times New Roman" w:cs="Times New Roman"/>
-          <w:bCs/>
-          <w:sz w:val="24"/>
-          <w:szCs w:val="24"/>
-        </w:rPr>
-        <w:t xml:space="preserve"> </w:t>
-      </w:r>
-      <w:r>
-        <w:rPr>
-          <w:rFonts w:ascii="Times New Roman" w:hAnsi="Times New Roman" w:cs="Times New Roman"/>
-          <w:bCs/>
-          <w:sz w:val="24"/>
-          <w:szCs w:val="24"/>
-        </w:rPr>
-        <w:t>73: 533-541. (</w:t>
+          <w:rStyle w:val="Hyperlink"/>
+          <w:rFonts w:ascii="Times New Roman" w:hAnsi="Times New Roman"/>
+          <w:bCs/>
+          <w:color w:val="auto"/>
+          <w:sz w:val="24"/>
+          <w:szCs w:val="24"/>
+          <w:u w:val="none"/>
+        </w:rPr>
+        <w:t xml:space="preserve"> e16299. </w:t>
+      </w:r>
+      <w:r>
+        <w:rPr>
+          <w:rStyle w:val="Hyperlink"/>
+          <w:rFonts w:ascii="Times New Roman" w:hAnsi="Times New Roman"/>
+          <w:bCs/>
+          <w:color w:val="auto"/>
+          <w:sz w:val="24"/>
+          <w:szCs w:val="24"/>
+          <w:u w:val="none"/>
+        </w:rPr>
+        <w:t>(</w:t>
       </w:r>
       <w:hyperlink r:id="rId13" w:history="1">
         <w:r>
@@ -2073,10 +2036,13 @@
       </w:hyperlink>
       <w:r>
         <w:rPr>
-          <w:rFonts w:ascii="Times New Roman" w:hAnsi="Times New Roman" w:cs="Times New Roman"/>
-          <w:bCs/>
-          <w:sz w:val="24"/>
-          <w:szCs w:val="24"/>
+          <w:rStyle w:val="Hyperlink"/>
+          <w:rFonts w:ascii="Times New Roman" w:hAnsi="Times New Roman"/>
+          <w:bCs/>
+          <w:color w:val="auto"/>
+          <w:sz w:val="24"/>
+          <w:szCs w:val="24"/>
+          <w:u w:val="none"/>
         </w:rPr>
         <w:t>)</w:t>
       </w:r>
@@ -2084,6 +2050,28 @@
     <w:p>
       <w:pPr>
         <w:spacing w:after="0" w:line="240" w:lineRule="auto"/>
+        <w:rPr>
+          <w:rFonts w:ascii="Times New Roman" w:hAnsi="Times New Roman" w:cs="Times New Roman"/>
+          <w:bCs/>
+          <w:sz w:val="24"/>
+          <w:szCs w:val="24"/>
+          <w:u w:val="single"/>
+        </w:rPr>
+      </w:pPr>
+      <w:r>
+        <w:rPr>
+          <w:rFonts w:ascii="Times New Roman" w:hAnsi="Times New Roman" w:cs="Times New Roman"/>
+          <w:bCs/>
+          <w:sz w:val="24"/>
+          <w:szCs w:val="24"/>
+          <w:u w:val="single"/>
+        </w:rPr>
+        <w:t>2023</w:t>
+      </w:r>
+    </w:p>
+    <w:p>
+      <w:pPr>
+        <w:spacing w:after="0" w:line="240" w:lineRule="auto"/>
         <w:ind w:left="720" w:hanging="720"/>
         <w:rPr>
           <w:rFonts w:ascii="Times New Roman" w:hAnsi="Times New Roman" w:cs="Times New Roman"/>
@@ -2099,51 +2087,7 @@
           <w:sz w:val="24"/>
           <w:szCs w:val="24"/>
         </w:rPr>
-        <w:t>2</w:t>
-      </w:r>
-      <w:r>
-        <w:rPr>
-          <w:rFonts w:ascii="Times New Roman" w:hAnsi="Times New Roman" w:cs="Times New Roman"/>
-          <w:bCs/>
-          <w:sz w:val="24"/>
-          <w:szCs w:val="24"/>
-        </w:rPr>
-        <w:t>3</w:t>
-      </w:r>
-      <w:r>
-        <w:rPr>
-          <w:rFonts w:ascii="Times New Roman" w:hAnsi="Times New Roman" w:cs="Times New Roman"/>
-          <w:bCs/>
-          <w:sz w:val="24"/>
-          <w:szCs w:val="24"/>
-        </w:rPr>
-        <w:t xml:space="preserve">. </w:t>
-      </w:r>
-      <w:r>
-        <w:rPr>
-          <w:rFonts w:ascii="Times New Roman" w:hAnsi="Times New Roman" w:cs="Times New Roman"/>
-          <w:bCs/>
-          <w:sz w:val="24"/>
-          <w:szCs w:val="24"/>
-        </w:rPr>
-        <w:t xml:space="preserve">McCleery R., Guralnick R, Kang K., Beatty M., Potash A., Jones M., </w:t>
-      </w:r>
-      <w:r>
-        <w:rPr>
-          <w:rFonts w:ascii="Times New Roman" w:hAnsi="Times New Roman" w:cs="Times New Roman"/>
-          <w:sz w:val="24"/>
-          <w:szCs w:val="24"/>
-        </w:rPr>
-        <w:t>Campbell C.,</w:t>
-      </w:r>
-      <w:r>
-        <w:rPr>
-          <w:rFonts w:ascii="Times New Roman" w:hAnsi="Times New Roman" w:cs="Times New Roman"/>
-          <w:bCs/>
-          <w:sz w:val="24"/>
-          <w:szCs w:val="24"/>
-        </w:rPr>
-        <w:t xml:space="preserve"> </w:t>
+        <w:t xml:space="preserve">24. Campbell, C.J., Barve V., </w:t>
       </w:r>
       <w:r>
         <w:rPr>
@@ -2161,8 +2105,83 @@
           <w:sz w:val="24"/>
           <w:szCs w:val="24"/>
         </w:rPr>
-        <w:t>, Idec J., Fletcher R.</w:t>
-      </w:r>
+        <w:t>, Di Cecco G., Doby J., Hurlbe</w:t>
+      </w:r>
+      <w:r>
+        <w:rPr>
+          <w:rFonts w:ascii="Times New Roman" w:hAnsi="Times New Roman" w:cs="Times New Roman"/>
+          <w:bCs/>
+          <w:sz w:val="24"/>
+          <w:szCs w:val="24"/>
+        </w:rPr>
+        <w:t xml:space="preserve">rt A., Seltzer C., </w:t>
+      </w:r>
+      <w:r>
+        <w:rPr>
+          <w:rFonts w:ascii="Times New Roman" w:hAnsi="Times New Roman" w:cs="Times New Roman"/>
+          <w:bCs/>
+          <w:sz w:val="24"/>
+          <w:szCs w:val="24"/>
+        </w:rPr>
+        <w:t>Guralnick</w:t>
+      </w:r>
+      <w:r>
+        <w:rPr>
+          <w:rFonts w:ascii="Times New Roman" w:hAnsi="Times New Roman" w:cs="Times New Roman"/>
+          <w:bCs/>
+          <w:sz w:val="24"/>
+          <w:szCs w:val="24"/>
+        </w:rPr>
+        <w:t xml:space="preserve"> R.</w:t>
+      </w:r>
+      <w:r>
+        <w:rPr>
+          <w:rFonts w:ascii="Times New Roman" w:hAnsi="Times New Roman" w:cs="Times New Roman"/>
+          <w:bCs/>
+          <w:sz w:val="24"/>
+          <w:szCs w:val="24"/>
+        </w:rPr>
+        <w:t xml:space="preserve"> 2023</w:t>
+      </w:r>
+      <w:r>
+        <w:rPr>
+          <w:rFonts w:ascii="Times New Roman" w:hAnsi="Times New Roman" w:cs="Times New Roman"/>
+          <w:bCs/>
+          <w:sz w:val="24"/>
+          <w:szCs w:val="24"/>
+        </w:rPr>
+        <w:t xml:space="preserve">. Identifying the identifiers: How </w:t>
+      </w:r>
+      <w:proofErr w:type="spellStart"/>
+      <w:r>
+        <w:rPr>
+          <w:rFonts w:ascii="Times New Roman" w:hAnsi="Times New Roman" w:cs="Times New Roman"/>
+          <w:bCs/>
+          <w:sz w:val="24"/>
+          <w:szCs w:val="24"/>
+        </w:rPr>
+        <w:t>iNaturalist</w:t>
+      </w:r>
+      <w:proofErr w:type="spellEnd"/>
+      <w:r>
+        <w:rPr>
+          <w:rFonts w:ascii="Times New Roman" w:hAnsi="Times New Roman" w:cs="Times New Roman"/>
+          <w:bCs/>
+          <w:sz w:val="24"/>
+          <w:szCs w:val="24"/>
+        </w:rPr>
+        <w:t xml:space="preserve"> facilitates collaborative, </w:t>
+      </w:r>
+      <w:r>
+        <w:rPr>
+          <w:rFonts w:ascii="Times New Roman" w:hAnsi="Times New Roman" w:cs="Times New Roman"/>
+          <w:bCs/>
+          <w:sz w:val="24"/>
+          <w:szCs w:val="24"/>
+        </w:rPr>
+        <w:t xml:space="preserve">research-relevant data generation and why it matters for biodiversity science. </w:t>
+      </w:r>
+      <w:proofErr w:type="spellStart"/>
       <w:r>
         <w:rPr>
           <w:rFonts w:ascii="Times New Roman" w:hAnsi="Times New Roman" w:cs="Times New Roman"/>
@@ -2172,6 +2191,25 @@
           <w:sz w:val="24"/>
           <w:szCs w:val="24"/>
         </w:rPr>
+        <w:t>BioScience</w:t>
+      </w:r>
+      <w:proofErr w:type="spellEnd"/>
+      <w:r>
+        <w:rPr>
+          <w:rFonts w:ascii="Times New Roman" w:hAnsi="Times New Roman" w:cs="Times New Roman"/>
+          <w:bCs/>
+          <w:sz w:val="24"/>
+          <w:szCs w:val="24"/>
+        </w:rPr>
+        <w:t>.</w:t>
+      </w:r>
+      <w:r>
+        <w:rPr>
+          <w:rFonts w:ascii="Times New Roman" w:hAnsi="Times New Roman" w:cs="Times New Roman"/>
+          <w:bCs/>
+          <w:sz w:val="24"/>
+          <w:szCs w:val="24"/>
+        </w:rPr>
         <w:t xml:space="preserve"> </w:t>
       </w:r>
       <w:r>
@@ -2181,57 +2219,14 @@
           <w:sz w:val="24"/>
           <w:szCs w:val="24"/>
         </w:rPr>
-        <w:t xml:space="preserve">2023. Uniting experiments and big data to advance </w:t>
-      </w:r>
-      <w:r>
-        <w:rPr>
-          <w:rFonts w:ascii="Times New Roman" w:hAnsi="Times New Roman" w:cs="Times New Roman"/>
-          <w:bCs/>
-          <w:sz w:val="24"/>
-          <w:szCs w:val="24"/>
-        </w:rPr>
-        <w:t xml:space="preserve">ecology and </w:t>
-      </w:r>
-      <w:r>
-        <w:rPr>
-          <w:rFonts w:ascii="Times New Roman" w:hAnsi="Times New Roman" w:cs="Times New Roman"/>
-          <w:bCs/>
-          <w:sz w:val="24"/>
-          <w:szCs w:val="24"/>
-        </w:rPr>
-        <w:t>conservation.</w:t>
-      </w:r>
-      <w:r>
-        <w:rPr>
-          <w:rFonts w:ascii="Times New Roman" w:hAnsi="Times New Roman" w:cs="Times New Roman"/>
-          <w:sz w:val="24"/>
-          <w:szCs w:val="24"/>
-        </w:rPr>
-        <w:t xml:space="preserve"> </w:t>
-      </w:r>
-      <w:r>
-        <w:rPr>
-          <w:rFonts w:ascii="Times New Roman" w:hAnsi="Times New Roman" w:cs="Times New Roman"/>
-          <w:i/>
-          <w:iCs/>
-          <w:sz w:val="24"/>
-          <w:szCs w:val="24"/>
-        </w:rPr>
-        <w:t>Trends in Ecology and Evolution</w:t>
-      </w:r>
-      <w:r>
-        <w:rPr>
-          <w:rFonts w:ascii="Times New Roman" w:hAnsi="Times New Roman" w:cs="Times New Roman"/>
-          <w:sz w:val="24"/>
-          <w:szCs w:val="24"/>
-        </w:rPr>
-        <w:t>. 38: 970-979. (</w:t>
+        <w:t>73: 533-541. (</w:t>
       </w:r>
       <w:hyperlink r:id="rId14" w:history="1">
         <w:r>
           <w:rPr>
             <w:rStyle w:val="Hyperlink"/>
             <w:rFonts w:ascii="Times New Roman" w:hAnsi="Times New Roman"/>
+            <w:bCs/>
             <w:color w:val="auto"/>
             <w:sz w:val="24"/>
             <w:szCs w:val="24"/>
@@ -2242,6 +2237,7 @@
       <w:r>
         <w:rPr>
           <w:rFonts w:ascii="Times New Roman" w:hAnsi="Times New Roman" w:cs="Times New Roman"/>
+          <w:bCs/>
           <w:sz w:val="24"/>
           <w:szCs w:val="24"/>
         </w:rPr>
@@ -2254,6 +2250,7 @@
         <w:ind w:left="720" w:hanging="720"/>
         <w:rPr>
           <w:rFonts w:ascii="Times New Roman" w:hAnsi="Times New Roman" w:cs="Times New Roman"/>
+          <w:bCs/>
           <w:sz w:val="24"/>
           <w:szCs w:val="24"/>
         </w:rPr>
@@ -2274,26 +2271,60 @@
           <w:sz w:val="24"/>
           <w:szCs w:val="24"/>
         </w:rPr>
-        <w:t>2</w:t>
-      </w:r>
-      <w:r>
-        <w:rPr>
-          <w:rFonts w:ascii="Times New Roman" w:hAnsi="Times New Roman" w:cs="Times New Roman"/>
-          <w:bCs/>
-          <w:sz w:val="24"/>
-          <w:szCs w:val="24"/>
-        </w:rPr>
-        <w:t xml:space="preserve">. Guralnick R.P., Campbell L., </w:t>
-      </w:r>
-      <w:r>
-        <w:rPr>
-          <w:rFonts w:ascii="Times New Roman" w:hAnsi="Times New Roman" w:cs="Times New Roman"/>
-          <w:b/>
-          <w:bCs/>
+        <w:t>3</w:t>
+      </w:r>
+      <w:r>
+        <w:rPr>
+          <w:rFonts w:ascii="Times New Roman" w:hAnsi="Times New Roman" w:cs="Times New Roman"/>
+          <w:bCs/>
+          <w:sz w:val="24"/>
+          <w:szCs w:val="24"/>
+        </w:rPr>
+        <w:t xml:space="preserve">. </w:t>
+      </w:r>
+      <w:r>
+        <w:rPr>
+          <w:rFonts w:ascii="Times New Roman" w:hAnsi="Times New Roman" w:cs="Times New Roman"/>
+          <w:bCs/>
+          <w:sz w:val="24"/>
+          <w:szCs w:val="24"/>
+        </w:rPr>
+        <w:t xml:space="preserve">McCleery R., Guralnick R, Kang K., Beatty M., Potash A., Jones M., </w:t>
+      </w:r>
+      <w:r>
+        <w:rPr>
+          <w:rFonts w:ascii="Times New Roman" w:hAnsi="Times New Roman" w:cs="Times New Roman"/>
+          <w:sz w:val="24"/>
+          <w:szCs w:val="24"/>
+        </w:rPr>
+        <w:t>Campbell C.,</w:t>
+      </w:r>
+      <w:r>
+        <w:rPr>
+          <w:rFonts w:ascii="Times New Roman" w:hAnsi="Times New Roman" w:cs="Times New Roman"/>
+          <w:bCs/>
+          <w:sz w:val="24"/>
+          <w:szCs w:val="24"/>
+        </w:rPr>
+        <w:t xml:space="preserve"> </w:t>
+      </w:r>
+      <w:r>
+        <w:rPr>
+          <w:rFonts w:ascii="Times New Roman" w:hAnsi="Times New Roman" w:cs="Times New Roman"/>
+          <w:b/>
           <w:sz w:val="24"/>
           <w:szCs w:val="24"/>
         </w:rPr>
         <w:t>Belitz M.W.</w:t>
+      </w:r>
+      <w:r>
+        <w:rPr>
+          <w:rFonts w:ascii="Times New Roman" w:hAnsi="Times New Roman" w:cs="Times New Roman"/>
+          <w:bCs/>
+          <w:sz w:val="24"/>
+          <w:szCs w:val="24"/>
+        </w:rPr>
+        <w:t>, Idec J., Fletcher R.</w:t>
       </w:r>
       <w:r>
         <w:rPr>
@@ -2313,70 +2344,51 @@
           <w:sz w:val="24"/>
           <w:szCs w:val="24"/>
         </w:rPr>
-        <w:t xml:space="preserve">2023. </w:t>
-      </w:r>
-      <w:r>
-        <w:rPr>
-          <w:rFonts w:ascii="Times New Roman" w:hAnsi="Times New Roman" w:cs="Times New Roman"/>
-          <w:bCs/>
-          <w:sz w:val="24"/>
-          <w:szCs w:val="24"/>
-        </w:rPr>
-        <w:t xml:space="preserve">Weather anomalies more important than climate means in driving insect phenology. </w:t>
-      </w:r>
-      <w:r>
-        <w:rPr>
-          <w:rFonts w:ascii="Times New Roman" w:hAnsi="Times New Roman" w:cs="Times New Roman"/>
-          <w:bCs/>
+        <w:t xml:space="preserve">2023. Uniting experiments and big data to advance </w:t>
+      </w:r>
+      <w:r>
+        <w:rPr>
+          <w:rFonts w:ascii="Times New Roman" w:hAnsi="Times New Roman" w:cs="Times New Roman"/>
+          <w:bCs/>
+          <w:sz w:val="24"/>
+          <w:szCs w:val="24"/>
+        </w:rPr>
+        <w:t xml:space="preserve">ecology and </w:t>
+      </w:r>
+      <w:r>
+        <w:rPr>
+          <w:rFonts w:ascii="Times New Roman" w:hAnsi="Times New Roman" w:cs="Times New Roman"/>
+          <w:bCs/>
+          <w:sz w:val="24"/>
+          <w:szCs w:val="24"/>
+        </w:rPr>
+        <w:t>conservation.</w:t>
+      </w:r>
+      <w:r>
+        <w:rPr>
+          <w:rFonts w:ascii="Times New Roman" w:hAnsi="Times New Roman" w:cs="Times New Roman"/>
+          <w:sz w:val="24"/>
+          <w:szCs w:val="24"/>
+        </w:rPr>
+        <w:t xml:space="preserve"> </w:t>
+      </w:r>
+      <w:r>
+        <w:rPr>
+          <w:rFonts w:ascii="Times New Roman" w:hAnsi="Times New Roman" w:cs="Times New Roman"/>
           <w:i/>
           <w:iCs/>
           <w:sz w:val="24"/>
           <w:szCs w:val="24"/>
         </w:rPr>
-        <w:t>Communications Biology</w:t>
-      </w:r>
-      <w:r>
-        <w:rPr>
-          <w:rFonts w:ascii="Times New Roman" w:hAnsi="Times New Roman" w:cs="Times New Roman"/>
-          <w:bCs/>
-          <w:sz w:val="24"/>
-          <w:szCs w:val="24"/>
-        </w:rPr>
-        <w:t>. 6</w:t>
-      </w:r>
-      <w:r>
-        <w:rPr>
-          <w:rFonts w:ascii="Times New Roman" w:hAnsi="Times New Roman" w:cs="Times New Roman"/>
-          <w:bCs/>
-          <w:sz w:val="24"/>
-          <w:szCs w:val="24"/>
-        </w:rPr>
-        <w:t>:</w:t>
-      </w:r>
-      <w:r>
-        <w:rPr>
-          <w:rFonts w:ascii="Times New Roman" w:hAnsi="Times New Roman" w:cs="Times New Roman"/>
-          <w:bCs/>
-          <w:sz w:val="24"/>
-          <w:szCs w:val="24"/>
-        </w:rPr>
-        <w:t xml:space="preserve"> 490.</w:t>
-      </w:r>
-      <w:r>
-        <w:rPr>
-          <w:rFonts w:ascii="Times New Roman" w:hAnsi="Times New Roman" w:cs="Times New Roman"/>
-          <w:sz w:val="24"/>
-          <w:szCs w:val="24"/>
-        </w:rPr>
-        <w:t xml:space="preserve"> </w:t>
-      </w:r>
-      <w:r>
-        <w:rPr>
-          <w:rFonts w:ascii="Times New Roman" w:hAnsi="Times New Roman" w:cs="Times New Roman"/>
-          <w:sz w:val="24"/>
-          <w:szCs w:val="24"/>
-        </w:rPr>
-        <w:t>(</w:t>
+        <w:t>Trends in Ecology and Evolution</w:t>
+      </w:r>
+      <w:r>
+        <w:rPr>
+          <w:rFonts w:ascii="Times New Roman" w:hAnsi="Times New Roman" w:cs="Times New Roman"/>
+          <w:sz w:val="24"/>
+          <w:szCs w:val="24"/>
+        </w:rPr>
+        <w:t>. 38: 970-979. (</w:t>
       </w:r>
       <w:hyperlink r:id="rId15" w:history="1">
         <w:r>
@@ -2396,7 +2408,7 @@
           <w:sz w:val="24"/>
           <w:szCs w:val="24"/>
         </w:rPr>
-        <w:t>).</w:t>
+        <w:t>)</w:t>
       </w:r>
     </w:p>
     <w:p>
@@ -2405,55 +2417,46 @@
         <w:ind w:left="720" w:hanging="720"/>
         <w:rPr>
           <w:rFonts w:ascii="Times New Roman" w:hAnsi="Times New Roman" w:cs="Times New Roman"/>
-          <w:bCs/>
-          <w:sz w:val="24"/>
-          <w:szCs w:val="24"/>
-        </w:rPr>
-      </w:pPr>
-      <w:r>
-        <w:rPr>
-          <w:rFonts w:ascii="Times New Roman" w:hAnsi="Times New Roman" w:cs="Times New Roman"/>
-          <w:bCs/>
-          <w:sz w:val="24"/>
-          <w:szCs w:val="24"/>
-        </w:rPr>
-        <w:t xml:space="preserve">21. </w:t>
-      </w:r>
-      <w:r>
-        <w:rPr>
-          <w:rFonts w:ascii="Times New Roman" w:hAnsi="Times New Roman" w:cs="Times New Roman"/>
-          <w:b/>
+          <w:sz w:val="24"/>
+          <w:szCs w:val="24"/>
+        </w:rPr>
+      </w:pPr>
+      <w:r>
+        <w:rPr>
+          <w:rFonts w:ascii="Times New Roman" w:hAnsi="Times New Roman" w:cs="Times New Roman"/>
+          <w:bCs/>
+          <w:sz w:val="24"/>
+          <w:szCs w:val="24"/>
+        </w:rPr>
+        <w:t>2</w:t>
+      </w:r>
+      <w:r>
+        <w:rPr>
+          <w:rFonts w:ascii="Times New Roman" w:hAnsi="Times New Roman" w:cs="Times New Roman"/>
+          <w:bCs/>
+          <w:sz w:val="24"/>
+          <w:szCs w:val="24"/>
+        </w:rPr>
+        <w:t>2</w:t>
+      </w:r>
+      <w:r>
+        <w:rPr>
+          <w:rFonts w:ascii="Times New Roman" w:hAnsi="Times New Roman" w:cs="Times New Roman"/>
+          <w:bCs/>
+          <w:sz w:val="24"/>
+          <w:szCs w:val="24"/>
+        </w:rPr>
+        <w:t xml:space="preserve">. Guralnick R.P., Campbell L., </w:t>
+      </w:r>
+      <w:r>
+        <w:rPr>
+          <w:rFonts w:ascii="Times New Roman" w:hAnsi="Times New Roman" w:cs="Times New Roman"/>
+          <w:b/>
+          <w:bCs/>
           <w:sz w:val="24"/>
           <w:szCs w:val="24"/>
         </w:rPr>
         <w:t>Belitz M.W.</w:t>
-      </w:r>
-      <w:r>
-        <w:rPr>
-          <w:rFonts w:ascii="Times New Roman" w:hAnsi="Times New Roman" w:cs="Times New Roman"/>
-          <w:bCs/>
-          <w:sz w:val="24"/>
-          <w:szCs w:val="24"/>
-        </w:rPr>
-        <w:t>, Larsen E.A., Shirey V., Li D., Guralnick R.P. 202</w:t>
-      </w:r>
-      <w:r>
-        <w:rPr>
-          <w:rFonts w:ascii="Times New Roman" w:hAnsi="Times New Roman" w:cs="Times New Roman"/>
-          <w:bCs/>
-          <w:sz w:val="24"/>
-          <w:szCs w:val="24"/>
-        </w:rPr>
-        <w:t>3</w:t>
-      </w:r>
-      <w:r>
-        <w:rPr>
-          <w:rFonts w:ascii="Times New Roman" w:hAnsi="Times New Roman" w:cs="Times New Roman"/>
-          <w:bCs/>
-          <w:sz w:val="24"/>
-          <w:szCs w:val="24"/>
-        </w:rPr>
-        <w:t>. Phenological research based on natural history collections: practical guidelines and a Lepidopteran case study.</w:t>
       </w:r>
       <w:r>
         <w:rPr>
@@ -2464,32 +2467,85 @@
           <w:sz w:val="24"/>
           <w:szCs w:val="24"/>
         </w:rPr>
-        <w:t xml:space="preserve"> Functional Ecology</w:t>
-      </w:r>
-      <w:r>
-        <w:rPr>
-          <w:rFonts w:ascii="Times New Roman" w:hAnsi="Times New Roman" w:cs="Times New Roman"/>
-          <w:bCs/>
-          <w:sz w:val="24"/>
-          <w:szCs w:val="24"/>
-        </w:rPr>
-        <w:t xml:space="preserve">. </w:t>
-      </w:r>
-      <w:r>
-        <w:rPr>
-          <w:rFonts w:ascii="Times New Roman" w:hAnsi="Times New Roman" w:cs="Times New Roman"/>
-          <w:bCs/>
-          <w:sz w:val="24"/>
-          <w:szCs w:val="24"/>
-        </w:rPr>
-        <w:t>37: 234-24. (</w:t>
+        <w:t xml:space="preserve"> </w:t>
+      </w:r>
+      <w:r>
+        <w:rPr>
+          <w:rFonts w:ascii="Times New Roman" w:hAnsi="Times New Roman" w:cs="Times New Roman"/>
+          <w:bCs/>
+          <w:sz w:val="24"/>
+          <w:szCs w:val="24"/>
+        </w:rPr>
+        <w:t xml:space="preserve">2023. </w:t>
+      </w:r>
+      <w:r>
+        <w:rPr>
+          <w:rFonts w:ascii="Times New Roman" w:hAnsi="Times New Roman" w:cs="Times New Roman"/>
+          <w:bCs/>
+          <w:sz w:val="24"/>
+          <w:szCs w:val="24"/>
+        </w:rPr>
+        <w:t xml:space="preserve">Weather anomalies more important than climate means in driving insect phenology. </w:t>
+      </w:r>
+      <w:r>
+        <w:rPr>
+          <w:rFonts w:ascii="Times New Roman" w:hAnsi="Times New Roman" w:cs="Times New Roman"/>
+          <w:bCs/>
+          <w:i/>
+          <w:iCs/>
+          <w:sz w:val="24"/>
+          <w:szCs w:val="24"/>
+        </w:rPr>
+        <w:t>Communications Biology</w:t>
+      </w:r>
+      <w:r>
+        <w:rPr>
+          <w:rFonts w:ascii="Times New Roman" w:hAnsi="Times New Roman" w:cs="Times New Roman"/>
+          <w:bCs/>
+          <w:sz w:val="24"/>
+          <w:szCs w:val="24"/>
+        </w:rPr>
+        <w:t>. 6</w:t>
+      </w:r>
+      <w:r>
+        <w:rPr>
+          <w:rFonts w:ascii="Times New Roman" w:hAnsi="Times New Roman" w:cs="Times New Roman"/>
+          <w:bCs/>
+          <w:sz w:val="24"/>
+          <w:szCs w:val="24"/>
+        </w:rPr>
+        <w:t>:</w:t>
+      </w:r>
+      <w:r>
+        <w:rPr>
+          <w:rFonts w:ascii="Times New Roman" w:hAnsi="Times New Roman" w:cs="Times New Roman"/>
+          <w:bCs/>
+          <w:sz w:val="24"/>
+          <w:szCs w:val="24"/>
+        </w:rPr>
+        <w:t xml:space="preserve"> 490.</w:t>
+      </w:r>
+      <w:r>
+        <w:rPr>
+          <w:rFonts w:ascii="Times New Roman" w:hAnsi="Times New Roman" w:cs="Times New Roman"/>
+          <w:sz w:val="24"/>
+          <w:szCs w:val="24"/>
+        </w:rPr>
+        <w:t xml:space="preserve"> </w:t>
+      </w:r>
+      <w:r>
+        <w:rPr>
+          <w:rFonts w:ascii="Times New Roman" w:hAnsi="Times New Roman" w:cs="Times New Roman"/>
+          <w:sz w:val="24"/>
+          <w:szCs w:val="24"/>
+        </w:rPr>
+        <w:t>(</w:t>
       </w:r>
       <w:hyperlink r:id="rId16" w:history="1">
         <w:r>
           <w:rPr>
             <w:rStyle w:val="Hyperlink"/>
             <w:rFonts w:ascii="Times New Roman" w:hAnsi="Times New Roman"/>
-            <w:bCs/>
             <w:color w:val="auto"/>
             <w:sz w:val="24"/>
             <w:szCs w:val="24"/>
@@ -2500,11 +2556,10 @@
       <w:r>
         <w:rPr>
           <w:rFonts w:ascii="Times New Roman" w:hAnsi="Times New Roman" w:cs="Times New Roman"/>
-          <w:bCs/>
-          <w:sz w:val="24"/>
-          <w:szCs w:val="24"/>
-        </w:rPr>
-        <w:t>)</w:t>
+          <w:sz w:val="24"/>
+          <w:szCs w:val="24"/>
+        </w:rPr>
+        <w:t>).</w:t>
       </w:r>
     </w:p>
     <w:p>
@@ -2516,17 +2571,16 @@
           <w:bCs/>
           <w:sz w:val="24"/>
           <w:szCs w:val="24"/>
-          <w:u w:val="single"/>
-        </w:rPr>
-      </w:pPr>
-      <w:r>
-        <w:rPr>
-          <w:rFonts w:ascii="Times New Roman" w:hAnsi="Times New Roman" w:cs="Times New Roman"/>
-          <w:bCs/>
-          <w:sz w:val="24"/>
-          <w:szCs w:val="24"/>
-        </w:rPr>
-        <w:t xml:space="preserve">20. Di Cecco, G.J., </w:t>
+        </w:rPr>
+      </w:pPr>
+      <w:r>
+        <w:rPr>
+          <w:rFonts w:ascii="Times New Roman" w:hAnsi="Times New Roman" w:cs="Times New Roman"/>
+          <w:bCs/>
+          <w:sz w:val="24"/>
+          <w:szCs w:val="24"/>
+        </w:rPr>
+        <w:t xml:space="preserve">21. </w:t>
       </w:r>
       <w:r>
         <w:rPr>
@@ -2544,7 +2598,7 @@
           <w:sz w:val="24"/>
           <w:szCs w:val="24"/>
         </w:rPr>
-        <w:t>, Cooper R.J., Larsen E.A., Lewis W.B., Ries L., Guralnick R.P., Hurlbert A.H. 202</w:t>
+        <w:t>, Larsen E.A., Shirey V., Li D., Guralnick R.P. 202</w:t>
       </w:r>
       <w:r>
         <w:rPr>
@@ -2562,7 +2616,7 @@
           <w:sz w:val="24"/>
           <w:szCs w:val="24"/>
         </w:rPr>
-        <w:t xml:space="preserve">. Phenology in adult and larval Lepidoptera from structured and unstructured surveys across eastern North America. </w:t>
+        <w:t>. Phenological research based on natural history collections: practical guidelines and a Lepidopteran case study.</w:t>
       </w:r>
       <w:r>
         <w:rPr>
@@ -2573,7 +2627,7 @@
           <w:sz w:val="24"/>
           <w:szCs w:val="24"/>
         </w:rPr>
-        <w:t>Frontiers of Biogeography</w:t>
+        <w:t xml:space="preserve"> Functional Ecology</w:t>
       </w:r>
       <w:r>
         <w:rPr>
@@ -2591,25 +2645,7 @@
           <w:sz w:val="24"/>
           <w:szCs w:val="24"/>
         </w:rPr>
-        <w:t>15: e</w:t>
-      </w:r>
-      <w:r>
-        <w:rPr>
-          <w:rFonts w:ascii="Times New Roman" w:hAnsi="Times New Roman" w:cs="Times New Roman"/>
-          <w:bCs/>
-          <w:sz w:val="24"/>
-          <w:szCs w:val="24"/>
-        </w:rPr>
-        <w:t xml:space="preserve">56346. </w:t>
-      </w:r>
-      <w:r>
-        <w:rPr>
-          <w:rFonts w:ascii="Times New Roman" w:hAnsi="Times New Roman" w:cs="Times New Roman"/>
-          <w:bCs/>
-          <w:sz w:val="24"/>
-          <w:szCs w:val="24"/>
-        </w:rPr>
-        <w:t>(</w:t>
+        <w:t>37: 234-24. (</w:t>
       </w:r>
       <w:hyperlink r:id="rId17" w:history="1">
         <w:r>
@@ -2631,12 +2667,13 @@
           <w:sz w:val="24"/>
           <w:szCs w:val="24"/>
         </w:rPr>
-        <w:t>).</w:t>
-      </w:r>
-    </w:p>
-    <w:p>
-      <w:pPr>
-        <w:spacing w:after="0" w:line="240" w:lineRule="auto"/>
+        <w:t>)</w:t>
+      </w:r>
+    </w:p>
+    <w:p>
+      <w:pPr>
+        <w:spacing w:after="0" w:line="240" w:lineRule="auto"/>
+        <w:ind w:left="720" w:hanging="720"/>
         <w:rPr>
           <w:rFonts w:ascii="Times New Roman" w:hAnsi="Times New Roman" w:cs="Times New Roman"/>
           <w:bCs/>
@@ -2651,67 +2688,8 @@
           <w:bCs/>
           <w:sz w:val="24"/>
           <w:szCs w:val="24"/>
-          <w:u w:val="single"/>
-        </w:rPr>
-        <w:t>202</w:t>
-      </w:r>
-      <w:r>
-        <w:rPr>
-          <w:rFonts w:ascii="Times New Roman" w:hAnsi="Times New Roman" w:cs="Times New Roman"/>
-          <w:bCs/>
-          <w:sz w:val="24"/>
-          <w:szCs w:val="24"/>
-          <w:u w:val="single"/>
-        </w:rPr>
-        <w:t>2</w:t>
-      </w:r>
-    </w:p>
-    <w:p>
-      <w:pPr>
-        <w:spacing w:after="0" w:line="240" w:lineRule="auto"/>
-        <w:ind w:left="720" w:hanging="720"/>
-        <w:rPr>
-          <w:rFonts w:ascii="Times New Roman" w:hAnsi="Times New Roman" w:cs="Times New Roman"/>
-          <w:bCs/>
-          <w:sz w:val="24"/>
-          <w:szCs w:val="24"/>
-        </w:rPr>
-      </w:pPr>
-      <w:r>
-        <w:rPr>
-          <w:rFonts w:ascii="Times New Roman" w:hAnsi="Times New Roman" w:cs="Times New Roman"/>
-          <w:bCs/>
-          <w:sz w:val="24"/>
-          <w:szCs w:val="24"/>
-        </w:rPr>
-        <w:t>19</w:t>
-      </w:r>
-      <w:r>
-        <w:rPr>
-          <w:rFonts w:ascii="Times New Roman" w:hAnsi="Times New Roman" w:cs="Times New Roman"/>
-          <w:bCs/>
-          <w:sz w:val="24"/>
-          <w:szCs w:val="24"/>
-        </w:rPr>
-        <w:t xml:space="preserve">. </w:t>
-      </w:r>
-      <w:r>
-        <w:rPr>
-          <w:rFonts w:ascii="Times New Roman" w:hAnsi="Times New Roman" w:cs="Times New Roman"/>
-          <w:bCs/>
-          <w:sz w:val="24"/>
-          <w:szCs w:val="24"/>
-        </w:rPr>
-        <w:t xml:space="preserve">Kalkman V.J., Boudot J.P., Futahashi R., Abbott J.C., Bota-Sierra C.A., Guralnick R., Bybee </w:t>
-      </w:r>
-      <w:r>
-        <w:rPr>
-          <w:rFonts w:ascii="Times New Roman" w:hAnsi="Times New Roman" w:cs="Times New Roman"/>
-          <w:bCs/>
-          <w:sz w:val="24"/>
-          <w:szCs w:val="24"/>
-        </w:rPr>
-        <w:t xml:space="preserve">S., Ware J., </w:t>
+        </w:rPr>
+        <w:t xml:space="preserve">20. Di Cecco, G.J., </w:t>
       </w:r>
       <w:r>
         <w:rPr>
@@ -2729,25 +2707,25 @@
           <w:sz w:val="24"/>
           <w:szCs w:val="24"/>
         </w:rPr>
-        <w:t xml:space="preserve"> </w:t>
-      </w:r>
-      <w:r>
-        <w:rPr>
-          <w:rFonts w:ascii="Times New Roman" w:hAnsi="Times New Roman" w:cs="Times New Roman"/>
-          <w:bCs/>
-          <w:sz w:val="24"/>
-          <w:szCs w:val="24"/>
-        </w:rPr>
-        <w:t>2022</w:t>
-      </w:r>
-      <w:r>
-        <w:rPr>
-          <w:rFonts w:ascii="Times New Roman" w:hAnsi="Times New Roman" w:cs="Times New Roman"/>
-          <w:bCs/>
-          <w:sz w:val="24"/>
-          <w:szCs w:val="24"/>
-        </w:rPr>
-        <w:t xml:space="preserve">. Diversity of Palaearctic dragonflies and damselflies (Odonata). </w:t>
+        <w:t>, Cooper R.J., Larsen E.A., Lewis W.B., Ries L., Guralnick R.P., Hurlbert A.H. 202</w:t>
+      </w:r>
+      <w:r>
+        <w:rPr>
+          <w:rFonts w:ascii="Times New Roman" w:hAnsi="Times New Roman" w:cs="Times New Roman"/>
+          <w:bCs/>
+          <w:sz w:val="24"/>
+          <w:szCs w:val="24"/>
+        </w:rPr>
+        <w:t>3</w:t>
+      </w:r>
+      <w:r>
+        <w:rPr>
+          <w:rFonts w:ascii="Times New Roman" w:hAnsi="Times New Roman" w:cs="Times New Roman"/>
+          <w:bCs/>
+          <w:sz w:val="24"/>
+          <w:szCs w:val="24"/>
+        </w:rPr>
+        <w:t xml:space="preserve">. Phenology in adult and larval Lepidoptera from structured and unstructured surveys across eastern North America. </w:t>
       </w:r>
       <w:r>
         <w:rPr>
@@ -2758,45 +2736,7 @@
           <w:sz w:val="24"/>
           <w:szCs w:val="24"/>
         </w:rPr>
-        <w:t>Diversi</w:t>
-      </w:r>
-      <w:r>
-        <w:rPr>
-          <w:rFonts w:ascii="Times New Roman" w:hAnsi="Times New Roman" w:cs="Times New Roman"/>
-          <w:bCs/>
-          <w:i/>
-          <w:iCs/>
-          <w:sz w:val="24"/>
-          <w:szCs w:val="24"/>
-        </w:rPr>
-        <w:t>ty</w:t>
-      </w:r>
-      <w:r>
-        <w:rPr>
-          <w:rFonts w:ascii="Times New Roman" w:hAnsi="Times New Roman" w:cs="Times New Roman"/>
-          <w:bCs/>
-          <w:sz w:val="24"/>
-          <w:szCs w:val="24"/>
-        </w:rPr>
-        <w:t>. 14</w:t>
-      </w:r>
-      <w:r>
-        <w:rPr>
-          <w:rFonts w:ascii="Times New Roman" w:hAnsi="Times New Roman" w:cs="Times New Roman"/>
-          <w:bCs/>
-          <w:sz w:val="24"/>
-          <w:szCs w:val="24"/>
-        </w:rPr>
-        <w:t>:</w:t>
-      </w:r>
-      <w:r>
-        <w:rPr>
-          <w:rFonts w:ascii="Times New Roman" w:hAnsi="Times New Roman" w:cs="Times New Roman"/>
-          <w:bCs/>
-          <w:sz w:val="24"/>
-          <w:szCs w:val="24"/>
-        </w:rPr>
-        <w:t xml:space="preserve"> 966</w:t>
+        <w:t>Frontiers of Biogeography</w:t>
       </w:r>
       <w:r>
         <w:rPr>
@@ -2806,6 +2746,24 @@
           <w:szCs w:val="24"/>
         </w:rPr>
         <w:t xml:space="preserve">. </w:t>
+      </w:r>
+      <w:r>
+        <w:rPr>
+          <w:rFonts w:ascii="Times New Roman" w:hAnsi="Times New Roman" w:cs="Times New Roman"/>
+          <w:bCs/>
+          <w:sz w:val="24"/>
+          <w:szCs w:val="24"/>
+        </w:rPr>
+        <w:t>15: e</w:t>
+      </w:r>
+      <w:r>
+        <w:rPr>
+          <w:rFonts w:ascii="Times New Roman" w:hAnsi="Times New Roman" w:cs="Times New Roman"/>
+          <w:bCs/>
+          <w:sz w:val="24"/>
+          <w:szCs w:val="24"/>
+        </w:rPr>
+        <w:t xml:space="preserve">56346. </w:t>
       </w:r>
       <w:r>
         <w:rPr>
@@ -2836,7 +2794,39 @@
           <w:sz w:val="24"/>
           <w:szCs w:val="24"/>
         </w:rPr>
-        <w:t>)</w:t>
+        <w:t>).</w:t>
+      </w:r>
+    </w:p>
+    <w:p>
+      <w:pPr>
+        <w:spacing w:after="0" w:line="240" w:lineRule="auto"/>
+        <w:rPr>
+          <w:rFonts w:ascii="Times New Roman" w:hAnsi="Times New Roman" w:cs="Times New Roman"/>
+          <w:bCs/>
+          <w:sz w:val="24"/>
+          <w:szCs w:val="24"/>
+          <w:u w:val="single"/>
+        </w:rPr>
+      </w:pPr>
+      <w:r>
+        <w:rPr>
+          <w:rFonts w:ascii="Times New Roman" w:hAnsi="Times New Roman" w:cs="Times New Roman"/>
+          <w:bCs/>
+          <w:sz w:val="24"/>
+          <w:szCs w:val="24"/>
+          <w:u w:val="single"/>
+        </w:rPr>
+        <w:t>202</w:t>
+      </w:r>
+      <w:r>
+        <w:rPr>
+          <w:rFonts w:ascii="Times New Roman" w:hAnsi="Times New Roman" w:cs="Times New Roman"/>
+          <w:bCs/>
+          <w:sz w:val="24"/>
+          <w:szCs w:val="24"/>
+          <w:u w:val="single"/>
+        </w:rPr>
+        <w:t>2</w:t>
       </w:r>
     </w:p>
     <w:p>
@@ -2857,25 +2847,74 @@
           <w:sz w:val="24"/>
           <w:szCs w:val="24"/>
         </w:rPr>
-        <w:t>1</w:t>
-      </w:r>
-      <w:r>
-        <w:rPr>
-          <w:rFonts w:ascii="Times New Roman" w:hAnsi="Times New Roman" w:cs="Times New Roman"/>
-          <w:bCs/>
-          <w:sz w:val="24"/>
-          <w:szCs w:val="24"/>
-        </w:rPr>
-        <w:t>8</w:t>
-      </w:r>
-      <w:r>
-        <w:rPr>
-          <w:rFonts w:ascii="Times New Roman" w:hAnsi="Times New Roman" w:cs="Times New Roman"/>
-          <w:bCs/>
-          <w:sz w:val="24"/>
-          <w:szCs w:val="24"/>
-        </w:rPr>
-        <w:t xml:space="preserve">. Larsen E.A., </w:t>
+        <w:t>19</w:t>
+      </w:r>
+      <w:r>
+        <w:rPr>
+          <w:rFonts w:ascii="Times New Roman" w:hAnsi="Times New Roman" w:cs="Times New Roman"/>
+          <w:bCs/>
+          <w:sz w:val="24"/>
+          <w:szCs w:val="24"/>
+        </w:rPr>
+        <w:t xml:space="preserve">. </w:t>
+      </w:r>
+      <w:r>
+        <w:rPr>
+          <w:rFonts w:ascii="Times New Roman" w:hAnsi="Times New Roman" w:cs="Times New Roman"/>
+          <w:bCs/>
+          <w:sz w:val="24"/>
+          <w:szCs w:val="24"/>
+        </w:rPr>
+        <w:t xml:space="preserve">Kalkman V.J., </w:t>
+      </w:r>
+      <w:proofErr w:type="spellStart"/>
+      <w:r>
+        <w:rPr>
+          <w:rFonts w:ascii="Times New Roman" w:hAnsi="Times New Roman" w:cs="Times New Roman"/>
+          <w:bCs/>
+          <w:sz w:val="24"/>
+          <w:szCs w:val="24"/>
+        </w:rPr>
+        <w:t>Boudot</w:t>
+      </w:r>
+      <w:proofErr w:type="spellEnd"/>
+      <w:r>
+        <w:rPr>
+          <w:rFonts w:ascii="Times New Roman" w:hAnsi="Times New Roman" w:cs="Times New Roman"/>
+          <w:bCs/>
+          <w:sz w:val="24"/>
+          <w:szCs w:val="24"/>
+        </w:rPr>
+        <w:t xml:space="preserve"> J.P., </w:t>
+      </w:r>
+      <w:proofErr w:type="spellStart"/>
+      <w:r>
+        <w:rPr>
+          <w:rFonts w:ascii="Times New Roman" w:hAnsi="Times New Roman" w:cs="Times New Roman"/>
+          <w:bCs/>
+          <w:sz w:val="24"/>
+          <w:szCs w:val="24"/>
+        </w:rPr>
+        <w:t>Futahashi</w:t>
+      </w:r>
+      <w:proofErr w:type="spellEnd"/>
+      <w:r>
+        <w:rPr>
+          <w:rFonts w:ascii="Times New Roman" w:hAnsi="Times New Roman" w:cs="Times New Roman"/>
+          <w:bCs/>
+          <w:sz w:val="24"/>
+          <w:szCs w:val="24"/>
+        </w:rPr>
+        <w:t xml:space="preserve"> R., Abbott J.C., Bota-Sierra C.A., Guralnick R., Bybee </w:t>
+      </w:r>
+      <w:r>
+        <w:rPr>
+          <w:rFonts w:ascii="Times New Roman" w:hAnsi="Times New Roman" w:cs="Times New Roman"/>
+          <w:bCs/>
+          <w:sz w:val="24"/>
+          <w:szCs w:val="24"/>
+        </w:rPr>
+        <w:t xml:space="preserve">S., Ware J., </w:t>
       </w:r>
       <w:r>
         <w:rPr>
@@ -2893,25 +2932,45 @@
           <w:sz w:val="24"/>
           <w:szCs w:val="24"/>
         </w:rPr>
-        <w:t>, Guralnick R.P., Ries L. Consistent trait-temperature interactions drive butterfly phenology in both incidental and survey data.</w:t>
-      </w:r>
-      <w:r>
-        <w:rPr>
-          <w:rFonts w:ascii="Times New Roman" w:hAnsi="Times New Roman" w:cs="Times New Roman"/>
-          <w:bCs/>
-          <w:sz w:val="24"/>
-          <w:szCs w:val="24"/>
-        </w:rPr>
-        <w:t xml:space="preserve"> 2022.</w:t>
-      </w:r>
-      <w:r>
-        <w:rPr>
-          <w:rFonts w:ascii="Times New Roman" w:hAnsi="Times New Roman" w:cs="Times New Roman"/>
-          <w:bCs/>
-          <w:sz w:val="24"/>
-          <w:szCs w:val="24"/>
-        </w:rPr>
         <w:t xml:space="preserve"> </w:t>
+      </w:r>
+      <w:r>
+        <w:rPr>
+          <w:rFonts w:ascii="Times New Roman" w:hAnsi="Times New Roman" w:cs="Times New Roman"/>
+          <w:bCs/>
+          <w:sz w:val="24"/>
+          <w:szCs w:val="24"/>
+        </w:rPr>
+        <w:t>2022</w:t>
+      </w:r>
+      <w:r>
+        <w:rPr>
+          <w:rFonts w:ascii="Times New Roman" w:hAnsi="Times New Roman" w:cs="Times New Roman"/>
+          <w:bCs/>
+          <w:sz w:val="24"/>
+          <w:szCs w:val="24"/>
+        </w:rPr>
+        <w:t xml:space="preserve">. Diversity of </w:t>
+      </w:r>
+      <w:proofErr w:type="spellStart"/>
+      <w:r>
+        <w:rPr>
+          <w:rFonts w:ascii="Times New Roman" w:hAnsi="Times New Roman" w:cs="Times New Roman"/>
+          <w:bCs/>
+          <w:sz w:val="24"/>
+          <w:szCs w:val="24"/>
+        </w:rPr>
+        <w:t>Palaearctic</w:t>
+      </w:r>
+      <w:proofErr w:type="spellEnd"/>
+      <w:r>
+        <w:rPr>
+          <w:rFonts w:ascii="Times New Roman" w:hAnsi="Times New Roman" w:cs="Times New Roman"/>
+          <w:bCs/>
+          <w:sz w:val="24"/>
+          <w:szCs w:val="24"/>
+        </w:rPr>
+        <w:t xml:space="preserve"> dragonflies and damselflies (Odonata). </w:t>
       </w:r>
       <w:r>
         <w:rPr>
@@ -2922,16 +2981,27 @@
           <w:sz w:val="24"/>
           <w:szCs w:val="24"/>
         </w:rPr>
-        <w:t>Scientific Reports</w:t>
-      </w:r>
-      <w:r>
-        <w:rPr>
-          <w:rFonts w:ascii="Times New Roman" w:hAnsi="Times New Roman" w:cs="Times New Roman"/>
-          <w:bCs/>
-          <w:sz w:val="24"/>
-          <w:szCs w:val="24"/>
-        </w:rPr>
-        <w:t>. 12</w:t>
+        <w:t>Diversi</w:t>
+      </w:r>
+      <w:r>
+        <w:rPr>
+          <w:rFonts w:ascii="Times New Roman" w:hAnsi="Times New Roman" w:cs="Times New Roman"/>
+          <w:bCs/>
+          <w:i/>
+          <w:iCs/>
+          <w:sz w:val="24"/>
+          <w:szCs w:val="24"/>
+        </w:rPr>
+        <w:t>ty</w:t>
+      </w:r>
+      <w:r>
+        <w:rPr>
+          <w:rFonts w:ascii="Times New Roman" w:hAnsi="Times New Roman" w:cs="Times New Roman"/>
+          <w:bCs/>
+          <w:sz w:val="24"/>
+          <w:szCs w:val="24"/>
+        </w:rPr>
+        <w:t>. 14</w:t>
       </w:r>
       <w:r>
         <w:rPr>
@@ -2949,25 +3019,25 @@
           <w:sz w:val="24"/>
           <w:szCs w:val="24"/>
         </w:rPr>
-        <w:t xml:space="preserve"> 13370</w:t>
-      </w:r>
-      <w:r>
-        <w:rPr>
-          <w:rFonts w:ascii="Times New Roman" w:hAnsi="Times New Roman" w:cs="Times New Roman"/>
-          <w:bCs/>
-          <w:sz w:val="24"/>
-          <w:szCs w:val="24"/>
-        </w:rPr>
-        <w:t>.</w:t>
-      </w:r>
-      <w:r>
-        <w:rPr>
-          <w:rFonts w:ascii="Times New Roman" w:hAnsi="Times New Roman" w:cs="Times New Roman"/>
-          <w:bCs/>
-          <w:sz w:val="24"/>
-          <w:szCs w:val="24"/>
-        </w:rPr>
-        <w:t xml:space="preserve"> (</w:t>
+        <w:t xml:space="preserve"> 966</w:t>
+      </w:r>
+      <w:r>
+        <w:rPr>
+          <w:rFonts w:ascii="Times New Roman" w:hAnsi="Times New Roman" w:cs="Times New Roman"/>
+          <w:bCs/>
+          <w:sz w:val="24"/>
+          <w:szCs w:val="24"/>
+        </w:rPr>
+        <w:t xml:space="preserve">. </w:t>
+      </w:r>
+      <w:r>
+        <w:rPr>
+          <w:rFonts w:ascii="Times New Roman" w:hAnsi="Times New Roman" w:cs="Times New Roman"/>
+          <w:bCs/>
+          <w:sz w:val="24"/>
+          <w:szCs w:val="24"/>
+        </w:rPr>
+        <w:t>(</w:t>
       </w:r>
       <w:hyperlink r:id="rId19" w:history="1">
         <w:r>
@@ -3019,61 +3089,52 @@
           <w:sz w:val="24"/>
           <w:szCs w:val="24"/>
         </w:rPr>
-        <w:t>7</w:t>
-      </w:r>
-      <w:r>
-        <w:rPr>
-          <w:rFonts w:ascii="Times New Roman" w:hAnsi="Times New Roman" w:cs="Times New Roman"/>
-          <w:bCs/>
-          <w:sz w:val="24"/>
-          <w:szCs w:val="24"/>
-        </w:rPr>
-        <w:t>. A</w:t>
-      </w:r>
-      <w:r>
-        <w:rPr>
-          <w:rFonts w:ascii="Times New Roman" w:hAnsi="Times New Roman" w:cs="Times New Roman"/>
-          <w:bCs/>
-          <w:sz w:val="24"/>
-          <w:szCs w:val="24"/>
-        </w:rPr>
-        <w:t>b</w:t>
-      </w:r>
-      <w:r>
-        <w:rPr>
-          <w:rFonts w:ascii="Times New Roman" w:hAnsi="Times New Roman" w:cs="Times New Roman"/>
-          <w:bCs/>
-          <w:sz w:val="24"/>
-          <w:szCs w:val="24"/>
-        </w:rPr>
-        <w:t xml:space="preserve">bott J.C., Bota-Sierra C.A., Guralnick R., Kalkman V., Gonzalez-Soriano E., Novelo-Gutierrez R., Bybee S., Ware J., </w:t>
-      </w:r>
-      <w:r>
-        <w:rPr>
-          <w:rFonts w:ascii="Times New Roman" w:hAnsi="Times New Roman" w:cs="Times New Roman"/>
-          <w:b/>
-          <w:sz w:val="24"/>
-          <w:szCs w:val="24"/>
-        </w:rPr>
-        <w:t xml:space="preserve">Belitz M.W. </w:t>
-      </w:r>
-      <w:r>
-        <w:rPr>
-          <w:rFonts w:ascii="Times New Roman" w:hAnsi="Times New Roman" w:cs="Times New Roman"/>
-          <w:bCs/>
-          <w:sz w:val="24"/>
-          <w:szCs w:val="24"/>
-        </w:rPr>
-        <w:t xml:space="preserve">2022. </w:t>
-      </w:r>
-      <w:r>
-        <w:rPr>
-          <w:rFonts w:ascii="Times New Roman" w:hAnsi="Times New Roman" w:cs="Times New Roman"/>
-          <w:bCs/>
-          <w:sz w:val="24"/>
-          <w:szCs w:val="24"/>
-        </w:rPr>
-        <w:t>Diversity of Nearctic dragonflies and damselflies (Odonata).</w:t>
+        <w:t>8</w:t>
+      </w:r>
+      <w:r>
+        <w:rPr>
+          <w:rFonts w:ascii="Times New Roman" w:hAnsi="Times New Roman" w:cs="Times New Roman"/>
+          <w:bCs/>
+          <w:sz w:val="24"/>
+          <w:szCs w:val="24"/>
+        </w:rPr>
+        <w:t xml:space="preserve">. Larsen E.A., </w:t>
+      </w:r>
+      <w:r>
+        <w:rPr>
+          <w:rFonts w:ascii="Times New Roman" w:hAnsi="Times New Roman" w:cs="Times New Roman"/>
+          <w:b/>
+          <w:sz w:val="24"/>
+          <w:szCs w:val="24"/>
+        </w:rPr>
+        <w:t>Belitz M.W.</w:t>
+      </w:r>
+      <w:r>
+        <w:rPr>
+          <w:rFonts w:ascii="Times New Roman" w:hAnsi="Times New Roman" w:cs="Times New Roman"/>
+          <w:bCs/>
+          <w:sz w:val="24"/>
+          <w:szCs w:val="24"/>
+        </w:rPr>
+        <w:t>, Guralnick R.P., Ries L. Consistent trait-temperature interactions drive butterfly phenology in both incidental and survey data.</w:t>
+      </w:r>
+      <w:r>
+        <w:rPr>
+          <w:rFonts w:ascii="Times New Roman" w:hAnsi="Times New Roman" w:cs="Times New Roman"/>
+          <w:bCs/>
+          <w:sz w:val="24"/>
+          <w:szCs w:val="24"/>
+        </w:rPr>
+        <w:t xml:space="preserve"> 2022.</w:t>
+      </w:r>
+      <w:r>
+        <w:rPr>
+          <w:rFonts w:ascii="Times New Roman" w:hAnsi="Times New Roman" w:cs="Times New Roman"/>
+          <w:bCs/>
+          <w:sz w:val="24"/>
+          <w:szCs w:val="24"/>
+        </w:rPr>
+        <w:t xml:space="preserve"> </w:t>
       </w:r>
       <w:r>
         <w:rPr>
@@ -3084,7 +3145,34 @@
           <w:sz w:val="24"/>
           <w:szCs w:val="24"/>
         </w:rPr>
-        <w:t xml:space="preserve"> Diversity</w:t>
+        <w:t>Scientific Reports</w:t>
+      </w:r>
+      <w:r>
+        <w:rPr>
+          <w:rFonts w:ascii="Times New Roman" w:hAnsi="Times New Roman" w:cs="Times New Roman"/>
+          <w:bCs/>
+          <w:sz w:val="24"/>
+          <w:szCs w:val="24"/>
+        </w:rPr>
+        <w:t>. 12</w:t>
+      </w:r>
+      <w:r>
+        <w:rPr>
+          <w:rFonts w:ascii="Times New Roman" w:hAnsi="Times New Roman" w:cs="Times New Roman"/>
+          <w:bCs/>
+          <w:sz w:val="24"/>
+          <w:szCs w:val="24"/>
+        </w:rPr>
+        <w:t>:</w:t>
+      </w:r>
+      <w:r>
+        <w:rPr>
+          <w:rFonts w:ascii="Times New Roman" w:hAnsi="Times New Roman" w:cs="Times New Roman"/>
+          <w:bCs/>
+          <w:sz w:val="24"/>
+          <w:szCs w:val="24"/>
+        </w:rPr>
+        <w:t xml:space="preserve"> 13370</w:t>
       </w:r>
       <w:r>
         <w:rPr>
@@ -3102,34 +3190,7 @@
           <w:sz w:val="24"/>
           <w:szCs w:val="24"/>
         </w:rPr>
-        <w:t xml:space="preserve"> 14</w:t>
-      </w:r>
-      <w:r>
-        <w:rPr>
-          <w:rFonts w:ascii="Times New Roman" w:hAnsi="Times New Roman" w:cs="Times New Roman"/>
-          <w:bCs/>
-          <w:sz w:val="24"/>
-          <w:szCs w:val="24"/>
-        </w:rPr>
-        <w:t>:</w:t>
-      </w:r>
-      <w:r>
-        <w:rPr>
-          <w:rFonts w:ascii="Times New Roman" w:hAnsi="Times New Roman" w:cs="Times New Roman"/>
-          <w:bCs/>
-          <w:sz w:val="24"/>
-          <w:szCs w:val="24"/>
-        </w:rPr>
-        <w:t xml:space="preserve"> 575. </w:t>
-      </w:r>
-      <w:r>
-        <w:rPr>
-          <w:rFonts w:ascii="Times New Roman" w:hAnsi="Times New Roman" w:cs="Times New Roman"/>
-          <w:bCs/>
-          <w:sz w:val="24"/>
-          <w:szCs w:val="24"/>
-        </w:rPr>
-        <w:t>(</w:t>
+        <w:t xml:space="preserve"> (</w:t>
       </w:r>
       <w:hyperlink r:id="rId20" w:history="1">
         <w:r>
@@ -3181,61 +3242,61 @@
           <w:sz w:val="24"/>
           <w:szCs w:val="24"/>
         </w:rPr>
-        <w:t>6</w:t>
-      </w:r>
-      <w:r>
-        <w:rPr>
-          <w:rFonts w:ascii="Times New Roman" w:hAnsi="Times New Roman" w:cs="Times New Roman"/>
-          <w:bCs/>
-          <w:sz w:val="24"/>
-          <w:szCs w:val="24"/>
-        </w:rPr>
-        <w:t xml:space="preserve">. Shirey V., Larsen E., Doherty A., Kim C., Al-Sulaiman F., Hinolan J., Itliong M., Naive M., Ku M., </w:t>
-      </w:r>
-      <w:r>
-        <w:rPr>
-          <w:rFonts w:ascii="Times New Roman" w:hAnsi="Times New Roman" w:cs="Times New Roman"/>
-          <w:b/>
-          <w:sz w:val="24"/>
-          <w:szCs w:val="24"/>
-        </w:rPr>
-        <w:t>Belitz M.</w:t>
-      </w:r>
-      <w:r>
-        <w:rPr>
-          <w:rFonts w:ascii="Times New Roman" w:hAnsi="Times New Roman" w:cs="Times New Roman"/>
-          <w:b/>
-          <w:sz w:val="24"/>
-          <w:szCs w:val="24"/>
-        </w:rPr>
-        <w:t>W.</w:t>
-      </w:r>
-      <w:r>
-        <w:rPr>
-          <w:rFonts w:ascii="Times New Roman" w:hAnsi="Times New Roman" w:cs="Times New Roman"/>
-          <w:bCs/>
-          <w:sz w:val="24"/>
-          <w:szCs w:val="24"/>
-        </w:rPr>
-        <w:t>, Jeschke G., Barve V., Lamas G., Kawahara A., Guralnick R., Pierce N., Lohman D., Ries L.</w:t>
-      </w:r>
-      <w:r>
-        <w:rPr>
-          <w:rFonts w:ascii="Times New Roman" w:hAnsi="Times New Roman" w:cs="Times New Roman"/>
-          <w:bCs/>
-          <w:sz w:val="24"/>
-          <w:szCs w:val="24"/>
-        </w:rPr>
-        <w:t xml:space="preserve"> 2022.</w:t>
-      </w:r>
-      <w:r>
-        <w:rPr>
-          <w:rFonts w:ascii="Times New Roman" w:hAnsi="Times New Roman" w:cs="Times New Roman"/>
-          <w:bCs/>
-          <w:sz w:val="24"/>
-          <w:szCs w:val="24"/>
-        </w:rPr>
-        <w:t xml:space="preserve"> LepTraits 1.0 A globally comprehensive dataset of butterfly traits. </w:t>
+        <w:t>7</w:t>
+      </w:r>
+      <w:r>
+        <w:rPr>
+          <w:rFonts w:ascii="Times New Roman" w:hAnsi="Times New Roman" w:cs="Times New Roman"/>
+          <w:bCs/>
+          <w:sz w:val="24"/>
+          <w:szCs w:val="24"/>
+        </w:rPr>
+        <w:t>. A</w:t>
+      </w:r>
+      <w:r>
+        <w:rPr>
+          <w:rFonts w:ascii="Times New Roman" w:hAnsi="Times New Roman" w:cs="Times New Roman"/>
+          <w:bCs/>
+          <w:sz w:val="24"/>
+          <w:szCs w:val="24"/>
+        </w:rPr>
+        <w:t>b</w:t>
+      </w:r>
+      <w:r>
+        <w:rPr>
+          <w:rFonts w:ascii="Times New Roman" w:hAnsi="Times New Roman" w:cs="Times New Roman"/>
+          <w:bCs/>
+          <w:sz w:val="24"/>
+          <w:szCs w:val="24"/>
+        </w:rPr>
+        <w:t xml:space="preserve">bott J.C., Bota-Sierra C.A., Guralnick R., Kalkman V., Gonzalez-Soriano E., Novelo-Gutierrez R., Bybee S., Ware J., </w:t>
+      </w:r>
+      <w:r>
+        <w:rPr>
+          <w:rFonts w:ascii="Times New Roman" w:hAnsi="Times New Roman" w:cs="Times New Roman"/>
+          <w:b/>
+          <w:sz w:val="24"/>
+          <w:szCs w:val="24"/>
+        </w:rPr>
+        <w:t xml:space="preserve">Belitz M.W. </w:t>
+      </w:r>
+      <w:r>
+        <w:rPr>
+          <w:rFonts w:ascii="Times New Roman" w:hAnsi="Times New Roman" w:cs="Times New Roman"/>
+          <w:bCs/>
+          <w:sz w:val="24"/>
+          <w:szCs w:val="24"/>
+        </w:rPr>
+        <w:t xml:space="preserve">2022. </w:t>
+      </w:r>
+      <w:r>
+        <w:rPr>
+          <w:rFonts w:ascii="Times New Roman" w:hAnsi="Times New Roman" w:cs="Times New Roman"/>
+          <w:bCs/>
+          <w:sz w:val="24"/>
+          <w:szCs w:val="24"/>
+        </w:rPr>
+        <w:t>Diversity of Nearctic dragonflies and damselflies (Odonata).</w:t>
       </w:r>
       <w:r>
         <w:rPr>
@@ -3246,25 +3307,25 @@
           <w:sz w:val="24"/>
           <w:szCs w:val="24"/>
         </w:rPr>
-        <w:t>Scientific Data</w:t>
-      </w:r>
-      <w:r>
-        <w:rPr>
-          <w:rFonts w:ascii="Times New Roman" w:hAnsi="Times New Roman" w:cs="Times New Roman"/>
-          <w:bCs/>
-          <w:sz w:val="24"/>
-          <w:szCs w:val="24"/>
-        </w:rPr>
-        <w:t xml:space="preserve">. </w:t>
-      </w:r>
-      <w:r>
-        <w:rPr>
-          <w:rFonts w:ascii="Times New Roman" w:hAnsi="Times New Roman" w:cs="Times New Roman"/>
-          <w:bCs/>
-          <w:sz w:val="24"/>
-          <w:szCs w:val="24"/>
-        </w:rPr>
-        <w:t>9</w:t>
+        <w:t xml:space="preserve"> Diversity</w:t>
+      </w:r>
+      <w:r>
+        <w:rPr>
+          <w:rFonts w:ascii="Times New Roman" w:hAnsi="Times New Roman" w:cs="Times New Roman"/>
+          <w:bCs/>
+          <w:sz w:val="24"/>
+          <w:szCs w:val="24"/>
+        </w:rPr>
+        <w:t>.</w:t>
+      </w:r>
+      <w:r>
+        <w:rPr>
+          <w:rFonts w:ascii="Times New Roman" w:hAnsi="Times New Roman" w:cs="Times New Roman"/>
+          <w:bCs/>
+          <w:sz w:val="24"/>
+          <w:szCs w:val="24"/>
+        </w:rPr>
+        <w:t xml:space="preserve"> 14</w:t>
       </w:r>
       <w:r>
         <w:rPr>
@@ -3282,7 +3343,7 @@
           <w:sz w:val="24"/>
           <w:szCs w:val="24"/>
         </w:rPr>
-        <w:t xml:space="preserve"> 382. </w:t>
+        <w:t xml:space="preserve"> 575. </w:t>
       </w:r>
       <w:r>
         <w:rPr>
@@ -3334,25 +3395,72 @@
           <w:sz w:val="24"/>
           <w:szCs w:val="24"/>
         </w:rPr>
-        <w:t xml:space="preserve">15. Donnelly, A. Yu R., Jones K., </w:t>
-      </w:r>
-      <w:r>
-        <w:rPr>
-          <w:rFonts w:ascii="Times New Roman" w:hAnsi="Times New Roman" w:cs="Times New Roman"/>
-          <w:b/>
-          <w:sz w:val="24"/>
-          <w:szCs w:val="24"/>
-        </w:rPr>
-        <w:t>Belitz M.W.</w:t>
-      </w:r>
-      <w:r>
-        <w:rPr>
-          <w:rFonts w:ascii="Times New Roman" w:hAnsi="Times New Roman" w:cs="Times New Roman"/>
-          <w:bCs/>
-          <w:sz w:val="24"/>
-          <w:szCs w:val="24"/>
-        </w:rPr>
-        <w:t>, Li B., Duffy K., Zhang X, Wang J., Seyednasrollah B, Gerst K., Li D., Kaddoura Y., Zhu K., Morisette J., Ramey C., Smith K.</w:t>
+        <w:t>1</w:t>
+      </w:r>
+      <w:r>
+        <w:rPr>
+          <w:rFonts w:ascii="Times New Roman" w:hAnsi="Times New Roman" w:cs="Times New Roman"/>
+          <w:bCs/>
+          <w:sz w:val="24"/>
+          <w:szCs w:val="24"/>
+        </w:rPr>
+        <w:t>6</w:t>
+      </w:r>
+      <w:r>
+        <w:rPr>
+          <w:rFonts w:ascii="Times New Roman" w:hAnsi="Times New Roman" w:cs="Times New Roman"/>
+          <w:bCs/>
+          <w:sz w:val="24"/>
+          <w:szCs w:val="24"/>
+        </w:rPr>
+        <w:t xml:space="preserve">. Shirey V., Larsen E., Doherty A., Kim C., Al-Sulaiman F., </w:t>
+      </w:r>
+      <w:proofErr w:type="spellStart"/>
+      <w:r>
+        <w:rPr>
+          <w:rFonts w:ascii="Times New Roman" w:hAnsi="Times New Roman" w:cs="Times New Roman"/>
+          <w:bCs/>
+          <w:sz w:val="24"/>
+          <w:szCs w:val="24"/>
+        </w:rPr>
+        <w:t>Hinolan</w:t>
+      </w:r>
+      <w:proofErr w:type="spellEnd"/>
+      <w:r>
+        <w:rPr>
+          <w:rFonts w:ascii="Times New Roman" w:hAnsi="Times New Roman" w:cs="Times New Roman"/>
+          <w:bCs/>
+          <w:sz w:val="24"/>
+          <w:szCs w:val="24"/>
+        </w:rPr>
+        <w:t xml:space="preserve"> J., Itliong M., Naive M., Ku M., </w:t>
+      </w:r>
+      <w:r>
+        <w:rPr>
+          <w:rFonts w:ascii="Times New Roman" w:hAnsi="Times New Roman" w:cs="Times New Roman"/>
+          <w:b/>
+          <w:sz w:val="24"/>
+          <w:szCs w:val="24"/>
+        </w:rPr>
+        <w:t>Belitz M.</w:t>
+      </w:r>
+      <w:r>
+        <w:rPr>
+          <w:rFonts w:ascii="Times New Roman" w:hAnsi="Times New Roman" w:cs="Times New Roman"/>
+          <w:b/>
+          <w:sz w:val="24"/>
+          <w:szCs w:val="24"/>
+        </w:rPr>
+        <w:t>W.</w:t>
+      </w:r>
+      <w:r>
+        <w:rPr>
+          <w:rFonts w:ascii="Times New Roman" w:hAnsi="Times New Roman" w:cs="Times New Roman"/>
+          <w:bCs/>
+          <w:sz w:val="24"/>
+          <w:szCs w:val="24"/>
+        </w:rPr>
+        <w:t>, Jeschke G., Barve V., Lamas G., Kawahara A., Guralnick R., Pierce N., Lohman D., Ries L.</w:t>
       </w:r>
       <w:r>
         <w:rPr>
@@ -3362,6 +3470,35 @@
           <w:szCs w:val="24"/>
         </w:rPr>
         <w:t xml:space="preserve"> 2022.</w:t>
+      </w:r>
+      <w:r>
+        <w:rPr>
+          <w:rFonts w:ascii="Times New Roman" w:hAnsi="Times New Roman" w:cs="Times New Roman"/>
+          <w:bCs/>
+          <w:sz w:val="24"/>
+          <w:szCs w:val="24"/>
+        </w:rPr>
+        <w:t xml:space="preserve"> </w:t>
+      </w:r>
+      <w:proofErr w:type="spellStart"/>
+      <w:r>
+        <w:rPr>
+          <w:rFonts w:ascii="Times New Roman" w:hAnsi="Times New Roman" w:cs="Times New Roman"/>
+          <w:bCs/>
+          <w:sz w:val="24"/>
+          <w:szCs w:val="24"/>
+        </w:rPr>
+        <w:t>LepTraits</w:t>
+      </w:r>
+      <w:proofErr w:type="spellEnd"/>
+      <w:r>
+        <w:rPr>
+          <w:rFonts w:ascii="Times New Roman" w:hAnsi="Times New Roman" w:cs="Times New Roman"/>
+          <w:bCs/>
+          <w:sz w:val="24"/>
+          <w:szCs w:val="24"/>
+        </w:rPr>
+        <w:t xml:space="preserve"> 1.0 A globally comprehensive dataset of butterfly traits. </w:t>
       </w:r>
       <w:r>
         <w:rPr>
@@ -3372,27 +3509,7 @@
           <w:sz w:val="24"/>
           <w:szCs w:val="24"/>
         </w:rPr>
-        <w:t xml:space="preserve"> </w:t>
-      </w:r>
-      <w:r>
-        <w:rPr>
-          <w:rFonts w:ascii="Times New Roman" w:hAnsi="Times New Roman" w:cs="Times New Roman"/>
-          <w:bCs/>
-          <w:sz w:val="24"/>
-          <w:szCs w:val="24"/>
-        </w:rPr>
-        <w:t xml:space="preserve">Comparing in situ phenology and remotely derived phenometrics across ecosystems. </w:t>
-      </w:r>
-      <w:r>
-        <w:rPr>
-          <w:rFonts w:ascii="Times New Roman" w:hAnsi="Times New Roman" w:cs="Times New Roman"/>
-          <w:bCs/>
-          <w:i/>
-          <w:iCs/>
-          <w:sz w:val="24"/>
-          <w:szCs w:val="24"/>
-        </w:rPr>
-        <w:t>Ecosphere</w:t>
+        <w:t>Scientific Data</w:t>
       </w:r>
       <w:r>
         <w:rPr>
@@ -3410,16 +3527,25 @@
           <w:sz w:val="24"/>
           <w:szCs w:val="24"/>
         </w:rPr>
-        <w:t>13: e</w:t>
-      </w:r>
-      <w:r>
-        <w:rPr>
-          <w:rFonts w:ascii="Times New Roman" w:hAnsi="Times New Roman" w:cs="Times New Roman"/>
-          <w:bCs/>
-          <w:sz w:val="24"/>
-          <w:szCs w:val="24"/>
-        </w:rPr>
-        <w:t xml:space="preserve">3912. </w:t>
+        <w:t>9</w:t>
+      </w:r>
+      <w:r>
+        <w:rPr>
+          <w:rFonts w:ascii="Times New Roman" w:hAnsi="Times New Roman" w:cs="Times New Roman"/>
+          <w:bCs/>
+          <w:sz w:val="24"/>
+          <w:szCs w:val="24"/>
+        </w:rPr>
+        <w:t>:</w:t>
+      </w:r>
+      <w:r>
+        <w:rPr>
+          <w:rFonts w:ascii="Times New Roman" w:hAnsi="Times New Roman" w:cs="Times New Roman"/>
+          <w:bCs/>
+          <w:sz w:val="24"/>
+          <w:szCs w:val="24"/>
+        </w:rPr>
+        <w:t xml:space="preserve"> 382. </w:t>
       </w:r>
       <w:r>
         <w:rPr>
@@ -3456,28 +3582,6 @@
     <w:p>
       <w:pPr>
         <w:spacing w:after="0" w:line="240" w:lineRule="auto"/>
-        <w:rPr>
-          <w:rFonts w:ascii="Times New Roman" w:hAnsi="Times New Roman" w:cs="Times New Roman"/>
-          <w:bCs/>
-          <w:sz w:val="24"/>
-          <w:szCs w:val="24"/>
-          <w:u w:val="single"/>
-        </w:rPr>
-      </w:pPr>
-      <w:r>
-        <w:rPr>
-          <w:rFonts w:ascii="Times New Roman" w:hAnsi="Times New Roman" w:cs="Times New Roman"/>
-          <w:bCs/>
-          <w:sz w:val="24"/>
-          <w:szCs w:val="24"/>
-          <w:u w:val="single"/>
-        </w:rPr>
-        <w:t>2021</w:t>
-      </w:r>
-    </w:p>
-    <w:p>
-      <w:pPr>
-        <w:spacing w:after="0" w:line="240" w:lineRule="auto"/>
         <w:ind w:left="720" w:hanging="720"/>
         <w:rPr>
           <w:rFonts w:ascii="Times New Roman" w:hAnsi="Times New Roman" w:cs="Times New Roman"/>
@@ -3493,107 +3597,54 @@
           <w:sz w:val="24"/>
           <w:szCs w:val="24"/>
         </w:rPr>
-        <w:t xml:space="preserve">14. </w:t>
-      </w:r>
-      <w:r>
-        <w:rPr>
-          <w:rFonts w:ascii="Times New Roman" w:hAnsi="Times New Roman" w:cs="Times New Roman"/>
-          <w:b/>
-          <w:sz w:val="24"/>
-          <w:szCs w:val="24"/>
-        </w:rPr>
-        <w:t>Belitz, M.W.,</w:t>
-      </w:r>
-      <w:r>
-        <w:rPr>
-          <w:rFonts w:ascii="Times New Roman" w:hAnsi="Times New Roman" w:cs="Times New Roman"/>
-          <w:bCs/>
-          <w:sz w:val="24"/>
-          <w:szCs w:val="24"/>
-        </w:rPr>
-        <w:t xml:space="preserve"> Barve V, Doby J.R., Hantak M.M., Larsen E.A., Li D., Oswald J.A., Sewnath N., Walters M., Narayani B., Earl K., Gardner N., Guralnick R.</w:t>
-      </w:r>
-      <w:r>
-        <w:rPr>
-          <w:rFonts w:ascii="Times New Roman" w:hAnsi="Times New Roman" w:cs="Times New Roman"/>
-          <w:bCs/>
-          <w:sz w:val="24"/>
-          <w:szCs w:val="24"/>
-        </w:rPr>
-        <w:t xml:space="preserve"> </w:t>
-      </w:r>
-      <w:r>
-        <w:rPr>
-          <w:rFonts w:ascii="Times New Roman" w:hAnsi="Times New Roman" w:cs="Times New Roman"/>
-          <w:bCs/>
-          <w:sz w:val="24"/>
-          <w:szCs w:val="24"/>
-        </w:rPr>
-        <w:t>†</w:t>
-      </w:r>
-      <w:r>
-        <w:rPr>
-          <w:rFonts w:ascii="Times New Roman" w:hAnsi="Times New Roman" w:cs="Times New Roman"/>
-          <w:bCs/>
-          <w:sz w:val="24"/>
-          <w:szCs w:val="24"/>
-        </w:rPr>
-        <w:t>, Stuck</w:t>
-      </w:r>
-      <w:r>
-        <w:rPr>
-          <w:rFonts w:ascii="Times New Roman" w:hAnsi="Times New Roman" w:cs="Times New Roman"/>
-          <w:bCs/>
-          <w:sz w:val="24"/>
-          <w:szCs w:val="24"/>
-        </w:rPr>
-        <w:t>y</w:t>
-      </w:r>
-      <w:r>
-        <w:rPr>
-          <w:rFonts w:ascii="Times New Roman" w:hAnsi="Times New Roman" w:cs="Times New Roman"/>
-          <w:bCs/>
-          <w:sz w:val="24"/>
-          <w:szCs w:val="24"/>
-        </w:rPr>
-        <w:t xml:space="preserve"> B.J.</w:t>
-      </w:r>
-      <w:r>
-        <w:rPr>
-          <w:rFonts w:ascii="Times New Roman" w:hAnsi="Times New Roman" w:cs="Times New Roman"/>
-          <w:bCs/>
-          <w:sz w:val="24"/>
-          <w:szCs w:val="24"/>
-        </w:rPr>
-        <w:t xml:space="preserve"> </w:t>
-      </w:r>
-      <w:r>
-        <w:rPr>
-          <w:rFonts w:ascii="Times New Roman" w:hAnsi="Times New Roman" w:cs="Times New Roman"/>
-          <w:bCs/>
-          <w:sz w:val="24"/>
-          <w:szCs w:val="24"/>
-        </w:rPr>
-        <w:t>†</w:t>
-      </w:r>
-      <w:r>
-        <w:rPr>
-          <w:rFonts w:ascii="Times New Roman" w:hAnsi="Times New Roman" w:cs="Times New Roman"/>
-          <w:bCs/>
-          <w:sz w:val="24"/>
-          <w:szCs w:val="24"/>
-        </w:rPr>
-        <w:t xml:space="preserve"> 2021. </w:t>
-      </w:r>
-      <w:r>
-        <w:rPr>
-          <w:rFonts w:ascii="Times New Roman" w:hAnsi="Times New Roman" w:cs="Times New Roman"/>
-          <w:bCs/>
-          <w:sz w:val="24"/>
-          <w:szCs w:val="24"/>
-        </w:rPr>
-        <w:lastRenderedPageBreak/>
-        <w:t xml:space="preserve">Climate drivers of adult insect activity are conditioned by life history traits. </w:t>
+        <w:t xml:space="preserve">15. Donnelly, A. Yu R., Jones K., </w:t>
+      </w:r>
+      <w:r>
+        <w:rPr>
+          <w:rFonts w:ascii="Times New Roman" w:hAnsi="Times New Roman" w:cs="Times New Roman"/>
+          <w:b/>
+          <w:sz w:val="24"/>
+          <w:szCs w:val="24"/>
+        </w:rPr>
+        <w:t>Belitz M.W.</w:t>
+      </w:r>
+      <w:r>
+        <w:rPr>
+          <w:rFonts w:ascii="Times New Roman" w:hAnsi="Times New Roman" w:cs="Times New Roman"/>
+          <w:bCs/>
+          <w:sz w:val="24"/>
+          <w:szCs w:val="24"/>
+        </w:rPr>
+        <w:t xml:space="preserve">, Li B., Duffy K., Zhang X, Wang J., </w:t>
+      </w:r>
+      <w:proofErr w:type="spellStart"/>
+      <w:r>
+        <w:rPr>
+          <w:rFonts w:ascii="Times New Roman" w:hAnsi="Times New Roman" w:cs="Times New Roman"/>
+          <w:bCs/>
+          <w:sz w:val="24"/>
+          <w:szCs w:val="24"/>
+        </w:rPr>
+        <w:t>Seyednasrollah</w:t>
+      </w:r>
+      <w:proofErr w:type="spellEnd"/>
+      <w:r>
+        <w:rPr>
+          <w:rFonts w:ascii="Times New Roman" w:hAnsi="Times New Roman" w:cs="Times New Roman"/>
+          <w:bCs/>
+          <w:sz w:val="24"/>
+          <w:szCs w:val="24"/>
+        </w:rPr>
+        <w:t xml:space="preserve"> B, Gerst K., Li D., Kaddoura Y., Zhu K., Morisette J., Ramey C., Smith K.</w:t>
+      </w:r>
+      <w:r>
+        <w:rPr>
+          <w:rFonts w:ascii="Times New Roman" w:hAnsi="Times New Roman" w:cs="Times New Roman"/>
+          <w:bCs/>
+          <w:sz w:val="24"/>
+          <w:szCs w:val="24"/>
+        </w:rPr>
+        <w:t xml:space="preserve"> 2022.</w:t>
       </w:r>
       <w:r>
         <w:rPr>
@@ -3604,7 +3655,47 @@
           <w:sz w:val="24"/>
           <w:szCs w:val="24"/>
         </w:rPr>
-        <w:t>Ecology Letters</w:t>
+        <w:t xml:space="preserve"> </w:t>
+      </w:r>
+      <w:r>
+        <w:rPr>
+          <w:rFonts w:ascii="Times New Roman" w:hAnsi="Times New Roman" w:cs="Times New Roman"/>
+          <w:bCs/>
+          <w:sz w:val="24"/>
+          <w:szCs w:val="24"/>
+        </w:rPr>
+        <w:t xml:space="preserve">Comparing in situ phenology and remotely derived </w:t>
+      </w:r>
+      <w:proofErr w:type="spellStart"/>
+      <w:r>
+        <w:rPr>
+          <w:rFonts w:ascii="Times New Roman" w:hAnsi="Times New Roman" w:cs="Times New Roman"/>
+          <w:bCs/>
+          <w:sz w:val="24"/>
+          <w:szCs w:val="24"/>
+        </w:rPr>
+        <w:t>phenometrics</w:t>
+      </w:r>
+      <w:proofErr w:type="spellEnd"/>
+      <w:r>
+        <w:rPr>
+          <w:rFonts w:ascii="Times New Roman" w:hAnsi="Times New Roman" w:cs="Times New Roman"/>
+          <w:bCs/>
+          <w:sz w:val="24"/>
+          <w:szCs w:val="24"/>
+        </w:rPr>
+        <w:t xml:space="preserve"> across ecosystems. </w:t>
+      </w:r>
+      <w:r>
+        <w:rPr>
+          <w:rFonts w:ascii="Times New Roman" w:hAnsi="Times New Roman" w:cs="Times New Roman"/>
+          <w:bCs/>
+          <w:i/>
+          <w:iCs/>
+          <w:sz w:val="24"/>
+          <w:szCs w:val="24"/>
+        </w:rPr>
+        <w:t>Ecosphere</w:t>
       </w:r>
       <w:r>
         <w:rPr>
@@ -3622,16 +3713,16 @@
           <w:sz w:val="24"/>
           <w:szCs w:val="24"/>
         </w:rPr>
-        <w:t>24: 2687-2699</w:t>
-      </w:r>
-      <w:r>
-        <w:rPr>
-          <w:rFonts w:ascii="Times New Roman" w:hAnsi="Times New Roman" w:cs="Times New Roman"/>
-          <w:bCs/>
-          <w:sz w:val="24"/>
-          <w:szCs w:val="24"/>
-        </w:rPr>
-        <w:t xml:space="preserve">. </w:t>
+        <w:t>13: e</w:t>
+      </w:r>
+      <w:r>
+        <w:rPr>
+          <w:rFonts w:ascii="Times New Roman" w:hAnsi="Times New Roman" w:cs="Times New Roman"/>
+          <w:bCs/>
+          <w:sz w:val="24"/>
+          <w:szCs w:val="24"/>
+        </w:rPr>
+        <w:t xml:space="preserve">3912. </w:t>
       </w:r>
       <w:r>
         <w:rPr>
@@ -3668,6 +3759,28 @@
     <w:p>
       <w:pPr>
         <w:spacing w:after="0" w:line="240" w:lineRule="auto"/>
+        <w:rPr>
+          <w:rFonts w:ascii="Times New Roman" w:hAnsi="Times New Roman" w:cs="Times New Roman"/>
+          <w:bCs/>
+          <w:sz w:val="24"/>
+          <w:szCs w:val="24"/>
+          <w:u w:val="single"/>
+        </w:rPr>
+      </w:pPr>
+      <w:r>
+        <w:rPr>
+          <w:rFonts w:ascii="Times New Roman" w:hAnsi="Times New Roman" w:cs="Times New Roman"/>
+          <w:bCs/>
+          <w:sz w:val="24"/>
+          <w:szCs w:val="24"/>
+          <w:u w:val="single"/>
+        </w:rPr>
+        <w:t>2021</w:t>
+      </w:r>
+    </w:p>
+    <w:p>
+      <w:pPr>
+        <w:spacing w:after="0" w:line="240" w:lineRule="auto"/>
         <w:ind w:left="720" w:hanging="720"/>
         <w:rPr>
           <w:rFonts w:ascii="Times New Roman" w:hAnsi="Times New Roman" w:cs="Times New Roman"/>
@@ -3683,25 +3796,127 @@
           <w:sz w:val="24"/>
           <w:szCs w:val="24"/>
         </w:rPr>
-        <w:t xml:space="preserve">13. Di Cecco, G.J., Barve V, </w:t>
-      </w:r>
-      <w:r>
-        <w:rPr>
-          <w:rFonts w:ascii="Times New Roman" w:hAnsi="Times New Roman" w:cs="Times New Roman"/>
-          <w:b/>
-          <w:sz w:val="24"/>
-          <w:szCs w:val="24"/>
-        </w:rPr>
-        <w:t>Belitz M.W.,</w:t>
-      </w:r>
-      <w:r>
-        <w:rPr>
-          <w:rFonts w:ascii="Times New Roman" w:hAnsi="Times New Roman" w:cs="Times New Roman"/>
-          <w:bCs/>
-          <w:sz w:val="24"/>
-          <w:szCs w:val="24"/>
-        </w:rPr>
-        <w:t xml:space="preserve"> Stucky B.J., Guralnick R.P., Hurlburt A.H. 2021. Observing the observers: How participants contribute data to iNaturalist and implications for biodiversity science. </w:t>
+        <w:t xml:space="preserve">14. </w:t>
+      </w:r>
+      <w:r>
+        <w:rPr>
+          <w:rFonts w:ascii="Times New Roman" w:hAnsi="Times New Roman" w:cs="Times New Roman"/>
+          <w:b/>
+          <w:sz w:val="24"/>
+          <w:szCs w:val="24"/>
+        </w:rPr>
+        <w:t>Belitz, M.W.,</w:t>
+      </w:r>
+      <w:r>
+        <w:rPr>
+          <w:rFonts w:ascii="Times New Roman" w:hAnsi="Times New Roman" w:cs="Times New Roman"/>
+          <w:bCs/>
+          <w:sz w:val="24"/>
+          <w:szCs w:val="24"/>
+        </w:rPr>
+        <w:t xml:space="preserve"> Barve V, Doby J.R., Hantak M.M., Larsen E.A., Li D., Oswald J.A., </w:t>
+      </w:r>
+      <w:proofErr w:type="spellStart"/>
+      <w:r>
+        <w:rPr>
+          <w:rFonts w:ascii="Times New Roman" w:hAnsi="Times New Roman" w:cs="Times New Roman"/>
+          <w:bCs/>
+          <w:sz w:val="24"/>
+          <w:szCs w:val="24"/>
+        </w:rPr>
+        <w:t>Sewnath</w:t>
+      </w:r>
+      <w:proofErr w:type="spellEnd"/>
+      <w:r>
+        <w:rPr>
+          <w:rFonts w:ascii="Times New Roman" w:hAnsi="Times New Roman" w:cs="Times New Roman"/>
+          <w:bCs/>
+          <w:sz w:val="24"/>
+          <w:szCs w:val="24"/>
+        </w:rPr>
+        <w:t xml:space="preserve"> N., Walters M., Narayani B., Earl K., Gardner N., Guralnick R.</w:t>
+      </w:r>
+      <w:r>
+        <w:rPr>
+          <w:rFonts w:ascii="Times New Roman" w:hAnsi="Times New Roman" w:cs="Times New Roman"/>
+          <w:bCs/>
+          <w:sz w:val="24"/>
+          <w:szCs w:val="24"/>
+        </w:rPr>
+        <w:t xml:space="preserve"> </w:t>
+      </w:r>
+      <w:r>
+        <w:rPr>
+          <w:rFonts w:ascii="Times New Roman" w:hAnsi="Times New Roman" w:cs="Times New Roman"/>
+          <w:bCs/>
+          <w:sz w:val="24"/>
+          <w:szCs w:val="24"/>
+        </w:rPr>
+        <w:t>†</w:t>
+      </w:r>
+      <w:r>
+        <w:rPr>
+          <w:rFonts w:ascii="Times New Roman" w:hAnsi="Times New Roman" w:cs="Times New Roman"/>
+          <w:bCs/>
+          <w:sz w:val="24"/>
+          <w:szCs w:val="24"/>
+        </w:rPr>
+        <w:t>, Stuck</w:t>
+      </w:r>
+      <w:r>
+        <w:rPr>
+          <w:rFonts w:ascii="Times New Roman" w:hAnsi="Times New Roman" w:cs="Times New Roman"/>
+          <w:bCs/>
+          <w:sz w:val="24"/>
+          <w:szCs w:val="24"/>
+        </w:rPr>
+        <w:t>y</w:t>
+      </w:r>
+      <w:r>
+        <w:rPr>
+          <w:rFonts w:ascii="Times New Roman" w:hAnsi="Times New Roman" w:cs="Times New Roman"/>
+          <w:bCs/>
+          <w:sz w:val="24"/>
+          <w:szCs w:val="24"/>
+        </w:rPr>
+        <w:t xml:space="preserve"> B.J.</w:t>
+      </w:r>
+      <w:r>
+        <w:rPr>
+          <w:rFonts w:ascii="Times New Roman" w:hAnsi="Times New Roman" w:cs="Times New Roman"/>
+          <w:bCs/>
+          <w:sz w:val="24"/>
+          <w:szCs w:val="24"/>
+        </w:rPr>
+        <w:t xml:space="preserve"> </w:t>
+      </w:r>
+      <w:r>
+        <w:rPr>
+          <w:rFonts w:ascii="Times New Roman" w:hAnsi="Times New Roman" w:cs="Times New Roman"/>
+          <w:bCs/>
+          <w:sz w:val="24"/>
+          <w:szCs w:val="24"/>
+        </w:rPr>
+        <w:t>†</w:t>
+      </w:r>
+      <w:r>
+        <w:rPr>
+          <w:rFonts w:ascii="Times New Roman" w:hAnsi="Times New Roman" w:cs="Times New Roman"/>
+          <w:bCs/>
+          <w:sz w:val="24"/>
+          <w:szCs w:val="24"/>
+        </w:rPr>
+        <w:t xml:space="preserve"> 2021. </w:t>
+      </w:r>
+      <w:r>
+        <w:rPr>
+          <w:rFonts w:ascii="Times New Roman" w:hAnsi="Times New Roman" w:cs="Times New Roman"/>
+          <w:bCs/>
+          <w:sz w:val="24"/>
+          <w:szCs w:val="24"/>
+        </w:rPr>
+        <w:lastRenderedPageBreak/>
+        <w:t xml:space="preserve">Climate drivers of adult insect activity are conditioned by life history traits. </w:t>
       </w:r>
       <w:r>
         <w:rPr>
@@ -3712,25 +3927,34 @@
           <w:sz w:val="24"/>
           <w:szCs w:val="24"/>
         </w:rPr>
-        <w:t>BioScience</w:t>
-      </w:r>
-      <w:r>
-        <w:rPr>
-          <w:rFonts w:ascii="Times New Roman" w:hAnsi="Times New Roman" w:cs="Times New Roman"/>
-          <w:bCs/>
-          <w:sz w:val="24"/>
-          <w:szCs w:val="24"/>
-        </w:rPr>
-        <w:t>. 71: 1179-118</w:t>
-      </w:r>
-      <w:r>
-        <w:rPr>
-          <w:rFonts w:ascii="Times New Roman" w:hAnsi="Times New Roman" w:cs="Times New Roman"/>
-          <w:bCs/>
-          <w:sz w:val="24"/>
-          <w:szCs w:val="24"/>
-        </w:rPr>
-        <w:t xml:space="preserve">8. </w:t>
+        <w:t>Ecology Letters</w:t>
+      </w:r>
+      <w:r>
+        <w:rPr>
+          <w:rFonts w:ascii="Times New Roman" w:hAnsi="Times New Roman" w:cs="Times New Roman"/>
+          <w:bCs/>
+          <w:sz w:val="24"/>
+          <w:szCs w:val="24"/>
+        </w:rPr>
+        <w:t xml:space="preserve">. </w:t>
+      </w:r>
+      <w:r>
+        <w:rPr>
+          <w:rFonts w:ascii="Times New Roman" w:hAnsi="Times New Roman" w:cs="Times New Roman"/>
+          <w:bCs/>
+          <w:sz w:val="24"/>
+          <w:szCs w:val="24"/>
+        </w:rPr>
+        <w:t>24: 2687-2699</w:t>
+      </w:r>
+      <w:r>
+        <w:rPr>
+          <w:rFonts w:ascii="Times New Roman" w:hAnsi="Times New Roman" w:cs="Times New Roman"/>
+          <w:bCs/>
+          <w:sz w:val="24"/>
+          <w:szCs w:val="24"/>
+        </w:rPr>
+        <w:t xml:space="preserve">. </w:t>
       </w:r>
       <w:r>
         <w:rPr>
@@ -3770,190 +3994,95 @@
         <w:ind w:left="720" w:hanging="720"/>
         <w:rPr>
           <w:rFonts w:ascii="Times New Roman" w:hAnsi="Times New Roman" w:cs="Times New Roman"/>
-          <w:sz w:val="24"/>
-          <w:szCs w:val="24"/>
-          <w:shd w:val="clear" w:color="auto" w:fill="FFFFFF"/>
-        </w:rPr>
-      </w:pPr>
-      <w:r>
-        <w:rPr>
-          <w:rFonts w:ascii="Times New Roman" w:hAnsi="Times New Roman" w:cs="Times New Roman"/>
-          <w:color w:val="222222"/>
-          <w:sz w:val="24"/>
-          <w:szCs w:val="24"/>
-          <w:shd w:val="clear" w:color="auto" w:fill="FFFFFF"/>
-        </w:rPr>
-        <w:t>1</w:t>
-      </w:r>
-      <w:r>
-        <w:rPr>
-          <w:rFonts w:ascii="Times New Roman" w:hAnsi="Times New Roman" w:cs="Times New Roman"/>
-          <w:color w:val="222222"/>
-          <w:sz w:val="24"/>
-          <w:szCs w:val="24"/>
-          <w:shd w:val="clear" w:color="auto" w:fill="FFFFFF"/>
-        </w:rPr>
-        <w:t>2</w:t>
-      </w:r>
-      <w:r>
-        <w:rPr>
-          <w:rFonts w:ascii="Times New Roman" w:hAnsi="Times New Roman" w:cs="Times New Roman"/>
-          <w:color w:val="222222"/>
-          <w:sz w:val="24"/>
-          <w:szCs w:val="24"/>
-          <w:shd w:val="clear" w:color="auto" w:fill="FFFFFF"/>
-        </w:rPr>
-        <w:t>.</w:t>
-      </w:r>
-      <w:r>
-        <w:rPr>
-          <w:rFonts w:ascii="Times New Roman" w:hAnsi="Times New Roman" w:cs="Times New Roman"/>
-          <w:color w:val="222222"/>
-          <w:sz w:val="24"/>
-          <w:szCs w:val="24"/>
-          <w:shd w:val="clear" w:color="auto" w:fill="FFFFFF"/>
-        </w:rPr>
-        <w:t xml:space="preserve"> Earl, E.</w:t>
-      </w:r>
-      <w:r>
-        <w:rPr>
-          <w:rFonts w:ascii="Times New Roman" w:hAnsi="Times New Roman" w:cs="Times New Roman"/>
-          <w:bCs/>
-          <w:sz w:val="24"/>
-          <w:szCs w:val="24"/>
-        </w:rPr>
-        <w:t>†</w:t>
-      </w:r>
-      <w:r>
-        <w:rPr>
-          <w:rFonts w:ascii="Times New Roman" w:hAnsi="Times New Roman" w:cs="Times New Roman"/>
-          <w:color w:val="222222"/>
-          <w:sz w:val="24"/>
-          <w:szCs w:val="24"/>
-          <w:shd w:val="clear" w:color="auto" w:fill="FFFFFF"/>
-        </w:rPr>
-        <w:t xml:space="preserve">, </w:t>
-      </w:r>
-      <w:r>
-        <w:rPr>
-          <w:rFonts w:ascii="Times New Roman" w:hAnsi="Times New Roman" w:cs="Times New Roman"/>
-          <w:b/>
-          <w:bCs/>
-          <w:color w:val="222222"/>
-          <w:sz w:val="24"/>
-          <w:szCs w:val="24"/>
-          <w:shd w:val="clear" w:color="auto" w:fill="FFFFFF"/>
-        </w:rPr>
-        <w:t>Belitz M.W.</w:t>
-      </w:r>
-      <w:r>
-        <w:rPr>
-          <w:rFonts w:ascii="Times New Roman" w:hAnsi="Times New Roman" w:cs="Times New Roman"/>
-          <w:b/>
-          <w:sz w:val="24"/>
-          <w:szCs w:val="24"/>
-        </w:rPr>
-        <w:t>†</w:t>
-      </w:r>
-      <w:r>
-        <w:rPr>
-          <w:rFonts w:ascii="Times New Roman" w:hAnsi="Times New Roman" w:cs="Times New Roman"/>
-          <w:color w:val="222222"/>
-          <w:sz w:val="24"/>
-          <w:szCs w:val="24"/>
-          <w:shd w:val="clear" w:color="auto" w:fill="FFFFFF"/>
-        </w:rPr>
-        <w:t xml:space="preserve">, Laffan S.W., Barve V., Barve N., Soltis D.E., Allen J.M., Soltis P.S., </w:t>
-      </w:r>
-      <w:r>
-        <w:rPr>
-          <w:rFonts w:ascii="Times New Roman" w:hAnsi="Times New Roman" w:cs="Times New Roman"/>
-          <w:sz w:val="24"/>
-          <w:szCs w:val="24"/>
-          <w:shd w:val="clear" w:color="auto" w:fill="FFFFFF"/>
-        </w:rPr>
-        <w:t xml:space="preserve">Mishler B.D., Kawahara A.Y., Guralnick R.P. </w:t>
-      </w:r>
-      <w:r>
-        <w:rPr>
-          <w:rFonts w:ascii="Times New Roman" w:hAnsi="Times New Roman" w:cs="Times New Roman"/>
-          <w:sz w:val="24"/>
-          <w:szCs w:val="24"/>
-          <w:shd w:val="clear" w:color="auto" w:fill="FFFFFF"/>
-        </w:rPr>
-        <w:t>2021</w:t>
-      </w:r>
-      <w:r>
-        <w:rPr>
-          <w:rFonts w:ascii="Times New Roman" w:hAnsi="Times New Roman" w:cs="Times New Roman"/>
-          <w:sz w:val="24"/>
-          <w:szCs w:val="24"/>
-          <w:shd w:val="clear" w:color="auto" w:fill="FFFFFF"/>
-        </w:rPr>
-        <w:t xml:space="preserve">. Spatial phylogenetics of butterflies in relation to environmental drivers and angiosperm diversity across North America. </w:t>
-      </w:r>
-      <w:r>
-        <w:rPr>
-          <w:rFonts w:ascii="Times New Roman" w:hAnsi="Times New Roman" w:cs="Times New Roman"/>
+          <w:bCs/>
+          <w:sz w:val="24"/>
+          <w:szCs w:val="24"/>
+        </w:rPr>
+      </w:pPr>
+      <w:r>
+        <w:rPr>
+          <w:rFonts w:ascii="Times New Roman" w:hAnsi="Times New Roman" w:cs="Times New Roman"/>
+          <w:bCs/>
+          <w:sz w:val="24"/>
+          <w:szCs w:val="24"/>
+        </w:rPr>
+        <w:t xml:space="preserve">13. Di Cecco, G.J., Barve V, </w:t>
+      </w:r>
+      <w:r>
+        <w:rPr>
+          <w:rFonts w:ascii="Times New Roman" w:hAnsi="Times New Roman" w:cs="Times New Roman"/>
+          <w:b/>
+          <w:sz w:val="24"/>
+          <w:szCs w:val="24"/>
+        </w:rPr>
+        <w:t>Belitz M.W.,</w:t>
+      </w:r>
+      <w:r>
+        <w:rPr>
+          <w:rFonts w:ascii="Times New Roman" w:hAnsi="Times New Roman" w:cs="Times New Roman"/>
+          <w:bCs/>
+          <w:sz w:val="24"/>
+          <w:szCs w:val="24"/>
+        </w:rPr>
+        <w:t xml:space="preserve"> Stucky B.J., Guralnick R.P., Hurlburt A.H. 2021. Observing the observers: How participants contribute data to </w:t>
+      </w:r>
+      <w:proofErr w:type="spellStart"/>
+      <w:r>
+        <w:rPr>
+          <w:rFonts w:ascii="Times New Roman" w:hAnsi="Times New Roman" w:cs="Times New Roman"/>
+          <w:bCs/>
+          <w:sz w:val="24"/>
+          <w:szCs w:val="24"/>
+        </w:rPr>
+        <w:t>iNaturalist</w:t>
+      </w:r>
+      <w:proofErr w:type="spellEnd"/>
+      <w:r>
+        <w:rPr>
+          <w:rFonts w:ascii="Times New Roman" w:hAnsi="Times New Roman" w:cs="Times New Roman"/>
+          <w:bCs/>
+          <w:sz w:val="24"/>
+          <w:szCs w:val="24"/>
+        </w:rPr>
+        <w:t xml:space="preserve"> and implications for biodiversity science. </w:t>
+      </w:r>
+      <w:proofErr w:type="spellStart"/>
+      <w:r>
+        <w:rPr>
+          <w:rFonts w:ascii="Times New Roman" w:hAnsi="Times New Roman" w:cs="Times New Roman"/>
+          <w:bCs/>
           <w:i/>
           <w:iCs/>
           <w:sz w:val="24"/>
           <w:szCs w:val="24"/>
-          <w:shd w:val="clear" w:color="auto" w:fill="FFFFFF"/>
-        </w:rPr>
-        <w:t>iScience</w:t>
-      </w:r>
-      <w:r>
-        <w:rPr>
-          <w:rFonts w:ascii="Times New Roman" w:hAnsi="Times New Roman" w:cs="Times New Roman"/>
-          <w:sz w:val="24"/>
-          <w:szCs w:val="24"/>
-          <w:shd w:val="clear" w:color="auto" w:fill="FFFFFF"/>
-        </w:rPr>
-        <w:t>.</w:t>
-      </w:r>
-      <w:r>
-        <w:rPr>
-          <w:rFonts w:ascii="Times New Roman" w:hAnsi="Times New Roman" w:cs="Times New Roman"/>
-          <w:sz w:val="24"/>
-          <w:szCs w:val="24"/>
-          <w:shd w:val="clear" w:color="auto" w:fill="FFFFFF"/>
-        </w:rPr>
-        <w:t xml:space="preserve"> 24</w:t>
-      </w:r>
-      <w:r>
-        <w:rPr>
-          <w:rFonts w:ascii="Times New Roman" w:hAnsi="Times New Roman" w:cs="Times New Roman"/>
-          <w:sz w:val="24"/>
-          <w:szCs w:val="24"/>
-          <w:shd w:val="clear" w:color="auto" w:fill="FFFFFF"/>
-        </w:rPr>
-        <w:t xml:space="preserve">: </w:t>
-      </w:r>
-      <w:r>
-        <w:rPr>
-          <w:rFonts w:ascii="Times New Roman" w:hAnsi="Times New Roman" w:cs="Times New Roman"/>
-          <w:sz w:val="24"/>
-          <w:szCs w:val="24"/>
-          <w:shd w:val="clear" w:color="auto" w:fill="FFFFFF"/>
-        </w:rPr>
-        <w:t>102239</w:t>
-      </w:r>
-      <w:r>
-        <w:rPr>
-          <w:rFonts w:ascii="Times New Roman" w:hAnsi="Times New Roman" w:cs="Times New Roman"/>
-          <w:sz w:val="24"/>
-          <w:szCs w:val="24"/>
-          <w:shd w:val="clear" w:color="auto" w:fill="FFFFFF"/>
-        </w:rPr>
-        <w:t xml:space="preserve">. </w:t>
-      </w:r>
-      <w:r>
-        <w:rPr>
-          <w:rFonts w:ascii="Times New Roman" w:hAnsi="Times New Roman" w:cs="Times New Roman"/>
-          <w:sz w:val="24"/>
-          <w:szCs w:val="24"/>
-          <w:shd w:val="clear" w:color="auto" w:fill="FFFFFF"/>
+        </w:rPr>
+        <w:t>BioScience</w:t>
+      </w:r>
+      <w:proofErr w:type="spellEnd"/>
+      <w:r>
+        <w:rPr>
+          <w:rFonts w:ascii="Times New Roman" w:hAnsi="Times New Roman" w:cs="Times New Roman"/>
+          <w:bCs/>
+          <w:sz w:val="24"/>
+          <w:szCs w:val="24"/>
+        </w:rPr>
+        <w:t>. 71: 1179-118</w:t>
+      </w:r>
+      <w:r>
+        <w:rPr>
+          <w:rFonts w:ascii="Times New Roman" w:hAnsi="Times New Roman" w:cs="Times New Roman"/>
+          <w:bCs/>
+          <w:sz w:val="24"/>
+          <w:szCs w:val="24"/>
+        </w:rPr>
+        <w:t xml:space="preserve">8. </w:t>
+      </w:r>
+      <w:r>
+        <w:rPr>
+          <w:rFonts w:ascii="Times New Roman" w:hAnsi="Times New Roman" w:cs="Times New Roman"/>
+          <w:bCs/>
+          <w:sz w:val="24"/>
+          <w:szCs w:val="24"/>
         </w:rPr>
         <w:t>(</w:t>
       </w:r>
@@ -3962,10 +4091,10 @@
           <w:rPr>
             <w:rStyle w:val="Hyperlink"/>
             <w:rFonts w:ascii="Times New Roman" w:hAnsi="Times New Roman"/>
+            <w:bCs/>
             <w:color w:val="auto"/>
             <w:sz w:val="24"/>
             <w:szCs w:val="24"/>
-            <w:shd w:val="clear" w:color="auto" w:fill="FFFFFF"/>
           </w:rPr>
           <w:t>PDF</w:t>
         </w:r>
@@ -3973,70 +4102,113 @@
       <w:r>
         <w:rPr>
           <w:rFonts w:ascii="Times New Roman" w:hAnsi="Times New Roman" w:cs="Times New Roman"/>
+          <w:bCs/>
+          <w:sz w:val="24"/>
+          <w:szCs w:val="24"/>
+        </w:rPr>
+        <w:t>)</w:t>
+      </w:r>
+    </w:p>
+    <w:p>
+      <w:pPr>
+        <w:spacing w:after="0" w:line="240" w:lineRule="auto"/>
+        <w:ind w:left="720" w:hanging="720"/>
+        <w:rPr>
+          <w:rFonts w:ascii="Times New Roman" w:hAnsi="Times New Roman" w:cs="Times New Roman"/>
           <w:sz w:val="24"/>
           <w:szCs w:val="24"/>
           <w:shd w:val="clear" w:color="auto" w:fill="FFFFFF"/>
         </w:rPr>
-        <w:t>)</w:t>
-      </w:r>
-    </w:p>
-    <w:p>
-      <w:pPr>
-        <w:spacing w:after="0" w:line="240" w:lineRule="auto"/>
-        <w:ind w:left="720" w:hanging="720"/>
-        <w:rPr>
-          <w:rFonts w:ascii="Times New Roman" w:hAnsi="Times New Roman" w:cs="Times New Roman"/>
-          <w:bCs/>
-          <w:sz w:val="24"/>
-          <w:szCs w:val="24"/>
-        </w:rPr>
-      </w:pPr>
-      <w:r>
-        <w:rPr>
-          <w:rFonts w:ascii="Times New Roman" w:hAnsi="Times New Roman" w:cs="Times New Roman"/>
+      </w:pPr>
+      <w:r>
+        <w:rPr>
+          <w:rFonts w:ascii="Times New Roman" w:hAnsi="Times New Roman" w:cs="Times New Roman"/>
+          <w:color w:val="222222"/>
           <w:sz w:val="24"/>
           <w:szCs w:val="24"/>
           <w:shd w:val="clear" w:color="auto" w:fill="FFFFFF"/>
         </w:rPr>
-        <w:t>11.</w:t>
-      </w:r>
-      <w:r>
-        <w:rPr>
-          <w:rFonts w:ascii="Times New Roman" w:hAnsi="Times New Roman" w:cs="Times New Roman"/>
+        <w:t>1</w:t>
+      </w:r>
+      <w:r>
+        <w:rPr>
+          <w:rFonts w:ascii="Times New Roman" w:hAnsi="Times New Roman" w:cs="Times New Roman"/>
+          <w:color w:val="222222"/>
           <w:sz w:val="24"/>
           <w:szCs w:val="24"/>
           <w:shd w:val="clear" w:color="auto" w:fill="FFFFFF"/>
         </w:rPr>
-        <w:t xml:space="preserve"> </w:t>
-      </w:r>
-      <w:r>
-        <w:rPr>
-          <w:rFonts w:ascii="Times New Roman" w:hAnsi="Times New Roman" w:cs="Times New Roman"/>
+        <w:t>2</w:t>
+      </w:r>
+      <w:r>
+        <w:rPr>
+          <w:rFonts w:ascii="Times New Roman" w:hAnsi="Times New Roman" w:cs="Times New Roman"/>
+          <w:color w:val="222222"/>
           <w:sz w:val="24"/>
           <w:szCs w:val="24"/>
           <w:shd w:val="clear" w:color="auto" w:fill="FFFFFF"/>
         </w:rPr>
-        <w:t xml:space="preserve">Shirey, V., </w:t>
-      </w:r>
-      <w:r>
-        <w:rPr>
-          <w:rFonts w:ascii="Times New Roman" w:hAnsi="Times New Roman" w:cs="Times New Roman"/>
-          <w:b/>
-          <w:bCs/>
+        <w:t>.</w:t>
+      </w:r>
+      <w:r>
+        <w:rPr>
+          <w:rFonts w:ascii="Times New Roman" w:hAnsi="Times New Roman" w:cs="Times New Roman"/>
+          <w:color w:val="222222"/>
           <w:sz w:val="24"/>
           <w:szCs w:val="24"/>
           <w:shd w:val="clear" w:color="auto" w:fill="FFFFFF"/>
         </w:rPr>
+        <w:t xml:space="preserve"> Earl, E.</w:t>
+      </w:r>
+      <w:r>
+        <w:rPr>
+          <w:rFonts w:ascii="Times New Roman" w:hAnsi="Times New Roman" w:cs="Times New Roman"/>
+          <w:bCs/>
+          <w:sz w:val="24"/>
+          <w:szCs w:val="24"/>
+        </w:rPr>
+        <w:t>†</w:t>
+      </w:r>
+      <w:r>
+        <w:rPr>
+          <w:rFonts w:ascii="Times New Roman" w:hAnsi="Times New Roman" w:cs="Times New Roman"/>
+          <w:color w:val="222222"/>
+          <w:sz w:val="24"/>
+          <w:szCs w:val="24"/>
+          <w:shd w:val="clear" w:color="auto" w:fill="FFFFFF"/>
+        </w:rPr>
+        <w:t xml:space="preserve">, </w:t>
+      </w:r>
+      <w:r>
+        <w:rPr>
+          <w:rFonts w:ascii="Times New Roman" w:hAnsi="Times New Roman" w:cs="Times New Roman"/>
+          <w:b/>
+          <w:bCs/>
+          <w:color w:val="222222"/>
+          <w:sz w:val="24"/>
+          <w:szCs w:val="24"/>
+          <w:shd w:val="clear" w:color="auto" w:fill="FFFFFF"/>
+        </w:rPr>
         <w:t>Belitz M.W.</w:t>
       </w:r>
       <w:r>
         <w:rPr>
           <w:rFonts w:ascii="Times New Roman" w:hAnsi="Times New Roman" w:cs="Times New Roman"/>
+          <w:b/>
+          <w:sz w:val="24"/>
+          <w:szCs w:val="24"/>
+        </w:rPr>
+        <w:t>†</w:t>
+      </w:r>
+      <w:r>
+        <w:rPr>
+          <w:rFonts w:ascii="Times New Roman" w:hAnsi="Times New Roman" w:cs="Times New Roman"/>
+          <w:color w:val="222222"/>
           <w:sz w:val="24"/>
           <w:szCs w:val="24"/>
           <w:shd w:val="clear" w:color="auto" w:fill="FFFFFF"/>
         </w:rPr>
-        <w:t xml:space="preserve">, Barve V., Guralnick R.P. </w:t>
+        <w:t xml:space="preserve">, Laffan S.W., Barve V., Barve N., Soltis D.E., Allen J.M., Soltis P.S., </w:t>
       </w:r>
       <w:r>
         <w:rPr>
@@ -4045,6 +4217,15 @@
           <w:szCs w:val="24"/>
           <w:shd w:val="clear" w:color="auto" w:fill="FFFFFF"/>
         </w:rPr>
+        <w:t xml:space="preserve">Mishler B.D., Kawahara A.Y., Guralnick R.P. </w:t>
+      </w:r>
+      <w:r>
+        <w:rPr>
+          <w:rFonts w:ascii="Times New Roman" w:hAnsi="Times New Roman" w:cs="Times New Roman"/>
+          <w:sz w:val="24"/>
+          <w:szCs w:val="24"/>
+          <w:shd w:val="clear" w:color="auto" w:fill="FFFFFF"/>
+        </w:rPr>
         <w:t>2021</w:t>
       </w:r>
       <w:r>
@@ -4054,8 +4235,9 @@
           <w:szCs w:val="24"/>
           <w:shd w:val="clear" w:color="auto" w:fill="FFFFFF"/>
         </w:rPr>
-        <w:t xml:space="preserve">. A complete inventory of North American butterfly occurrence data: narrowing data gaps but increasing bias. </w:t>
-      </w:r>
+        <w:t xml:space="preserve">. Spatial phylogenetics of butterflies in relation to environmental drivers and angiosperm diversity across North America. </w:t>
+      </w:r>
+      <w:proofErr w:type="spellStart"/>
       <w:r>
         <w:rPr>
           <w:rFonts w:ascii="Times New Roman" w:hAnsi="Times New Roman" w:cs="Times New Roman"/>
@@ -4065,8 +4247,9 @@
           <w:szCs w:val="24"/>
           <w:shd w:val="clear" w:color="auto" w:fill="FFFFFF"/>
         </w:rPr>
-        <w:t>Ecography</w:t>
-      </w:r>
+        <w:t>iScience</w:t>
+      </w:r>
+      <w:proofErr w:type="spellEnd"/>
       <w:r>
         <w:rPr>
           <w:rFonts w:ascii="Times New Roman" w:hAnsi="Times New Roman" w:cs="Times New Roman"/>
@@ -4083,7 +4266,7 @@
           <w:szCs w:val="24"/>
           <w:shd w:val="clear" w:color="auto" w:fill="FFFFFF"/>
         </w:rPr>
-        <w:t xml:space="preserve"> 44: 1-11</w:t>
+        <w:t xml:space="preserve"> 24</w:t>
       </w:r>
       <w:r>
         <w:rPr>
@@ -4092,7 +4275,7 @@
           <w:szCs w:val="24"/>
           <w:shd w:val="clear" w:color="auto" w:fill="FFFFFF"/>
         </w:rPr>
-        <w:t>.</w:t>
+        <w:t xml:space="preserve">: </w:t>
       </w:r>
       <w:r>
         <w:rPr>
@@ -4101,7 +4284,16 @@
           <w:szCs w:val="24"/>
           <w:shd w:val="clear" w:color="auto" w:fill="FFFFFF"/>
         </w:rPr>
-        <w:t xml:space="preserve"> </w:t>
+        <w:t>102239</w:t>
+      </w:r>
+      <w:r>
+        <w:rPr>
+          <w:rFonts w:ascii="Times New Roman" w:hAnsi="Times New Roman" w:cs="Times New Roman"/>
+          <w:sz w:val="24"/>
+          <w:szCs w:val="24"/>
+          <w:shd w:val="clear" w:color="auto" w:fill="FFFFFF"/>
+        </w:rPr>
+        <w:t xml:space="preserve">. </w:t>
       </w:r>
       <w:r>
         <w:rPr>
@@ -4141,140 +4333,133 @@
         <w:ind w:left="720" w:hanging="720"/>
         <w:rPr>
           <w:rFonts w:ascii="Times New Roman" w:hAnsi="Times New Roman" w:cs="Times New Roman"/>
+          <w:bCs/>
+          <w:sz w:val="24"/>
+          <w:szCs w:val="24"/>
+        </w:rPr>
+      </w:pPr>
+      <w:r>
+        <w:rPr>
+          <w:rFonts w:ascii="Times New Roman" w:hAnsi="Times New Roman" w:cs="Times New Roman"/>
           <w:sz w:val="24"/>
           <w:szCs w:val="24"/>
           <w:shd w:val="clear" w:color="auto" w:fill="FFFFFF"/>
         </w:rPr>
-      </w:pPr>
-      <w:r>
-        <w:rPr>
-          <w:rFonts w:ascii="Times New Roman" w:hAnsi="Times New Roman" w:cs="Times New Roman"/>
-          <w:bCs/>
-          <w:sz w:val="24"/>
-          <w:szCs w:val="24"/>
-        </w:rPr>
-        <w:t xml:space="preserve">10. </w:t>
-      </w:r>
-      <w:r>
-        <w:rPr>
-          <w:rFonts w:ascii="Times New Roman" w:hAnsi="Times New Roman" w:cs="Times New Roman"/>
-          <w:bCs/>
-          <w:sz w:val="24"/>
-          <w:szCs w:val="24"/>
-        </w:rPr>
-        <w:t xml:space="preserve">Montgomery, G.A., </w:t>
-      </w:r>
-      <w:r>
-        <w:rPr>
-          <w:rFonts w:ascii="Times New Roman" w:hAnsi="Times New Roman" w:cs="Times New Roman"/>
-          <w:b/>
-          <w:sz w:val="24"/>
-          <w:szCs w:val="24"/>
+        <w:t>11.</w:t>
+      </w:r>
+      <w:r>
+        <w:rPr>
+          <w:rFonts w:ascii="Times New Roman" w:hAnsi="Times New Roman" w:cs="Times New Roman"/>
+          <w:sz w:val="24"/>
+          <w:szCs w:val="24"/>
+          <w:shd w:val="clear" w:color="auto" w:fill="FFFFFF"/>
+        </w:rPr>
+        <w:t xml:space="preserve"> </w:t>
+      </w:r>
+      <w:r>
+        <w:rPr>
+          <w:rFonts w:ascii="Times New Roman" w:hAnsi="Times New Roman" w:cs="Times New Roman"/>
+          <w:sz w:val="24"/>
+          <w:szCs w:val="24"/>
+          <w:shd w:val="clear" w:color="auto" w:fill="FFFFFF"/>
+        </w:rPr>
+        <w:t xml:space="preserve">Shirey, V., </w:t>
+      </w:r>
+      <w:r>
+        <w:rPr>
+          <w:rFonts w:ascii="Times New Roman" w:hAnsi="Times New Roman" w:cs="Times New Roman"/>
+          <w:b/>
+          <w:bCs/>
+          <w:sz w:val="24"/>
+          <w:szCs w:val="24"/>
+          <w:shd w:val="clear" w:color="auto" w:fill="FFFFFF"/>
         </w:rPr>
         <w:t>Belitz M.W.</w:t>
       </w:r>
       <w:r>
         <w:rPr>
           <w:rFonts w:ascii="Times New Roman" w:hAnsi="Times New Roman" w:cs="Times New Roman"/>
-          <w:bCs/>
-          <w:sz w:val="24"/>
-          <w:szCs w:val="24"/>
-        </w:rPr>
-        <w:t>, Guralnick R.P., Tingley M.W.</w:t>
-      </w:r>
-      <w:r>
-        <w:rPr>
-          <w:rFonts w:ascii="Times New Roman" w:hAnsi="Times New Roman" w:cs="Times New Roman"/>
-          <w:bCs/>
+          <w:sz w:val="24"/>
+          <w:szCs w:val="24"/>
+          <w:shd w:val="clear" w:color="auto" w:fill="FFFFFF"/>
+        </w:rPr>
+        <w:t xml:space="preserve">, Barve V., Guralnick R.P. </w:t>
+      </w:r>
+      <w:r>
+        <w:rPr>
+          <w:rFonts w:ascii="Times New Roman" w:hAnsi="Times New Roman" w:cs="Times New Roman"/>
+          <w:sz w:val="24"/>
+          <w:szCs w:val="24"/>
+          <w:shd w:val="clear" w:color="auto" w:fill="FFFFFF"/>
+        </w:rPr>
+        <w:t>2021</w:t>
+      </w:r>
+      <w:r>
+        <w:rPr>
+          <w:rFonts w:ascii="Times New Roman" w:hAnsi="Times New Roman" w:cs="Times New Roman"/>
+          <w:sz w:val="24"/>
+          <w:szCs w:val="24"/>
+          <w:shd w:val="clear" w:color="auto" w:fill="FFFFFF"/>
+        </w:rPr>
+        <w:t xml:space="preserve">. A complete inventory of North American butterfly occurrence data: narrowing data gaps but increasing bias. </w:t>
+      </w:r>
+      <w:proofErr w:type="spellStart"/>
+      <w:r>
+        <w:rPr>
+          <w:rFonts w:ascii="Times New Roman" w:hAnsi="Times New Roman" w:cs="Times New Roman"/>
           <w:i/>
           <w:iCs/>
           <w:sz w:val="24"/>
           <w:szCs w:val="24"/>
+          <w:shd w:val="clear" w:color="auto" w:fill="FFFFFF"/>
+        </w:rPr>
+        <w:t>Ecography</w:t>
+      </w:r>
+      <w:proofErr w:type="spellEnd"/>
+      <w:r>
+        <w:rPr>
+          <w:rFonts w:ascii="Times New Roman" w:hAnsi="Times New Roman" w:cs="Times New Roman"/>
+          <w:sz w:val="24"/>
+          <w:szCs w:val="24"/>
+          <w:shd w:val="clear" w:color="auto" w:fill="FFFFFF"/>
+        </w:rPr>
+        <w:t>.</w:t>
+      </w:r>
+      <w:r>
+        <w:rPr>
+          <w:rFonts w:ascii="Times New Roman" w:hAnsi="Times New Roman" w:cs="Times New Roman"/>
+          <w:sz w:val="24"/>
+          <w:szCs w:val="24"/>
+          <w:shd w:val="clear" w:color="auto" w:fill="FFFFFF"/>
+        </w:rPr>
+        <w:t xml:space="preserve"> 44: 1-11</w:t>
+      </w:r>
+      <w:r>
+        <w:rPr>
+          <w:rFonts w:ascii="Times New Roman" w:hAnsi="Times New Roman" w:cs="Times New Roman"/>
+          <w:sz w:val="24"/>
+          <w:szCs w:val="24"/>
+          <w:shd w:val="clear" w:color="auto" w:fill="FFFFFF"/>
+        </w:rPr>
+        <w:t>.</w:t>
+      </w:r>
+      <w:r>
+        <w:rPr>
+          <w:rFonts w:ascii="Times New Roman" w:hAnsi="Times New Roman" w:cs="Times New Roman"/>
+          <w:sz w:val="24"/>
+          <w:szCs w:val="24"/>
+          <w:shd w:val="clear" w:color="auto" w:fill="FFFFFF"/>
         </w:rPr>
         <w:t xml:space="preserve"> </w:t>
       </w:r>
       <w:r>
         <w:rPr>
           <w:rFonts w:ascii="Times New Roman" w:hAnsi="Times New Roman" w:cs="Times New Roman"/>
-          <w:bCs/>
-          <w:sz w:val="24"/>
-          <w:szCs w:val="24"/>
-        </w:rPr>
-        <w:t>2021</w:t>
-      </w:r>
-      <w:r>
-        <w:rPr>
-          <w:rFonts w:ascii="Times New Roman" w:hAnsi="Times New Roman" w:cs="Times New Roman"/>
-          <w:bCs/>
-          <w:sz w:val="24"/>
-          <w:szCs w:val="24"/>
-        </w:rPr>
-        <w:t>.</w:t>
-      </w:r>
-      <w:r>
-        <w:rPr>
-          <w:rFonts w:ascii="Times New Roman" w:hAnsi="Times New Roman" w:cs="Times New Roman"/>
-          <w:bCs/>
-          <w:sz w:val="24"/>
-          <w:szCs w:val="24"/>
-        </w:rPr>
-        <w:t xml:space="preserve"> Standards and best practices for monitoring and benchmarking insects.</w:t>
-      </w:r>
-      <w:r>
-        <w:rPr>
-          <w:rFonts w:ascii="Times New Roman" w:hAnsi="Times New Roman" w:cs="Times New Roman"/>
-          <w:bCs/>
-          <w:sz w:val="24"/>
-          <w:szCs w:val="24"/>
-        </w:rPr>
-        <w:t xml:space="preserve"> </w:t>
-      </w:r>
-      <w:r>
-        <w:rPr>
-          <w:rFonts w:ascii="Times New Roman" w:hAnsi="Times New Roman" w:cs="Times New Roman"/>
-          <w:bCs/>
-          <w:i/>
-          <w:iCs/>
-          <w:sz w:val="24"/>
-          <w:szCs w:val="24"/>
-        </w:rPr>
-        <w:t>Frontiers in Ecology and Evolution</w:t>
-      </w:r>
-      <w:r>
-        <w:rPr>
-          <w:rFonts w:ascii="Times New Roman" w:hAnsi="Times New Roman" w:cs="Times New Roman"/>
-          <w:bCs/>
-          <w:sz w:val="24"/>
-          <w:szCs w:val="24"/>
-        </w:rPr>
-        <w:t>. 8:</w:t>
-      </w:r>
-      <w:r>
-        <w:rPr>
-          <w:rFonts w:ascii="Times New Roman" w:hAnsi="Times New Roman" w:cs="Times New Roman"/>
-          <w:bCs/>
-          <w:sz w:val="24"/>
-          <w:szCs w:val="24"/>
-        </w:rPr>
-        <w:t xml:space="preserve"> 579193</w:t>
-      </w:r>
-      <w:r>
-        <w:rPr>
-          <w:rFonts w:ascii="Times New Roman" w:hAnsi="Times New Roman" w:cs="Times New Roman"/>
-          <w:bCs/>
-          <w:sz w:val="24"/>
-          <w:szCs w:val="24"/>
-        </w:rPr>
-        <w:t>.</w:t>
-      </w:r>
-      <w:r>
-        <w:rPr>
-          <w:rFonts w:ascii="Times New Roman" w:hAnsi="Times New Roman" w:cs="Times New Roman"/>
           <w:sz w:val="24"/>
           <w:szCs w:val="24"/>
           <w:shd w:val="clear" w:color="auto" w:fill="FFFFFF"/>
         </w:rPr>
-        <w:t xml:space="preserve"> (</w:t>
+        <w:t>(</w:t>
       </w:r>
       <w:hyperlink r:id="rId27" w:history="1">
         <w:r>
@@ -4305,19 +4490,28 @@
         <w:ind w:left="720" w:hanging="720"/>
         <w:rPr>
           <w:rFonts w:ascii="Times New Roman" w:hAnsi="Times New Roman" w:cs="Times New Roman"/>
-          <w:bCs/>
-          <w:sz w:val="24"/>
-          <w:szCs w:val="24"/>
-        </w:rPr>
-      </w:pPr>
-      <w:r>
-        <w:rPr>
-          <w:rFonts w:ascii="Times New Roman" w:hAnsi="Times New Roman" w:cs="Times New Roman"/>
-          <w:bCs/>
-          <w:sz w:val="24"/>
-          <w:szCs w:val="24"/>
-        </w:rPr>
-        <w:t xml:space="preserve">9. Li, D., Barve N., Brenskelle L., Earl K., Barve V., </w:t>
+          <w:sz w:val="24"/>
+          <w:szCs w:val="24"/>
+          <w:shd w:val="clear" w:color="auto" w:fill="FFFFFF"/>
+        </w:rPr>
+      </w:pPr>
+      <w:r>
+        <w:rPr>
+          <w:rFonts w:ascii="Times New Roman" w:hAnsi="Times New Roman" w:cs="Times New Roman"/>
+          <w:bCs/>
+          <w:sz w:val="24"/>
+          <w:szCs w:val="24"/>
+        </w:rPr>
+        <w:t xml:space="preserve">10. </w:t>
+      </w:r>
+      <w:r>
+        <w:rPr>
+          <w:rFonts w:ascii="Times New Roman" w:hAnsi="Times New Roman" w:cs="Times New Roman"/>
+          <w:bCs/>
+          <w:sz w:val="24"/>
+          <w:szCs w:val="24"/>
+        </w:rPr>
+        <w:t xml:space="preserve">Montgomery, G.A., </w:t>
       </w:r>
       <w:r>
         <w:rPr>
@@ -4335,7 +4529,7 @@
           <w:sz w:val="24"/>
           <w:szCs w:val="24"/>
         </w:rPr>
-        <w:t xml:space="preserve">, Doby J., Hantak M.M., Oswald J.A., Stucky B.J., Walters, M., Guralnick, R.P. 2020. Climate, urbanization, and species traits interactively drive flowering duration. </w:t>
+        <w:t>, Guralnick R.P., Tingley M.W.</w:t>
       </w:r>
       <w:r>
         <w:rPr>
@@ -4346,6 +4540,181 @@
           <w:sz w:val="24"/>
           <w:szCs w:val="24"/>
         </w:rPr>
+        <w:t xml:space="preserve"> </w:t>
+      </w:r>
+      <w:r>
+        <w:rPr>
+          <w:rFonts w:ascii="Times New Roman" w:hAnsi="Times New Roman" w:cs="Times New Roman"/>
+          <w:bCs/>
+          <w:sz w:val="24"/>
+          <w:szCs w:val="24"/>
+        </w:rPr>
+        <w:t>2021</w:t>
+      </w:r>
+      <w:r>
+        <w:rPr>
+          <w:rFonts w:ascii="Times New Roman" w:hAnsi="Times New Roman" w:cs="Times New Roman"/>
+          <w:bCs/>
+          <w:sz w:val="24"/>
+          <w:szCs w:val="24"/>
+        </w:rPr>
+        <w:t>.</w:t>
+      </w:r>
+      <w:r>
+        <w:rPr>
+          <w:rFonts w:ascii="Times New Roman" w:hAnsi="Times New Roman" w:cs="Times New Roman"/>
+          <w:bCs/>
+          <w:sz w:val="24"/>
+          <w:szCs w:val="24"/>
+        </w:rPr>
+        <w:t xml:space="preserve"> Standards and best practices for monitoring and benchmarking insects.</w:t>
+      </w:r>
+      <w:r>
+        <w:rPr>
+          <w:rFonts w:ascii="Times New Roman" w:hAnsi="Times New Roman" w:cs="Times New Roman"/>
+          <w:bCs/>
+          <w:sz w:val="24"/>
+          <w:szCs w:val="24"/>
+        </w:rPr>
+        <w:t xml:space="preserve"> </w:t>
+      </w:r>
+      <w:r>
+        <w:rPr>
+          <w:rFonts w:ascii="Times New Roman" w:hAnsi="Times New Roman" w:cs="Times New Roman"/>
+          <w:bCs/>
+          <w:i/>
+          <w:iCs/>
+          <w:sz w:val="24"/>
+          <w:szCs w:val="24"/>
+        </w:rPr>
+        <w:t>Frontiers in Ecology and Evolution</w:t>
+      </w:r>
+      <w:r>
+        <w:rPr>
+          <w:rFonts w:ascii="Times New Roman" w:hAnsi="Times New Roman" w:cs="Times New Roman"/>
+          <w:bCs/>
+          <w:sz w:val="24"/>
+          <w:szCs w:val="24"/>
+        </w:rPr>
+        <w:t>. 8:</w:t>
+      </w:r>
+      <w:r>
+        <w:rPr>
+          <w:rFonts w:ascii="Times New Roman" w:hAnsi="Times New Roman" w:cs="Times New Roman"/>
+          <w:bCs/>
+          <w:sz w:val="24"/>
+          <w:szCs w:val="24"/>
+        </w:rPr>
+        <w:t xml:space="preserve"> 579193</w:t>
+      </w:r>
+      <w:r>
+        <w:rPr>
+          <w:rFonts w:ascii="Times New Roman" w:hAnsi="Times New Roman" w:cs="Times New Roman"/>
+          <w:bCs/>
+          <w:sz w:val="24"/>
+          <w:szCs w:val="24"/>
+        </w:rPr>
+        <w:t>.</w:t>
+      </w:r>
+      <w:r>
+        <w:rPr>
+          <w:rFonts w:ascii="Times New Roman" w:hAnsi="Times New Roman" w:cs="Times New Roman"/>
+          <w:sz w:val="24"/>
+          <w:szCs w:val="24"/>
+          <w:shd w:val="clear" w:color="auto" w:fill="FFFFFF"/>
+        </w:rPr>
+        <w:t xml:space="preserve"> (</w:t>
+      </w:r>
+      <w:hyperlink r:id="rId28" w:history="1">
+        <w:r>
+          <w:rPr>
+            <w:rStyle w:val="Hyperlink"/>
+            <w:rFonts w:ascii="Times New Roman" w:hAnsi="Times New Roman"/>
+            <w:color w:val="auto"/>
+            <w:sz w:val="24"/>
+            <w:szCs w:val="24"/>
+            <w:shd w:val="clear" w:color="auto" w:fill="FFFFFF"/>
+          </w:rPr>
+          <w:t>PDF</w:t>
+        </w:r>
+      </w:hyperlink>
+      <w:r>
+        <w:rPr>
+          <w:rFonts w:ascii="Times New Roman" w:hAnsi="Times New Roman" w:cs="Times New Roman"/>
+          <w:sz w:val="24"/>
+          <w:szCs w:val="24"/>
+          <w:shd w:val="clear" w:color="auto" w:fill="FFFFFF"/>
+        </w:rPr>
+        <w:t>)</w:t>
+      </w:r>
+    </w:p>
+    <w:p>
+      <w:pPr>
+        <w:spacing w:after="0" w:line="240" w:lineRule="auto"/>
+        <w:ind w:left="720" w:hanging="720"/>
+        <w:rPr>
+          <w:rFonts w:ascii="Times New Roman" w:hAnsi="Times New Roman" w:cs="Times New Roman"/>
+          <w:bCs/>
+          <w:sz w:val="24"/>
+          <w:szCs w:val="24"/>
+        </w:rPr>
+      </w:pPr>
+      <w:r>
+        <w:rPr>
+          <w:rFonts w:ascii="Times New Roman" w:hAnsi="Times New Roman" w:cs="Times New Roman"/>
+          <w:bCs/>
+          <w:sz w:val="24"/>
+          <w:szCs w:val="24"/>
+        </w:rPr>
+        <w:t xml:space="preserve">9. Li, D., Barve N., </w:t>
+      </w:r>
+      <w:proofErr w:type="spellStart"/>
+      <w:r>
+        <w:rPr>
+          <w:rFonts w:ascii="Times New Roman" w:hAnsi="Times New Roman" w:cs="Times New Roman"/>
+          <w:bCs/>
+          <w:sz w:val="24"/>
+          <w:szCs w:val="24"/>
+        </w:rPr>
+        <w:t>Brenskelle</w:t>
+      </w:r>
+      <w:proofErr w:type="spellEnd"/>
+      <w:r>
+        <w:rPr>
+          <w:rFonts w:ascii="Times New Roman" w:hAnsi="Times New Roman" w:cs="Times New Roman"/>
+          <w:bCs/>
+          <w:sz w:val="24"/>
+          <w:szCs w:val="24"/>
+        </w:rPr>
+        <w:t xml:space="preserve"> L., Earl K., Barve V., </w:t>
+      </w:r>
+      <w:r>
+        <w:rPr>
+          <w:rFonts w:ascii="Times New Roman" w:hAnsi="Times New Roman" w:cs="Times New Roman"/>
+          <w:b/>
+          <w:sz w:val="24"/>
+          <w:szCs w:val="24"/>
+        </w:rPr>
+        <w:t>Belitz M.W.</w:t>
+      </w:r>
+      <w:r>
+        <w:rPr>
+          <w:rFonts w:ascii="Times New Roman" w:hAnsi="Times New Roman" w:cs="Times New Roman"/>
+          <w:bCs/>
+          <w:sz w:val="24"/>
+          <w:szCs w:val="24"/>
+        </w:rPr>
+        <w:t xml:space="preserve">, Doby J., Hantak M.M., Oswald J.A., Stucky B.J., Walters, M., Guralnick, R.P. 2020. Climate, urbanization, and species traits interactively drive flowering duration. </w:t>
+      </w:r>
+      <w:r>
+        <w:rPr>
+          <w:rFonts w:ascii="Times New Roman" w:hAnsi="Times New Roman" w:cs="Times New Roman"/>
+          <w:bCs/>
+          <w:i/>
+          <w:iCs/>
+          <w:sz w:val="24"/>
+          <w:szCs w:val="24"/>
+        </w:rPr>
         <w:t>Global Change Biology</w:t>
       </w:r>
       <w:r>
@@ -4383,7 +4752,7 @@
         </w:rPr>
         <w:t>(</w:t>
       </w:r>
-      <w:hyperlink r:id="rId28" w:history="1">
+      <w:hyperlink r:id="rId29" w:history="1">
         <w:r>
           <w:rPr>
             <w:rStyle w:val="Hyperlink"/>
@@ -4512,7 +4881,7 @@
         </w:rPr>
         <w:t>(</w:t>
       </w:r>
-      <w:hyperlink r:id="rId29" w:history="1">
+      <w:hyperlink r:id="rId30" w:history="1">
         <w:r>
           <w:rPr>
             <w:rStyle w:val="Hyperlink"/>
@@ -4606,178 +4975,6 @@
         </w:rPr>
         <w:t>(</w:t>
       </w:r>
-      <w:hyperlink r:id="rId30" w:history="1">
-        <w:r>
-          <w:rPr>
-            <w:rStyle w:val="Hyperlink"/>
-            <w:rFonts w:ascii="Times New Roman" w:hAnsi="Times New Roman"/>
-            <w:color w:val="auto"/>
-            <w:sz w:val="24"/>
-            <w:szCs w:val="24"/>
-          </w:rPr>
-          <w:t>PDF</w:t>
-        </w:r>
-      </w:hyperlink>
-      <w:r>
-        <w:rPr>
-          <w:rFonts w:ascii="Times New Roman" w:hAnsi="Times New Roman" w:cs="Times New Roman"/>
-          <w:sz w:val="24"/>
-          <w:szCs w:val="24"/>
-        </w:rPr>
-        <w:t>)</w:t>
-      </w:r>
-    </w:p>
-    <w:p>
-      <w:pPr>
-        <w:spacing w:after="0" w:line="240" w:lineRule="auto"/>
-        <w:ind w:left="720" w:hanging="720"/>
-        <w:rPr>
-          <w:rFonts w:ascii="Times New Roman" w:hAnsi="Times New Roman" w:cs="Times New Roman"/>
-          <w:bCs/>
-          <w:sz w:val="24"/>
-          <w:szCs w:val="24"/>
-        </w:rPr>
-      </w:pPr>
-      <w:r>
-        <w:rPr>
-          <w:rFonts w:ascii="Times New Roman" w:hAnsi="Times New Roman" w:cs="Times New Roman"/>
-          <w:bCs/>
-          <w:sz w:val="24"/>
-          <w:szCs w:val="24"/>
-        </w:rPr>
-        <w:t>6.</w:t>
-      </w:r>
-      <w:r>
-        <w:rPr>
-          <w:rFonts w:ascii="Times New Roman" w:hAnsi="Times New Roman" w:cs="Times New Roman"/>
-          <w:b/>
-          <w:sz w:val="24"/>
-          <w:szCs w:val="24"/>
-        </w:rPr>
-        <w:t xml:space="preserve"> </w:t>
-      </w:r>
-      <w:r>
-        <w:rPr>
-          <w:rFonts w:ascii="Times New Roman" w:hAnsi="Times New Roman" w:cs="Times New Roman"/>
-          <w:b/>
-          <w:sz w:val="24"/>
-          <w:szCs w:val="24"/>
-        </w:rPr>
-        <w:t>Belitz, M.W.</w:t>
-      </w:r>
-      <w:r>
-        <w:rPr>
-          <w:rFonts w:ascii="Times New Roman" w:hAnsi="Times New Roman" w:cs="Times New Roman"/>
-          <w:bCs/>
-          <w:sz w:val="24"/>
-          <w:szCs w:val="24"/>
-        </w:rPr>
-        <w:t>, Monfils M.J., Cuthrell D.L., Monfils A.K.</w:t>
-      </w:r>
-      <w:r>
-        <w:rPr>
-          <w:rFonts w:ascii="Times New Roman" w:hAnsi="Times New Roman" w:cs="Times New Roman"/>
-          <w:bCs/>
-          <w:i/>
-          <w:iCs/>
-          <w:sz w:val="24"/>
-          <w:szCs w:val="24"/>
-        </w:rPr>
-        <w:t xml:space="preserve"> </w:t>
-      </w:r>
-      <w:r>
-        <w:rPr>
-          <w:rFonts w:ascii="Times New Roman" w:hAnsi="Times New Roman" w:cs="Times New Roman"/>
-          <w:bCs/>
-          <w:sz w:val="24"/>
-          <w:szCs w:val="24"/>
-        </w:rPr>
-        <w:t>2020</w:t>
-      </w:r>
-      <w:r>
-        <w:rPr>
-          <w:rFonts w:ascii="Times New Roman" w:hAnsi="Times New Roman" w:cs="Times New Roman"/>
-          <w:bCs/>
-          <w:sz w:val="24"/>
-          <w:szCs w:val="24"/>
-        </w:rPr>
-        <w:t>. Landscape-level environmental stressors</w:t>
-      </w:r>
-      <w:r>
-        <w:rPr>
-          <w:rFonts w:ascii="Times New Roman" w:hAnsi="Times New Roman" w:cs="Times New Roman"/>
-          <w:bCs/>
-          <w:sz w:val="24"/>
-          <w:szCs w:val="24"/>
-        </w:rPr>
-        <w:t xml:space="preserve"> contributing to the decline of Poweshiek skipperling (</w:t>
-      </w:r>
-      <w:r>
-        <w:rPr>
-          <w:rFonts w:ascii="Times New Roman" w:hAnsi="Times New Roman" w:cs="Times New Roman"/>
-          <w:bCs/>
-          <w:i/>
-          <w:iCs/>
-          <w:sz w:val="24"/>
-          <w:szCs w:val="24"/>
-        </w:rPr>
-        <w:t>Oarisma poweshiek</w:t>
-      </w:r>
-      <w:r>
-        <w:rPr>
-          <w:rFonts w:ascii="Times New Roman" w:hAnsi="Times New Roman" w:cs="Times New Roman"/>
-          <w:bCs/>
-          <w:sz w:val="24"/>
-          <w:szCs w:val="24"/>
-        </w:rPr>
-        <w:t xml:space="preserve">). </w:t>
-      </w:r>
-      <w:r>
-        <w:rPr>
-          <w:rFonts w:ascii="Times New Roman" w:hAnsi="Times New Roman" w:cs="Times New Roman"/>
-          <w:bCs/>
-          <w:i/>
-          <w:iCs/>
-          <w:sz w:val="24"/>
-          <w:szCs w:val="24"/>
-        </w:rPr>
-        <w:t>Insect Conservation and Diversity</w:t>
-      </w:r>
-      <w:r>
-        <w:rPr>
-          <w:rFonts w:ascii="Times New Roman" w:hAnsi="Times New Roman" w:cs="Times New Roman"/>
-          <w:bCs/>
-          <w:sz w:val="24"/>
-          <w:szCs w:val="24"/>
-        </w:rPr>
-        <w:t>.</w:t>
-      </w:r>
-      <w:r>
-        <w:rPr>
-          <w:rFonts w:ascii="Times New Roman" w:hAnsi="Times New Roman" w:cs="Times New Roman"/>
-          <w:bCs/>
-          <w:sz w:val="24"/>
-          <w:szCs w:val="24"/>
-        </w:rPr>
-        <w:t xml:space="preserve"> 13: 187-200.</w:t>
-      </w:r>
-      <w:r>
-        <w:rPr>
-          <w:rFonts w:ascii="Times New Roman" w:hAnsi="Times New Roman" w:cs="Times New Roman"/>
-          <w:bCs/>
-          <w:sz w:val="24"/>
-          <w:szCs w:val="24"/>
-        </w:rPr>
-        <w:t xml:space="preserve"> </w:t>
-      </w:r>
-      <w:r>
-        <w:rPr>
-          <w:rFonts w:ascii="Times New Roman" w:hAnsi="Times New Roman" w:cs="Times New Roman"/>
-          <w:sz w:val="24"/>
-          <w:szCs w:val="24"/>
-        </w:rPr>
-        <w:t>(</w:t>
-      </w:r>
       <w:hyperlink r:id="rId31" w:history="1">
         <w:r>
           <w:rPr>
@@ -4817,70 +5014,34 @@
           <w:sz w:val="24"/>
           <w:szCs w:val="24"/>
         </w:rPr>
-        <w:t xml:space="preserve">5. </w:t>
-      </w:r>
-      <w:r>
-        <w:rPr>
-          <w:rFonts w:ascii="Times New Roman" w:hAnsi="Times New Roman" w:cs="Times New Roman"/>
-          <w:bCs/>
-          <w:sz w:val="24"/>
-          <w:szCs w:val="24"/>
-        </w:rPr>
-        <w:t xml:space="preserve">Barve, V, Brenskelle L., Li D., Stucky B., Barve N., Hantak M., McLean B., Paluh D., Oswald J., </w:t>
-      </w:r>
-      <w:r>
-        <w:rPr>
-          <w:rFonts w:ascii="Times New Roman" w:hAnsi="Times New Roman" w:cs="Times New Roman"/>
-          <w:b/>
-          <w:sz w:val="24"/>
-          <w:szCs w:val="24"/>
-        </w:rPr>
-        <w:t>Belitz M.</w:t>
-      </w:r>
-      <w:r>
-        <w:rPr>
-          <w:rFonts w:ascii="Times New Roman" w:hAnsi="Times New Roman" w:cs="Times New Roman"/>
-          <w:b/>
-          <w:sz w:val="24"/>
-          <w:szCs w:val="24"/>
-        </w:rPr>
-        <w:t>W.</w:t>
-      </w:r>
-      <w:r>
-        <w:rPr>
-          <w:rFonts w:ascii="Times New Roman" w:hAnsi="Times New Roman" w:cs="Times New Roman"/>
-          <w:bCs/>
-          <w:sz w:val="24"/>
-          <w:szCs w:val="24"/>
-        </w:rPr>
-        <w:t xml:space="preserve">, Folk R.A., Guralnick R.P. </w:t>
-      </w:r>
-      <w:r>
-        <w:rPr>
-          <w:rFonts w:ascii="Times New Roman" w:hAnsi="Times New Roman" w:cs="Times New Roman"/>
-          <w:bCs/>
-          <w:sz w:val="24"/>
-          <w:szCs w:val="24"/>
-        </w:rPr>
-        <w:t>2020</w:t>
-      </w:r>
-      <w:r>
-        <w:rPr>
-          <w:rFonts w:ascii="Times New Roman" w:hAnsi="Times New Roman" w:cs="Times New Roman"/>
-          <w:bCs/>
-          <w:sz w:val="24"/>
-          <w:szCs w:val="24"/>
-        </w:rPr>
-        <w:t>. Methods for broad-scale plant phenology assessments using citizen scientists’ photographs.</w:t>
-      </w:r>
-      <w:r>
-        <w:rPr>
-          <w:rFonts w:ascii="Times New Roman" w:hAnsi="Times New Roman" w:cs="Times New Roman"/>
-          <w:bCs/>
+        <w:t>6.</w:t>
+      </w:r>
+      <w:r>
+        <w:rPr>
+          <w:rFonts w:ascii="Times New Roman" w:hAnsi="Times New Roman" w:cs="Times New Roman"/>
+          <w:b/>
           <w:sz w:val="24"/>
           <w:szCs w:val="24"/>
         </w:rPr>
         <w:t xml:space="preserve"> </w:t>
+      </w:r>
+      <w:r>
+        <w:rPr>
+          <w:rFonts w:ascii="Times New Roman" w:hAnsi="Times New Roman" w:cs="Times New Roman"/>
+          <w:b/>
+          <w:sz w:val="24"/>
+          <w:szCs w:val="24"/>
+        </w:rPr>
+        <w:t>Belitz, M.W.</w:t>
+      </w:r>
+      <w:r>
+        <w:rPr>
+          <w:rFonts w:ascii="Times New Roman" w:hAnsi="Times New Roman" w:cs="Times New Roman"/>
+          <w:bCs/>
+          <w:sz w:val="24"/>
+          <w:szCs w:val="24"/>
+        </w:rPr>
+        <w:t>, Monfils M.J., Cuthrell D.L., Monfils A.K.</w:t>
       </w:r>
       <w:r>
         <w:rPr>
@@ -4891,6 +5052,300 @@
           <w:sz w:val="24"/>
           <w:szCs w:val="24"/>
         </w:rPr>
+        <w:t xml:space="preserve"> </w:t>
+      </w:r>
+      <w:r>
+        <w:rPr>
+          <w:rFonts w:ascii="Times New Roman" w:hAnsi="Times New Roman" w:cs="Times New Roman"/>
+          <w:bCs/>
+          <w:sz w:val="24"/>
+          <w:szCs w:val="24"/>
+        </w:rPr>
+        <w:t>2020</w:t>
+      </w:r>
+      <w:r>
+        <w:rPr>
+          <w:rFonts w:ascii="Times New Roman" w:hAnsi="Times New Roman" w:cs="Times New Roman"/>
+          <w:bCs/>
+          <w:sz w:val="24"/>
+          <w:szCs w:val="24"/>
+        </w:rPr>
+        <w:t>. Landscape-level environmental stressors</w:t>
+      </w:r>
+      <w:r>
+        <w:rPr>
+          <w:rFonts w:ascii="Times New Roman" w:hAnsi="Times New Roman" w:cs="Times New Roman"/>
+          <w:bCs/>
+          <w:sz w:val="24"/>
+          <w:szCs w:val="24"/>
+        </w:rPr>
+        <w:t xml:space="preserve"> contributing to the decline of Poweshiek </w:t>
+      </w:r>
+      <w:proofErr w:type="spellStart"/>
+      <w:r>
+        <w:rPr>
+          <w:rFonts w:ascii="Times New Roman" w:hAnsi="Times New Roman" w:cs="Times New Roman"/>
+          <w:bCs/>
+          <w:sz w:val="24"/>
+          <w:szCs w:val="24"/>
+        </w:rPr>
+        <w:t>skipperling</w:t>
+      </w:r>
+      <w:proofErr w:type="spellEnd"/>
+      <w:r>
+        <w:rPr>
+          <w:rFonts w:ascii="Times New Roman" w:hAnsi="Times New Roman" w:cs="Times New Roman"/>
+          <w:bCs/>
+          <w:sz w:val="24"/>
+          <w:szCs w:val="24"/>
+        </w:rPr>
+        <w:t xml:space="preserve"> (</w:t>
+      </w:r>
+      <w:proofErr w:type="spellStart"/>
+      <w:r>
+        <w:rPr>
+          <w:rFonts w:ascii="Times New Roman" w:hAnsi="Times New Roman" w:cs="Times New Roman"/>
+          <w:bCs/>
+          <w:i/>
+          <w:iCs/>
+          <w:sz w:val="24"/>
+          <w:szCs w:val="24"/>
+        </w:rPr>
+        <w:t>Oarisma</w:t>
+      </w:r>
+      <w:proofErr w:type="spellEnd"/>
+      <w:r>
+        <w:rPr>
+          <w:rFonts w:ascii="Times New Roman" w:hAnsi="Times New Roman" w:cs="Times New Roman"/>
+          <w:bCs/>
+          <w:i/>
+          <w:iCs/>
+          <w:sz w:val="24"/>
+          <w:szCs w:val="24"/>
+        </w:rPr>
+        <w:t xml:space="preserve"> </w:t>
+      </w:r>
+      <w:proofErr w:type="spellStart"/>
+      <w:r>
+        <w:rPr>
+          <w:rFonts w:ascii="Times New Roman" w:hAnsi="Times New Roman" w:cs="Times New Roman"/>
+          <w:bCs/>
+          <w:i/>
+          <w:iCs/>
+          <w:sz w:val="24"/>
+          <w:szCs w:val="24"/>
+        </w:rPr>
+        <w:t>poweshiek</w:t>
+      </w:r>
+      <w:proofErr w:type="spellEnd"/>
+      <w:r>
+        <w:rPr>
+          <w:rFonts w:ascii="Times New Roman" w:hAnsi="Times New Roman" w:cs="Times New Roman"/>
+          <w:bCs/>
+          <w:sz w:val="24"/>
+          <w:szCs w:val="24"/>
+        </w:rPr>
+        <w:t xml:space="preserve">). </w:t>
+      </w:r>
+      <w:r>
+        <w:rPr>
+          <w:rFonts w:ascii="Times New Roman" w:hAnsi="Times New Roman" w:cs="Times New Roman"/>
+          <w:bCs/>
+          <w:i/>
+          <w:iCs/>
+          <w:sz w:val="24"/>
+          <w:szCs w:val="24"/>
+        </w:rPr>
+        <w:t>Insect Conservation and Diversity</w:t>
+      </w:r>
+      <w:r>
+        <w:rPr>
+          <w:rFonts w:ascii="Times New Roman" w:hAnsi="Times New Roman" w:cs="Times New Roman"/>
+          <w:bCs/>
+          <w:sz w:val="24"/>
+          <w:szCs w:val="24"/>
+        </w:rPr>
+        <w:t>.</w:t>
+      </w:r>
+      <w:r>
+        <w:rPr>
+          <w:rFonts w:ascii="Times New Roman" w:hAnsi="Times New Roman" w:cs="Times New Roman"/>
+          <w:bCs/>
+          <w:sz w:val="24"/>
+          <w:szCs w:val="24"/>
+        </w:rPr>
+        <w:t xml:space="preserve"> 13: 187-200.</w:t>
+      </w:r>
+      <w:r>
+        <w:rPr>
+          <w:rFonts w:ascii="Times New Roman" w:hAnsi="Times New Roman" w:cs="Times New Roman"/>
+          <w:bCs/>
+          <w:sz w:val="24"/>
+          <w:szCs w:val="24"/>
+        </w:rPr>
+        <w:t xml:space="preserve"> </w:t>
+      </w:r>
+      <w:r>
+        <w:rPr>
+          <w:rFonts w:ascii="Times New Roman" w:hAnsi="Times New Roman" w:cs="Times New Roman"/>
+          <w:sz w:val="24"/>
+          <w:szCs w:val="24"/>
+        </w:rPr>
+        <w:t>(</w:t>
+      </w:r>
+      <w:hyperlink r:id="rId32" w:history="1">
+        <w:r>
+          <w:rPr>
+            <w:rStyle w:val="Hyperlink"/>
+            <w:rFonts w:ascii="Times New Roman" w:hAnsi="Times New Roman"/>
+            <w:color w:val="auto"/>
+            <w:sz w:val="24"/>
+            <w:szCs w:val="24"/>
+          </w:rPr>
+          <w:t>PDF</w:t>
+        </w:r>
+      </w:hyperlink>
+      <w:r>
+        <w:rPr>
+          <w:rFonts w:ascii="Times New Roman" w:hAnsi="Times New Roman" w:cs="Times New Roman"/>
+          <w:sz w:val="24"/>
+          <w:szCs w:val="24"/>
+        </w:rPr>
+        <w:t>)</w:t>
+      </w:r>
+    </w:p>
+    <w:p>
+      <w:pPr>
+        <w:spacing w:after="0" w:line="240" w:lineRule="auto"/>
+        <w:ind w:left="720" w:hanging="720"/>
+        <w:rPr>
+          <w:rFonts w:ascii="Times New Roman" w:hAnsi="Times New Roman" w:cs="Times New Roman"/>
+          <w:bCs/>
+          <w:sz w:val="24"/>
+          <w:szCs w:val="24"/>
+        </w:rPr>
+      </w:pPr>
+      <w:r>
+        <w:rPr>
+          <w:rFonts w:ascii="Times New Roman" w:hAnsi="Times New Roman" w:cs="Times New Roman"/>
+          <w:bCs/>
+          <w:sz w:val="24"/>
+          <w:szCs w:val="24"/>
+        </w:rPr>
+        <w:t xml:space="preserve">5. </w:t>
+      </w:r>
+      <w:r>
+        <w:rPr>
+          <w:rFonts w:ascii="Times New Roman" w:hAnsi="Times New Roman" w:cs="Times New Roman"/>
+          <w:bCs/>
+          <w:sz w:val="24"/>
+          <w:szCs w:val="24"/>
+        </w:rPr>
+        <w:t xml:space="preserve">Barve, V, </w:t>
+      </w:r>
+      <w:proofErr w:type="spellStart"/>
+      <w:r>
+        <w:rPr>
+          <w:rFonts w:ascii="Times New Roman" w:hAnsi="Times New Roman" w:cs="Times New Roman"/>
+          <w:bCs/>
+          <w:sz w:val="24"/>
+          <w:szCs w:val="24"/>
+        </w:rPr>
+        <w:t>Brenskelle</w:t>
+      </w:r>
+      <w:proofErr w:type="spellEnd"/>
+      <w:r>
+        <w:rPr>
+          <w:rFonts w:ascii="Times New Roman" w:hAnsi="Times New Roman" w:cs="Times New Roman"/>
+          <w:bCs/>
+          <w:sz w:val="24"/>
+          <w:szCs w:val="24"/>
+        </w:rPr>
+        <w:t xml:space="preserve"> L., Li D., Stucky B., Barve N., Hantak M., McLean B., </w:t>
+      </w:r>
+      <w:proofErr w:type="spellStart"/>
+      <w:r>
+        <w:rPr>
+          <w:rFonts w:ascii="Times New Roman" w:hAnsi="Times New Roman" w:cs="Times New Roman"/>
+          <w:bCs/>
+          <w:sz w:val="24"/>
+          <w:szCs w:val="24"/>
+        </w:rPr>
+        <w:t>Paluh</w:t>
+      </w:r>
+      <w:proofErr w:type="spellEnd"/>
+      <w:r>
+        <w:rPr>
+          <w:rFonts w:ascii="Times New Roman" w:hAnsi="Times New Roman" w:cs="Times New Roman"/>
+          <w:bCs/>
+          <w:sz w:val="24"/>
+          <w:szCs w:val="24"/>
+        </w:rPr>
+        <w:t xml:space="preserve"> D., Oswald J., </w:t>
+      </w:r>
+      <w:r>
+        <w:rPr>
+          <w:rFonts w:ascii="Times New Roman" w:hAnsi="Times New Roman" w:cs="Times New Roman"/>
+          <w:b/>
+          <w:sz w:val="24"/>
+          <w:szCs w:val="24"/>
+        </w:rPr>
+        <w:t>Belitz M.</w:t>
+      </w:r>
+      <w:r>
+        <w:rPr>
+          <w:rFonts w:ascii="Times New Roman" w:hAnsi="Times New Roman" w:cs="Times New Roman"/>
+          <w:b/>
+          <w:sz w:val="24"/>
+          <w:szCs w:val="24"/>
+        </w:rPr>
+        <w:t>W.</w:t>
+      </w:r>
+      <w:r>
+        <w:rPr>
+          <w:rFonts w:ascii="Times New Roman" w:hAnsi="Times New Roman" w:cs="Times New Roman"/>
+          <w:bCs/>
+          <w:sz w:val="24"/>
+          <w:szCs w:val="24"/>
+        </w:rPr>
+        <w:t xml:space="preserve">, Folk R.A., Guralnick R.P. </w:t>
+      </w:r>
+      <w:r>
+        <w:rPr>
+          <w:rFonts w:ascii="Times New Roman" w:hAnsi="Times New Roman" w:cs="Times New Roman"/>
+          <w:bCs/>
+          <w:sz w:val="24"/>
+          <w:szCs w:val="24"/>
+        </w:rPr>
+        <w:t>2020</w:t>
+      </w:r>
+      <w:r>
+        <w:rPr>
+          <w:rFonts w:ascii="Times New Roman" w:hAnsi="Times New Roman" w:cs="Times New Roman"/>
+          <w:bCs/>
+          <w:sz w:val="24"/>
+          <w:szCs w:val="24"/>
+        </w:rPr>
+        <w:t>. Methods for broad-scale plant phenology assessments using citizen scientists’ photographs.</w:t>
+      </w:r>
+      <w:r>
+        <w:rPr>
+          <w:rFonts w:ascii="Times New Roman" w:hAnsi="Times New Roman" w:cs="Times New Roman"/>
+          <w:bCs/>
+          <w:sz w:val="24"/>
+          <w:szCs w:val="24"/>
+        </w:rPr>
+        <w:t xml:space="preserve"> </w:t>
+      </w:r>
+      <w:r>
+        <w:rPr>
+          <w:rFonts w:ascii="Times New Roman" w:hAnsi="Times New Roman" w:cs="Times New Roman"/>
+          <w:bCs/>
+          <w:i/>
+          <w:iCs/>
+          <w:sz w:val="24"/>
+          <w:szCs w:val="24"/>
+        </w:rPr>
         <w:t>Applications in Plant Sciences</w:t>
       </w:r>
       <w:r>
@@ -4948,7 +5403,7 @@
         </w:rPr>
         <w:t>(</w:t>
       </w:r>
-      <w:hyperlink r:id="rId32" w:history="1">
+      <w:hyperlink r:id="rId33" w:history="1">
         <w:r>
           <w:rPr>
             <w:rStyle w:val="Hyperlink"/>
@@ -5086,132 +5541,6 @@
         </w:rPr>
         <w:t>(</w:t>
       </w:r>
-      <w:hyperlink r:id="rId33" w:history="1">
-        <w:r>
-          <w:rPr>
-            <w:rStyle w:val="Hyperlink"/>
-            <w:rFonts w:ascii="Times New Roman" w:hAnsi="Times New Roman"/>
-            <w:color w:val="auto"/>
-            <w:sz w:val="24"/>
-            <w:szCs w:val="24"/>
-          </w:rPr>
-          <w:t>PDF</w:t>
-        </w:r>
-      </w:hyperlink>
-      <w:r>
-        <w:rPr>
-          <w:rFonts w:ascii="Times New Roman" w:hAnsi="Times New Roman" w:cs="Times New Roman"/>
-          <w:sz w:val="24"/>
-          <w:szCs w:val="24"/>
-        </w:rPr>
-        <w:t>)</w:t>
-      </w:r>
-    </w:p>
-    <w:p>
-      <w:pPr>
-        <w:spacing w:after="0" w:line="240" w:lineRule="auto"/>
-        <w:ind w:left="720" w:hanging="720"/>
-        <w:rPr>
-          <w:rFonts w:ascii="Times New Roman" w:hAnsi="Times New Roman" w:cs="Times New Roman"/>
-          <w:sz w:val="24"/>
-          <w:szCs w:val="24"/>
-        </w:rPr>
-      </w:pPr>
-      <w:r>
-        <w:rPr>
-          <w:rFonts w:ascii="Times New Roman" w:hAnsi="Times New Roman" w:cs="Times New Roman"/>
-          <w:sz w:val="24"/>
-          <w:szCs w:val="24"/>
-        </w:rPr>
-        <w:t>3.</w:t>
-      </w:r>
-      <w:r>
-        <w:rPr>
-          <w:rFonts w:ascii="Times New Roman" w:hAnsi="Times New Roman" w:cs="Times New Roman"/>
-          <w:b/>
-          <w:bCs/>
-          <w:sz w:val="24"/>
-          <w:szCs w:val="24"/>
-        </w:rPr>
-        <w:t xml:space="preserve"> </w:t>
-      </w:r>
-      <w:r>
-        <w:rPr>
-          <w:rFonts w:ascii="Times New Roman" w:hAnsi="Times New Roman" w:cs="Times New Roman"/>
-          <w:b/>
-          <w:bCs/>
-          <w:sz w:val="24"/>
-          <w:szCs w:val="24"/>
-        </w:rPr>
-        <w:t>Belitz, M.W.</w:t>
-      </w:r>
-      <w:r>
-        <w:rPr>
-          <w:rFonts w:ascii="Times New Roman" w:hAnsi="Times New Roman" w:cs="Times New Roman"/>
-          <w:sz w:val="24"/>
-          <w:szCs w:val="24"/>
-        </w:rPr>
-        <w:t xml:space="preserve">, Monfils M.J., Cuthrell D.L., Monfils A.K. </w:t>
-      </w:r>
-      <w:r>
-        <w:rPr>
-          <w:rFonts w:ascii="Times New Roman" w:hAnsi="Times New Roman" w:cs="Times New Roman"/>
-          <w:sz w:val="24"/>
-          <w:szCs w:val="24"/>
-        </w:rPr>
-        <w:t>2019</w:t>
-      </w:r>
-      <w:r>
-        <w:rPr>
-          <w:rFonts w:ascii="Times New Roman" w:hAnsi="Times New Roman" w:cs="Times New Roman"/>
-          <w:sz w:val="24"/>
-          <w:szCs w:val="24"/>
-        </w:rPr>
-        <w:t xml:space="preserve">. Life history and ecology of the endangered Poweshiek skipperling </w:t>
-      </w:r>
-      <w:r>
-        <w:rPr>
-          <w:rFonts w:ascii="Times New Roman" w:hAnsi="Times New Roman" w:cs="Times New Roman"/>
-          <w:i/>
-          <w:sz w:val="24"/>
-          <w:szCs w:val="24"/>
-        </w:rPr>
-        <w:t xml:space="preserve">Oarisma poweshiek </w:t>
-      </w:r>
-      <w:r>
-        <w:rPr>
-          <w:rFonts w:ascii="Times New Roman" w:hAnsi="Times New Roman" w:cs="Times New Roman"/>
-          <w:sz w:val="24"/>
-          <w:szCs w:val="24"/>
-        </w:rPr>
-        <w:t xml:space="preserve">in Michigan prairie fens. </w:t>
-      </w:r>
-      <w:r>
-        <w:rPr>
-          <w:rFonts w:ascii="Times New Roman" w:hAnsi="Times New Roman" w:cs="Times New Roman"/>
-          <w:i/>
-          <w:iCs/>
-          <w:sz w:val="24"/>
-          <w:szCs w:val="24"/>
-        </w:rPr>
-        <w:t>Journal of Insect Conservation</w:t>
-      </w:r>
-      <w:r>
-        <w:rPr>
-          <w:rFonts w:ascii="Times New Roman" w:hAnsi="Times New Roman" w:cs="Times New Roman"/>
-          <w:sz w:val="24"/>
-          <w:szCs w:val="24"/>
-        </w:rPr>
-        <w:t>. 23: 635-649</w:t>
-      </w:r>
-      <w:r>
-        <w:rPr>
-          <w:rFonts w:ascii="Times New Roman" w:hAnsi="Times New Roman" w:cs="Times New Roman"/>
-          <w:sz w:val="24"/>
-          <w:szCs w:val="24"/>
-        </w:rPr>
-        <w:t xml:space="preserve"> (</w:t>
-      </w:r>
       <w:hyperlink r:id="rId34" w:history="1">
         <w:r>
           <w:rPr>
@@ -5249,33 +5578,117 @@
           <w:sz w:val="24"/>
           <w:szCs w:val="24"/>
         </w:rPr>
-        <w:t xml:space="preserve">2. </w:t>
-      </w:r>
-      <w:r>
-        <w:rPr>
-          <w:rFonts w:ascii="Times New Roman" w:hAnsi="Times New Roman" w:cs="Times New Roman"/>
-          <w:sz w:val="24"/>
-          <w:szCs w:val="24"/>
-        </w:rPr>
-        <w:t xml:space="preserve">Hilts, D.J., </w:t>
-      </w:r>
-      <w:r>
-        <w:rPr>
-          <w:rFonts w:ascii="Times New Roman" w:hAnsi="Times New Roman" w:cs="Times New Roman"/>
-          <w:b/>
-          <w:bCs/>
-          <w:sz w:val="24"/>
-          <w:szCs w:val="24"/>
-        </w:rPr>
-        <w:t>Belitz M.W.</w:t>
-      </w:r>
-      <w:r>
-        <w:rPr>
-          <w:rFonts w:ascii="Times New Roman" w:hAnsi="Times New Roman" w:cs="Times New Roman"/>
-          <w:sz w:val="24"/>
-          <w:szCs w:val="24"/>
-        </w:rPr>
-        <w:t xml:space="preserve">, Gehring T.M., Pangle K.L., Uzarski D. 2019. Climate change and nutria range expansion in the Eastern United States. </w:t>
+        <w:t>3.</w:t>
+      </w:r>
+      <w:r>
+        <w:rPr>
+          <w:rFonts w:ascii="Times New Roman" w:hAnsi="Times New Roman" w:cs="Times New Roman"/>
+          <w:b/>
+          <w:bCs/>
+          <w:sz w:val="24"/>
+          <w:szCs w:val="24"/>
+        </w:rPr>
+        <w:t xml:space="preserve"> </w:t>
+      </w:r>
+      <w:r>
+        <w:rPr>
+          <w:rFonts w:ascii="Times New Roman" w:hAnsi="Times New Roman" w:cs="Times New Roman"/>
+          <w:b/>
+          <w:bCs/>
+          <w:sz w:val="24"/>
+          <w:szCs w:val="24"/>
+        </w:rPr>
+        <w:t>Belitz, M.W.</w:t>
+      </w:r>
+      <w:r>
+        <w:rPr>
+          <w:rFonts w:ascii="Times New Roman" w:hAnsi="Times New Roman" w:cs="Times New Roman"/>
+          <w:sz w:val="24"/>
+          <w:szCs w:val="24"/>
+        </w:rPr>
+        <w:t xml:space="preserve">, Monfils M.J., Cuthrell D.L., Monfils A.K. </w:t>
+      </w:r>
+      <w:r>
+        <w:rPr>
+          <w:rFonts w:ascii="Times New Roman" w:hAnsi="Times New Roman" w:cs="Times New Roman"/>
+          <w:sz w:val="24"/>
+          <w:szCs w:val="24"/>
+        </w:rPr>
+        <w:t>2019</w:t>
+      </w:r>
+      <w:r>
+        <w:rPr>
+          <w:rFonts w:ascii="Times New Roman" w:hAnsi="Times New Roman" w:cs="Times New Roman"/>
+          <w:sz w:val="24"/>
+          <w:szCs w:val="24"/>
+        </w:rPr>
+        <w:t xml:space="preserve">. Life history and ecology of the endangered Poweshiek </w:t>
+      </w:r>
+      <w:proofErr w:type="spellStart"/>
+      <w:r>
+        <w:rPr>
+          <w:rFonts w:ascii="Times New Roman" w:hAnsi="Times New Roman" w:cs="Times New Roman"/>
+          <w:sz w:val="24"/>
+          <w:szCs w:val="24"/>
+        </w:rPr>
+        <w:t>skipperling</w:t>
+      </w:r>
+      <w:proofErr w:type="spellEnd"/>
+      <w:r>
+        <w:rPr>
+          <w:rFonts w:ascii="Times New Roman" w:hAnsi="Times New Roman" w:cs="Times New Roman"/>
+          <w:sz w:val="24"/>
+          <w:szCs w:val="24"/>
+        </w:rPr>
+        <w:t xml:space="preserve"> </w:t>
+      </w:r>
+      <w:proofErr w:type="spellStart"/>
+      <w:r>
+        <w:rPr>
+          <w:rFonts w:ascii="Times New Roman" w:hAnsi="Times New Roman" w:cs="Times New Roman"/>
+          <w:i/>
+          <w:sz w:val="24"/>
+          <w:szCs w:val="24"/>
+        </w:rPr>
+        <w:t>Oarisma</w:t>
+      </w:r>
+      <w:proofErr w:type="spellEnd"/>
+      <w:r>
+        <w:rPr>
+          <w:rFonts w:ascii="Times New Roman" w:hAnsi="Times New Roman" w:cs="Times New Roman"/>
+          <w:i/>
+          <w:sz w:val="24"/>
+          <w:szCs w:val="24"/>
+        </w:rPr>
+        <w:t xml:space="preserve"> </w:t>
+      </w:r>
+      <w:proofErr w:type="spellStart"/>
+      <w:r>
+        <w:rPr>
+          <w:rFonts w:ascii="Times New Roman" w:hAnsi="Times New Roman" w:cs="Times New Roman"/>
+          <w:i/>
+          <w:sz w:val="24"/>
+          <w:szCs w:val="24"/>
+        </w:rPr>
+        <w:t>poweshiek</w:t>
+      </w:r>
+      <w:proofErr w:type="spellEnd"/>
+      <w:r>
+        <w:rPr>
+          <w:rFonts w:ascii="Times New Roman" w:hAnsi="Times New Roman" w:cs="Times New Roman"/>
+          <w:i/>
+          <w:sz w:val="24"/>
+          <w:szCs w:val="24"/>
+        </w:rPr>
+        <w:t xml:space="preserve"> </w:t>
+      </w:r>
+      <w:r>
+        <w:rPr>
+          <w:rFonts w:ascii="Times New Roman" w:hAnsi="Times New Roman" w:cs="Times New Roman"/>
+          <w:sz w:val="24"/>
+          <w:szCs w:val="24"/>
+        </w:rPr>
+        <w:t xml:space="preserve">in Michigan prairie fens. </w:t>
       </w:r>
       <w:r>
         <w:rPr>
@@ -5285,55 +5698,23 @@
           <w:sz w:val="24"/>
           <w:szCs w:val="24"/>
         </w:rPr>
-        <w:t>Journal of Wildlife Management</w:t>
-      </w:r>
-      <w:r>
-        <w:rPr>
-          <w:rFonts w:ascii="Times New Roman" w:hAnsi="Times New Roman" w:cs="Times New Roman"/>
-          <w:sz w:val="24"/>
-          <w:szCs w:val="24"/>
-        </w:rPr>
-        <w:t>.</w:t>
-      </w:r>
-      <w:r>
-        <w:rPr>
-          <w:rFonts w:ascii="Times New Roman" w:hAnsi="Times New Roman" w:cs="Times New Roman"/>
-          <w:sz w:val="24"/>
-          <w:szCs w:val="24"/>
-        </w:rPr>
-        <w:t xml:space="preserve"> 83:</w:t>
-      </w:r>
-      <w:r>
-        <w:rPr>
-          <w:rFonts w:ascii="Times New Roman" w:hAnsi="Times New Roman" w:cs="Times New Roman"/>
-          <w:sz w:val="24"/>
-          <w:szCs w:val="24"/>
-        </w:rPr>
-        <w:t xml:space="preserve"> </w:t>
-      </w:r>
-      <w:r>
-        <w:rPr>
-          <w:rFonts w:ascii="Times New Roman" w:hAnsi="Times New Roman" w:cs="Times New Roman"/>
-          <w:sz w:val="24"/>
-          <w:szCs w:val="24"/>
-        </w:rPr>
-        <w:t>591-598</w:t>
-      </w:r>
-      <w:r>
-        <w:rPr>
-          <w:rFonts w:ascii="Times New Roman" w:hAnsi="Times New Roman" w:cs="Times New Roman"/>
-          <w:sz w:val="24"/>
-          <w:szCs w:val="24"/>
-        </w:rPr>
-        <w:t xml:space="preserve"> </w:t>
-      </w:r>
-      <w:r>
-        <w:rPr>
-          <w:rFonts w:ascii="Times New Roman" w:hAnsi="Times New Roman" w:cs="Times New Roman"/>
-          <w:sz w:val="24"/>
-          <w:szCs w:val="24"/>
-        </w:rPr>
-        <w:t>(</w:t>
+        <w:t>Journal of Insect Conservation</w:t>
+      </w:r>
+      <w:r>
+        <w:rPr>
+          <w:rFonts w:ascii="Times New Roman" w:hAnsi="Times New Roman" w:cs="Times New Roman"/>
+          <w:sz w:val="24"/>
+          <w:szCs w:val="24"/>
+        </w:rPr>
+        <w:t>. 23: 635-649</w:t>
+      </w:r>
+      <w:r>
+        <w:rPr>
+          <w:rFonts w:ascii="Times New Roman" w:hAnsi="Times New Roman" w:cs="Times New Roman"/>
+          <w:sz w:val="24"/>
+          <w:szCs w:val="24"/>
+        </w:rPr>
+        <w:t xml:space="preserve"> (</w:t>
       </w:r>
       <w:hyperlink r:id="rId35" w:history="1">
         <w:r>
@@ -5364,116 +5745,41 @@
           <w:rFonts w:ascii="Times New Roman" w:hAnsi="Times New Roman" w:cs="Times New Roman"/>
           <w:sz w:val="24"/>
           <w:szCs w:val="24"/>
-          <w:u w:val="single"/>
-        </w:rPr>
-      </w:pPr>
-    </w:p>
-    <w:p>
-      <w:pPr>
-        <w:spacing w:after="0" w:line="240" w:lineRule="auto"/>
-        <w:ind w:left="720" w:hanging="720"/>
-        <w:rPr>
-          <w:rFonts w:ascii="Times New Roman" w:hAnsi="Times New Roman" w:cs="Times New Roman"/>
-          <w:sz w:val="24"/>
-          <w:szCs w:val="24"/>
-          <w:u w:val="single"/>
-        </w:rPr>
-      </w:pPr>
-      <w:r>
-        <w:rPr>
-          <w:rFonts w:ascii="Times New Roman" w:hAnsi="Times New Roman" w:cs="Times New Roman"/>
-          <w:sz w:val="24"/>
-          <w:szCs w:val="24"/>
-          <w:u w:val="single"/>
-        </w:rPr>
-        <w:lastRenderedPageBreak/>
-        <w:t>2018</w:t>
-      </w:r>
-    </w:p>
-    <w:p>
-      <w:pPr>
-        <w:spacing w:after="0" w:line="240" w:lineRule="auto"/>
-        <w:ind w:left="720" w:hanging="720"/>
-        <w:rPr>
-          <w:rFonts w:ascii="Times New Roman" w:hAnsi="Times New Roman" w:cs="Times New Roman"/>
-          <w:sz w:val="24"/>
-          <w:szCs w:val="24"/>
-        </w:rPr>
-      </w:pPr>
-      <w:r>
-        <w:rPr>
-          <w:rFonts w:ascii="Times New Roman" w:hAnsi="Times New Roman" w:cs="Times New Roman"/>
-          <w:sz w:val="24"/>
-          <w:szCs w:val="24"/>
-        </w:rPr>
-        <w:t xml:space="preserve">1. </w:t>
-      </w:r>
-      <w:r>
-        <w:rPr>
-          <w:rFonts w:ascii="Times New Roman" w:hAnsi="Times New Roman" w:cs="Times New Roman"/>
-          <w:b/>
-          <w:bCs/>
-          <w:sz w:val="24"/>
-          <w:szCs w:val="24"/>
-        </w:rPr>
-        <w:t>Belitz, M.W.</w:t>
-      </w:r>
-      <w:r>
-        <w:rPr>
-          <w:rFonts w:ascii="Times New Roman" w:hAnsi="Times New Roman" w:cs="Times New Roman"/>
-          <w:sz w:val="24"/>
-          <w:szCs w:val="24"/>
-        </w:rPr>
-        <w:t>, Hendrick L.K.</w:t>
-      </w:r>
-      <w:r>
-        <w:rPr>
-          <w:rFonts w:ascii="Times New Roman" w:hAnsi="Times New Roman" w:cs="Times New Roman"/>
-          <w:sz w:val="24"/>
-          <w:szCs w:val="24"/>
-        </w:rPr>
-        <w:t>*</w:t>
-      </w:r>
-      <w:r>
-        <w:rPr>
-          <w:rFonts w:ascii="Times New Roman" w:hAnsi="Times New Roman" w:cs="Times New Roman"/>
-          <w:sz w:val="24"/>
-          <w:szCs w:val="24"/>
-        </w:rPr>
-        <w:t>, Monfils M.J., Cuthrell D.L., Marshall C.J., Kawahara A.Y., Cobb N.S., Zaspel J.M., Horton A.M., Huber S.L., Warren A.D., Forthaus G.A.</w:t>
-      </w:r>
-      <w:r>
-        <w:rPr>
-          <w:rFonts w:ascii="Times New Roman" w:hAnsi="Times New Roman" w:cs="Times New Roman"/>
-          <w:sz w:val="24"/>
-          <w:szCs w:val="24"/>
-        </w:rPr>
-        <w:t>*</w:t>
-      </w:r>
-      <w:r>
-        <w:rPr>
-          <w:rFonts w:ascii="Times New Roman" w:hAnsi="Times New Roman" w:cs="Times New Roman"/>
-          <w:sz w:val="24"/>
-          <w:szCs w:val="24"/>
-        </w:rPr>
-        <w:t>, Monfils A.K. 2018. Aggregated occurrence records of the federally endangered Poweshiek skipperling (</w:t>
-      </w:r>
-      <w:r>
-        <w:rPr>
-          <w:rFonts w:ascii="Times New Roman" w:hAnsi="Times New Roman" w:cs="Times New Roman"/>
-          <w:i/>
-          <w:sz w:val="24"/>
-          <w:szCs w:val="24"/>
-        </w:rPr>
-        <w:t>Oarisma poweshiek</w:t>
-      </w:r>
-      <w:r>
-        <w:rPr>
-          <w:rFonts w:ascii="Times New Roman" w:hAnsi="Times New Roman" w:cs="Times New Roman"/>
-          <w:sz w:val="24"/>
-          <w:szCs w:val="24"/>
-        </w:rPr>
-        <w:t xml:space="preserve">). </w:t>
+        </w:rPr>
+      </w:pPr>
+      <w:r>
+        <w:rPr>
+          <w:rFonts w:ascii="Times New Roman" w:hAnsi="Times New Roman" w:cs="Times New Roman"/>
+          <w:sz w:val="24"/>
+          <w:szCs w:val="24"/>
+        </w:rPr>
+        <w:t xml:space="preserve">2. </w:t>
+      </w:r>
+      <w:r>
+        <w:rPr>
+          <w:rFonts w:ascii="Times New Roman" w:hAnsi="Times New Roman" w:cs="Times New Roman"/>
+          <w:sz w:val="24"/>
+          <w:szCs w:val="24"/>
+        </w:rPr>
+        <w:t xml:space="preserve">Hilts, D.J., </w:t>
+      </w:r>
+      <w:r>
+        <w:rPr>
+          <w:rFonts w:ascii="Times New Roman" w:hAnsi="Times New Roman" w:cs="Times New Roman"/>
+          <w:b/>
+          <w:bCs/>
+          <w:sz w:val="24"/>
+          <w:szCs w:val="24"/>
+        </w:rPr>
+        <w:t>Belitz M.W.</w:t>
+      </w:r>
+      <w:r>
+        <w:rPr>
+          <w:rFonts w:ascii="Times New Roman" w:hAnsi="Times New Roman" w:cs="Times New Roman"/>
+          <w:sz w:val="24"/>
+          <w:szCs w:val="24"/>
+        </w:rPr>
+        <w:t xml:space="preserve">, Gehring T.M., Pangle K.L., Uzarski D. 2019. Climate change and nutria range expansion in the Eastern United States. </w:t>
       </w:r>
       <w:r>
         <w:rPr>
@@ -5483,7 +5789,7 @@
           <w:sz w:val="24"/>
           <w:szCs w:val="24"/>
         </w:rPr>
-        <w:t>Biodiversity Data Journal</w:t>
+        <w:t>Journal of Wildlife Management</w:t>
       </w:r>
       <w:r>
         <w:rPr>
@@ -5499,9 +5805,32 @@
           <w:sz w:val="24"/>
           <w:szCs w:val="24"/>
         </w:rPr>
-        <w:t xml:space="preserve"> 6: e29081. </w:t>
-      </w:r>
-      <w:bookmarkEnd w:id="0"/>
+        <w:t xml:space="preserve"> 83:</w:t>
+      </w:r>
+      <w:r>
+        <w:rPr>
+          <w:rFonts w:ascii="Times New Roman" w:hAnsi="Times New Roman" w:cs="Times New Roman"/>
+          <w:sz w:val="24"/>
+          <w:szCs w:val="24"/>
+        </w:rPr>
+        <w:t xml:space="preserve"> </w:t>
+      </w:r>
+      <w:r>
+        <w:rPr>
+          <w:rFonts w:ascii="Times New Roman" w:hAnsi="Times New Roman" w:cs="Times New Roman"/>
+          <w:sz w:val="24"/>
+          <w:szCs w:val="24"/>
+        </w:rPr>
+        <w:t>591-598</w:t>
+      </w:r>
+      <w:r>
+        <w:rPr>
+          <w:rFonts w:ascii="Times New Roman" w:hAnsi="Times New Roman" w:cs="Times New Roman"/>
+          <w:sz w:val="24"/>
+          <w:szCs w:val="24"/>
+        </w:rPr>
+        <w:t xml:space="preserve"> </w:t>
+      </w:r>
       <w:r>
         <w:rPr>
           <w:rFonts w:ascii="Times New Roman" w:hAnsi="Times New Roman" w:cs="Times New Roman"/>
@@ -5537,6 +5866,239 @@
         <w:ind w:left="720" w:hanging="720"/>
         <w:rPr>
           <w:rFonts w:ascii="Times New Roman" w:hAnsi="Times New Roman" w:cs="Times New Roman"/>
+          <w:sz w:val="24"/>
+          <w:szCs w:val="24"/>
+          <w:u w:val="single"/>
+        </w:rPr>
+      </w:pPr>
+    </w:p>
+    <w:p>
+      <w:pPr>
+        <w:spacing w:after="0" w:line="240" w:lineRule="auto"/>
+        <w:ind w:left="720" w:hanging="720"/>
+        <w:rPr>
+          <w:rFonts w:ascii="Times New Roman" w:hAnsi="Times New Roman" w:cs="Times New Roman"/>
+          <w:sz w:val="24"/>
+          <w:szCs w:val="24"/>
+          <w:u w:val="single"/>
+        </w:rPr>
+      </w:pPr>
+      <w:r>
+        <w:rPr>
+          <w:rFonts w:ascii="Times New Roman" w:hAnsi="Times New Roman" w:cs="Times New Roman"/>
+          <w:sz w:val="24"/>
+          <w:szCs w:val="24"/>
+          <w:u w:val="single"/>
+        </w:rPr>
+        <w:lastRenderedPageBreak/>
+        <w:t>2018</w:t>
+      </w:r>
+    </w:p>
+    <w:p>
+      <w:pPr>
+        <w:spacing w:after="0" w:line="240" w:lineRule="auto"/>
+        <w:ind w:left="720" w:hanging="720"/>
+        <w:rPr>
+          <w:rFonts w:ascii="Times New Roman" w:hAnsi="Times New Roman" w:cs="Times New Roman"/>
+          <w:sz w:val="24"/>
+          <w:szCs w:val="24"/>
+        </w:rPr>
+      </w:pPr>
+      <w:r>
+        <w:rPr>
+          <w:rFonts w:ascii="Times New Roman" w:hAnsi="Times New Roman" w:cs="Times New Roman"/>
+          <w:sz w:val="24"/>
+          <w:szCs w:val="24"/>
+        </w:rPr>
+        <w:t xml:space="preserve">1. </w:t>
+      </w:r>
+      <w:r>
+        <w:rPr>
+          <w:rFonts w:ascii="Times New Roman" w:hAnsi="Times New Roman" w:cs="Times New Roman"/>
+          <w:b/>
+          <w:bCs/>
+          <w:sz w:val="24"/>
+          <w:szCs w:val="24"/>
+        </w:rPr>
+        <w:t>Belitz, M.W.</w:t>
+      </w:r>
+      <w:r>
+        <w:rPr>
+          <w:rFonts w:ascii="Times New Roman" w:hAnsi="Times New Roman" w:cs="Times New Roman"/>
+          <w:sz w:val="24"/>
+          <w:szCs w:val="24"/>
+        </w:rPr>
+        <w:t>, Hendrick L.K.</w:t>
+      </w:r>
+      <w:r>
+        <w:rPr>
+          <w:rFonts w:ascii="Times New Roman" w:hAnsi="Times New Roman" w:cs="Times New Roman"/>
+          <w:sz w:val="24"/>
+          <w:szCs w:val="24"/>
+        </w:rPr>
+        <w:t>*</w:t>
+      </w:r>
+      <w:r>
+        <w:rPr>
+          <w:rFonts w:ascii="Times New Roman" w:hAnsi="Times New Roman" w:cs="Times New Roman"/>
+          <w:sz w:val="24"/>
+          <w:szCs w:val="24"/>
+        </w:rPr>
+        <w:t xml:space="preserve">, Monfils M.J., Cuthrell D.L., Marshall C.J., Kawahara A.Y., Cobb N.S., Zaspel J.M., Horton A.M., Huber S.L., Warren A.D., </w:t>
+      </w:r>
+      <w:proofErr w:type="spellStart"/>
+      <w:r>
+        <w:rPr>
+          <w:rFonts w:ascii="Times New Roman" w:hAnsi="Times New Roman" w:cs="Times New Roman"/>
+          <w:sz w:val="24"/>
+          <w:szCs w:val="24"/>
+        </w:rPr>
+        <w:t>Forthaus</w:t>
+      </w:r>
+      <w:proofErr w:type="spellEnd"/>
+      <w:r>
+        <w:rPr>
+          <w:rFonts w:ascii="Times New Roman" w:hAnsi="Times New Roman" w:cs="Times New Roman"/>
+          <w:sz w:val="24"/>
+          <w:szCs w:val="24"/>
+        </w:rPr>
+        <w:t xml:space="preserve"> G.A.</w:t>
+      </w:r>
+      <w:r>
+        <w:rPr>
+          <w:rFonts w:ascii="Times New Roman" w:hAnsi="Times New Roman" w:cs="Times New Roman"/>
+          <w:sz w:val="24"/>
+          <w:szCs w:val="24"/>
+        </w:rPr>
+        <w:t>*</w:t>
+      </w:r>
+      <w:r>
+        <w:rPr>
+          <w:rFonts w:ascii="Times New Roman" w:hAnsi="Times New Roman" w:cs="Times New Roman"/>
+          <w:sz w:val="24"/>
+          <w:szCs w:val="24"/>
+        </w:rPr>
+        <w:t xml:space="preserve">, Monfils A.K. 2018. Aggregated occurrence records of the federally endangered Poweshiek </w:t>
+      </w:r>
+      <w:proofErr w:type="spellStart"/>
+      <w:r>
+        <w:rPr>
+          <w:rFonts w:ascii="Times New Roman" w:hAnsi="Times New Roman" w:cs="Times New Roman"/>
+          <w:sz w:val="24"/>
+          <w:szCs w:val="24"/>
+        </w:rPr>
+        <w:t>skipperling</w:t>
+      </w:r>
+      <w:proofErr w:type="spellEnd"/>
+      <w:r>
+        <w:rPr>
+          <w:rFonts w:ascii="Times New Roman" w:hAnsi="Times New Roman" w:cs="Times New Roman"/>
+          <w:sz w:val="24"/>
+          <w:szCs w:val="24"/>
+        </w:rPr>
+        <w:t xml:space="preserve"> (</w:t>
+      </w:r>
+      <w:proofErr w:type="spellStart"/>
+      <w:r>
+        <w:rPr>
+          <w:rFonts w:ascii="Times New Roman" w:hAnsi="Times New Roman" w:cs="Times New Roman"/>
+          <w:i/>
+          <w:sz w:val="24"/>
+          <w:szCs w:val="24"/>
+        </w:rPr>
+        <w:t>Oarisma</w:t>
+      </w:r>
+      <w:proofErr w:type="spellEnd"/>
+      <w:r>
+        <w:rPr>
+          <w:rFonts w:ascii="Times New Roman" w:hAnsi="Times New Roman" w:cs="Times New Roman"/>
+          <w:i/>
+          <w:sz w:val="24"/>
+          <w:szCs w:val="24"/>
+        </w:rPr>
+        <w:t xml:space="preserve"> </w:t>
+      </w:r>
+      <w:proofErr w:type="spellStart"/>
+      <w:r>
+        <w:rPr>
+          <w:rFonts w:ascii="Times New Roman" w:hAnsi="Times New Roman" w:cs="Times New Roman"/>
+          <w:i/>
+          <w:sz w:val="24"/>
+          <w:szCs w:val="24"/>
+        </w:rPr>
+        <w:t>poweshiek</w:t>
+      </w:r>
+      <w:proofErr w:type="spellEnd"/>
+      <w:r>
+        <w:rPr>
+          <w:rFonts w:ascii="Times New Roman" w:hAnsi="Times New Roman" w:cs="Times New Roman"/>
+          <w:sz w:val="24"/>
+          <w:szCs w:val="24"/>
+        </w:rPr>
+        <w:t xml:space="preserve">). </w:t>
+      </w:r>
+      <w:r>
+        <w:rPr>
+          <w:rFonts w:ascii="Times New Roman" w:hAnsi="Times New Roman" w:cs="Times New Roman"/>
+          <w:i/>
+          <w:iCs/>
+          <w:sz w:val="24"/>
+          <w:szCs w:val="24"/>
+        </w:rPr>
+        <w:t>Biodiversity Data Journal</w:t>
+      </w:r>
+      <w:r>
+        <w:rPr>
+          <w:rFonts w:ascii="Times New Roman" w:hAnsi="Times New Roman" w:cs="Times New Roman"/>
+          <w:sz w:val="24"/>
+          <w:szCs w:val="24"/>
+        </w:rPr>
+        <w:t>.</w:t>
+      </w:r>
+      <w:r>
+        <w:rPr>
+          <w:rFonts w:ascii="Times New Roman" w:hAnsi="Times New Roman" w:cs="Times New Roman"/>
+          <w:sz w:val="24"/>
+          <w:szCs w:val="24"/>
+        </w:rPr>
+        <w:t xml:space="preserve"> 6: e29081. </w:t>
+      </w:r>
+      <w:bookmarkEnd w:id="0"/>
+      <w:r>
+        <w:rPr>
+          <w:rFonts w:ascii="Times New Roman" w:hAnsi="Times New Roman" w:cs="Times New Roman"/>
+          <w:sz w:val="24"/>
+          <w:szCs w:val="24"/>
+        </w:rPr>
+        <w:t>(</w:t>
+      </w:r>
+      <w:hyperlink r:id="rId37" w:history="1">
+        <w:r>
+          <w:rPr>
+            <w:rStyle w:val="Hyperlink"/>
+            <w:rFonts w:ascii="Times New Roman" w:hAnsi="Times New Roman"/>
+            <w:color w:val="auto"/>
+            <w:sz w:val="24"/>
+            <w:szCs w:val="24"/>
+          </w:rPr>
+          <w:t>PDF</w:t>
+        </w:r>
+      </w:hyperlink>
+      <w:r>
+        <w:rPr>
+          <w:rFonts w:ascii="Times New Roman" w:hAnsi="Times New Roman" w:cs="Times New Roman"/>
+          <w:sz w:val="24"/>
+          <w:szCs w:val="24"/>
+        </w:rPr>
+        <w:t>)</w:t>
+      </w:r>
+    </w:p>
+    <w:p>
+      <w:pPr>
+        <w:spacing w:after="0" w:line="240" w:lineRule="auto"/>
+        <w:ind w:left="720" w:hanging="720"/>
+        <w:rPr>
+          <w:rFonts w:ascii="Times New Roman" w:hAnsi="Times New Roman" w:cs="Times New Roman"/>
           <w:b/>
           <w:bCs/>
           <w:sz w:val="24"/>
@@ -6102,13 +6664,23 @@
         </w:rPr>
         <w:t xml:space="preserve">, Siniscalchi C., </w:t>
       </w:r>
-      <w:r>
-        <w:rPr>
-          <w:rFonts w:ascii="Times New Roman" w:hAnsi="Times New Roman" w:cs="Times New Roman"/>
-          <w:sz w:val="24"/>
-          <w:szCs w:val="24"/>
-        </w:rPr>
-        <w:t>Kates H., Soltis D., Soltis P., Guralnick R., Borges L.</w:t>
+      <w:proofErr w:type="spellStart"/>
+      <w:r>
+        <w:rPr>
+          <w:rFonts w:ascii="Times New Roman" w:hAnsi="Times New Roman" w:cs="Times New Roman"/>
+          <w:sz w:val="24"/>
+          <w:szCs w:val="24"/>
+        </w:rPr>
+        <w:t>Kates</w:t>
+      </w:r>
+      <w:proofErr w:type="spellEnd"/>
+      <w:r>
+        <w:rPr>
+          <w:rFonts w:ascii="Times New Roman" w:hAnsi="Times New Roman" w:cs="Times New Roman"/>
+          <w:sz w:val="24"/>
+          <w:szCs w:val="24"/>
+        </w:rPr>
+        <w:t xml:space="preserve"> H., Soltis D., Soltis P., Guralnick R., Borges L.</w:t>
       </w:r>
       <w:r>
         <w:rPr>
@@ -6343,7 +6915,27 @@
           <w:color w:val="000000"/>
           <w:sz w:val="24"/>
         </w:rPr>
-        <w:t xml:space="preserve">, Campbell C., Li D. 2020. phenessse: Estimate phenological metrics using presence-only data. R Package version 0.1.2. </w:t>
+        <w:t xml:space="preserve">, Campbell C., Li D. 2020. </w:t>
+      </w:r>
+      <w:proofErr w:type="spellStart"/>
+      <w:r>
+        <w:rPr>
+          <w:rFonts w:ascii="Times New Roman" w:eastAsiaTheme="minorEastAsia" w:hAnsi="Times New Roman" w:cs="Times New Roman"/>
+          <w:bCs/>
+          <w:color w:val="000000"/>
+          <w:sz w:val="24"/>
+        </w:rPr>
+        <w:t>phenessse</w:t>
+      </w:r>
+      <w:proofErr w:type="spellEnd"/>
+      <w:r>
+        <w:rPr>
+          <w:rFonts w:ascii="Times New Roman" w:eastAsiaTheme="minorEastAsia" w:hAnsi="Times New Roman" w:cs="Times New Roman"/>
+          <w:bCs/>
+          <w:color w:val="000000"/>
+          <w:sz w:val="24"/>
+        </w:rPr>
+        <w:t xml:space="preserve">: Estimate phenological metrics using presence-only data. R Package version 0.1.2. </w:t>
       </w:r>
       <w:r>
         <w:rPr>
@@ -6389,7 +6981,79 @@
           <w:color w:val="000000"/>
           <w:sz w:val="24"/>
         </w:rPr>
-        <w:t>, Stemkovski M.S., and Davies T.J. 2018 phest: Calculate PHEnological ESTimates. R package version 1.0-0</w:t>
+        <w:t xml:space="preserve">, </w:t>
+      </w:r>
+      <w:proofErr w:type="spellStart"/>
+      <w:r>
+        <w:rPr>
+          <w:rFonts w:ascii="Times New Roman" w:eastAsiaTheme="minorEastAsia" w:hAnsi="Times New Roman" w:cs="Times New Roman"/>
+          <w:color w:val="000000"/>
+          <w:sz w:val="24"/>
+        </w:rPr>
+        <w:t>Stemkovski</w:t>
+      </w:r>
+      <w:proofErr w:type="spellEnd"/>
+      <w:r>
+        <w:rPr>
+          <w:rFonts w:ascii="Times New Roman" w:eastAsiaTheme="minorEastAsia" w:hAnsi="Times New Roman" w:cs="Times New Roman"/>
+          <w:color w:val="000000"/>
+          <w:sz w:val="24"/>
+        </w:rPr>
+        <w:t xml:space="preserve"> M.S., and Davies T.J. 2018 </w:t>
+      </w:r>
+      <w:proofErr w:type="spellStart"/>
+      <w:r>
+        <w:rPr>
+          <w:rFonts w:ascii="Times New Roman" w:eastAsiaTheme="minorEastAsia" w:hAnsi="Times New Roman" w:cs="Times New Roman"/>
+          <w:color w:val="000000"/>
+          <w:sz w:val="24"/>
+        </w:rPr>
+        <w:t>phest</w:t>
+      </w:r>
+      <w:proofErr w:type="spellEnd"/>
+      <w:r>
+        <w:rPr>
+          <w:rFonts w:ascii="Times New Roman" w:eastAsiaTheme="minorEastAsia" w:hAnsi="Times New Roman" w:cs="Times New Roman"/>
+          <w:color w:val="000000"/>
+          <w:sz w:val="24"/>
+        </w:rPr>
+        <w:t xml:space="preserve">: Calculate </w:t>
+      </w:r>
+      <w:proofErr w:type="spellStart"/>
+      <w:r>
+        <w:rPr>
+          <w:rFonts w:ascii="Times New Roman" w:eastAsiaTheme="minorEastAsia" w:hAnsi="Times New Roman" w:cs="Times New Roman"/>
+          <w:color w:val="000000"/>
+          <w:sz w:val="24"/>
+        </w:rPr>
+        <w:t>PHEnological</w:t>
+      </w:r>
+      <w:proofErr w:type="spellEnd"/>
+      <w:r>
+        <w:rPr>
+          <w:rFonts w:ascii="Times New Roman" w:eastAsiaTheme="minorEastAsia" w:hAnsi="Times New Roman" w:cs="Times New Roman"/>
+          <w:color w:val="000000"/>
+          <w:sz w:val="24"/>
+        </w:rPr>
+        <w:t xml:space="preserve"> </w:t>
+      </w:r>
+      <w:proofErr w:type="spellStart"/>
+      <w:r>
+        <w:rPr>
+          <w:rFonts w:ascii="Times New Roman" w:eastAsiaTheme="minorEastAsia" w:hAnsi="Times New Roman" w:cs="Times New Roman"/>
+          <w:color w:val="000000"/>
+          <w:sz w:val="24"/>
+        </w:rPr>
+        <w:t>ESTimates</w:t>
+      </w:r>
+      <w:proofErr w:type="spellEnd"/>
+      <w:r>
+        <w:rPr>
+          <w:rFonts w:ascii="Times New Roman" w:eastAsiaTheme="minorEastAsia" w:hAnsi="Times New Roman" w:cs="Times New Roman"/>
+          <w:color w:val="000000"/>
+          <w:sz w:val="24"/>
+        </w:rPr>
+        <w:t>. R package version 1.0-0</w:t>
       </w:r>
     </w:p>
     <w:p>
@@ -6420,9 +7084,23 @@
         <w:rPr>
           <w:color w:val="000000"/>
         </w:rPr>
-        <w:t xml:space="preserve"> 2022. geoshift: Metric to Compare Temporally Explicit Species Distribution Models. R package release: </w:t>
-      </w:r>
-      <w:hyperlink r:id="rId37" w:history="1">
+        <w:t xml:space="preserve"> 2022. </w:t>
+      </w:r>
+      <w:proofErr w:type="spellStart"/>
+      <w:r>
+        <w:rPr>
+          <w:color w:val="000000"/>
+        </w:rPr>
+        <w:t>geoshift</w:t>
+      </w:r>
+      <w:proofErr w:type="spellEnd"/>
+      <w:r>
+        <w:rPr>
+          <w:color w:val="000000"/>
+        </w:rPr>
+        <w:t xml:space="preserve">: Metric to Compare Temporally Explicit Species Distribution Models. R package release: </w:t>
+      </w:r>
+      <w:hyperlink r:id="rId38" w:history="1">
         <w:r>
           <w:rPr>
             <w:rStyle w:val="Hyperlink"/>
@@ -8404,14 +9082,25 @@
         </w:rPr>
         <w:t xml:space="preserve"> </w:t>
       </w:r>
-      <w:r>
-        <w:rPr>
-          <w:rFonts w:ascii="Times New Roman" w:eastAsiaTheme="minorEastAsia" w:hAnsi="Times New Roman" w:cs="Times New Roman"/>
-          <w:bCs/>
-          <w:color w:val="000000"/>
-          <w:sz w:val="24"/>
-        </w:rPr>
-        <w:t>WeDigBio. Invited Virtual Presentation.</w:t>
+      <w:proofErr w:type="spellStart"/>
+      <w:r>
+        <w:rPr>
+          <w:rFonts w:ascii="Times New Roman" w:eastAsiaTheme="minorEastAsia" w:hAnsi="Times New Roman" w:cs="Times New Roman"/>
+          <w:bCs/>
+          <w:color w:val="000000"/>
+          <w:sz w:val="24"/>
+        </w:rPr>
+        <w:t>WeDigBio</w:t>
+      </w:r>
+      <w:proofErr w:type="spellEnd"/>
+      <w:r>
+        <w:rPr>
+          <w:rFonts w:ascii="Times New Roman" w:eastAsiaTheme="minorEastAsia" w:hAnsi="Times New Roman" w:cs="Times New Roman"/>
+          <w:bCs/>
+          <w:color w:val="000000"/>
+          <w:sz w:val="24"/>
+        </w:rPr>
+        <w:t>. Invited Virtual Presentation.</w:t>
       </w:r>
     </w:p>
     <w:p>
@@ -8512,15 +9201,51 @@
           <w:color w:val="000000"/>
           <w:sz w:val="24"/>
         </w:rPr>
-        <w:t>Poweshiek skipperling research updates and management recommendations</w:t>
-      </w:r>
-      <w:r>
-        <w:rPr>
-          <w:rFonts w:ascii="Times New Roman" w:eastAsiaTheme="minorEastAsia" w:hAnsi="Times New Roman" w:cs="Times New Roman"/>
-          <w:color w:val="000000"/>
-          <w:sz w:val="24"/>
-        </w:rPr>
-        <w:t xml:space="preserve">. Poweshiek skipperling Research Working Group. </w:t>
+        <w:t xml:space="preserve">Poweshiek </w:t>
+      </w:r>
+      <w:proofErr w:type="spellStart"/>
+      <w:r>
+        <w:rPr>
+          <w:rFonts w:ascii="Times New Roman" w:eastAsiaTheme="minorEastAsia" w:hAnsi="Times New Roman" w:cs="Times New Roman"/>
+          <w:color w:val="000000"/>
+          <w:sz w:val="24"/>
+        </w:rPr>
+        <w:t>skipperling</w:t>
+      </w:r>
+      <w:proofErr w:type="spellEnd"/>
+      <w:r>
+        <w:rPr>
+          <w:rFonts w:ascii="Times New Roman" w:eastAsiaTheme="minorEastAsia" w:hAnsi="Times New Roman" w:cs="Times New Roman"/>
+          <w:color w:val="000000"/>
+          <w:sz w:val="24"/>
+        </w:rPr>
+        <w:t xml:space="preserve"> research updates and management recommendations</w:t>
+      </w:r>
+      <w:r>
+        <w:rPr>
+          <w:rFonts w:ascii="Times New Roman" w:eastAsiaTheme="minorEastAsia" w:hAnsi="Times New Roman" w:cs="Times New Roman"/>
+          <w:color w:val="000000"/>
+          <w:sz w:val="24"/>
+        </w:rPr>
+        <w:t xml:space="preserve">. Poweshiek </w:t>
+      </w:r>
+      <w:proofErr w:type="spellStart"/>
+      <w:r>
+        <w:rPr>
+          <w:rFonts w:ascii="Times New Roman" w:eastAsiaTheme="minorEastAsia" w:hAnsi="Times New Roman" w:cs="Times New Roman"/>
+          <w:color w:val="000000"/>
+          <w:sz w:val="24"/>
+        </w:rPr>
+        <w:t>skipperling</w:t>
+      </w:r>
+      <w:proofErr w:type="spellEnd"/>
+      <w:r>
+        <w:rPr>
+          <w:rFonts w:ascii="Times New Roman" w:eastAsiaTheme="minorEastAsia" w:hAnsi="Times New Roman" w:cs="Times New Roman"/>
+          <w:color w:val="000000"/>
+          <w:sz w:val="24"/>
+        </w:rPr>
+        <w:t xml:space="preserve"> Research Working Group. </w:t>
       </w:r>
       <w:r>
         <w:rPr>
@@ -8669,7 +9394,27 @@
           <w:sz w:val="24"/>
           <w:szCs w:val="24"/>
         </w:rPr>
-        <w:t>Data quality issues associated with iNaturalist data. 2022. 6</w:t>
+        <w:t xml:space="preserve">Data quality issues associated with </w:t>
+      </w:r>
+      <w:proofErr w:type="spellStart"/>
+      <w:r>
+        <w:rPr>
+          <w:rFonts w:ascii="Times New Roman" w:hAnsi="Times New Roman" w:cs="Times New Roman"/>
+          <w:bCs/>
+          <w:sz w:val="24"/>
+          <w:szCs w:val="24"/>
+        </w:rPr>
+        <w:t>iNaturalist</w:t>
+      </w:r>
+      <w:proofErr w:type="spellEnd"/>
+      <w:r>
+        <w:rPr>
+          <w:rFonts w:ascii="Times New Roman" w:hAnsi="Times New Roman" w:cs="Times New Roman"/>
+          <w:bCs/>
+          <w:sz w:val="24"/>
+          <w:szCs w:val="24"/>
+        </w:rPr>
+        <w:t xml:space="preserve"> data. 2022. 6</w:t>
       </w:r>
       <w:r>
         <w:rPr>
@@ -8718,7 +9463,27 @@
           <w:sz w:val="24"/>
           <w:szCs w:val="24"/>
         </w:rPr>
-        <w:t xml:space="preserve"> Barve V, Doby J.R., Hantak M.M., Larsen E.A., Li D., Oswald J.A., Sewnath N., Walters M., Narayani B., Earl K., Gardner N., Guralnick R., Stuck B.J. 2022. Climate drivers of adult insect activity are conditioned by life history traits. 4</w:t>
+        <w:t xml:space="preserve"> Barve V, Doby J.R., Hantak M.M., Larsen E.A., Li D., Oswald J.A., </w:t>
+      </w:r>
+      <w:proofErr w:type="spellStart"/>
+      <w:r>
+        <w:rPr>
+          <w:rFonts w:ascii="Times New Roman" w:hAnsi="Times New Roman" w:cs="Times New Roman"/>
+          <w:bCs/>
+          <w:sz w:val="24"/>
+          <w:szCs w:val="24"/>
+        </w:rPr>
+        <w:t>Sewnath</w:t>
+      </w:r>
+      <w:proofErr w:type="spellEnd"/>
+      <w:r>
+        <w:rPr>
+          <w:rFonts w:ascii="Times New Roman" w:hAnsi="Times New Roman" w:cs="Times New Roman"/>
+          <w:bCs/>
+          <w:sz w:val="24"/>
+          <w:szCs w:val="24"/>
+        </w:rPr>
+        <w:t xml:space="preserve"> N., Walters M., Narayani B., Earl K., Gardner N., Guralnick R., Stuck B.J. 2022. Climate drivers of adult insect activity are conditioned by life history traits. 4</w:t>
       </w:r>
       <w:r>
         <w:rPr>
@@ -8769,7 +9534,27 @@
           <w:sz w:val="24"/>
           <w:szCs w:val="24"/>
         </w:rPr>
-        <w:t xml:space="preserve"> Barve V, Doby J.R., Hantak M.M., Larsen E.A., Li D., Oswald J.A., Sewnath N., Walters M., Narayani B., Earl K., Gardner N., Guralnick R., Stuck B.J. 2021. Climate drivers of adult insect activity are conditioned by life history traits. Ecological Society of America. Virtual Presentation. </w:t>
+        <w:t xml:space="preserve"> Barve V, Doby J.R., Hantak M.M., Larsen E.A., Li D., Oswald J.A., </w:t>
+      </w:r>
+      <w:proofErr w:type="spellStart"/>
+      <w:r>
+        <w:rPr>
+          <w:rFonts w:ascii="Times New Roman" w:hAnsi="Times New Roman" w:cs="Times New Roman"/>
+          <w:bCs/>
+          <w:sz w:val="24"/>
+          <w:szCs w:val="24"/>
+        </w:rPr>
+        <w:t>Sewnath</w:t>
+      </w:r>
+      <w:proofErr w:type="spellEnd"/>
+      <w:r>
+        <w:rPr>
+          <w:rFonts w:ascii="Times New Roman" w:hAnsi="Times New Roman" w:cs="Times New Roman"/>
+          <w:bCs/>
+          <w:sz w:val="24"/>
+          <w:szCs w:val="24"/>
+        </w:rPr>
+        <w:t xml:space="preserve"> N., Walters M., Narayani B., Earl K., Gardner N., Guralnick R., Stuck B.J. 2021. Climate drivers of adult insect activity are conditioned by life history traits. Ecological Society of America. Virtual Presentation. </w:t>
       </w:r>
     </w:p>
     <w:p>
@@ -8833,7 +9618,27 @@
           <w:color w:val="000000"/>
           <w:sz w:val="24"/>
         </w:rPr>
-        <w:t>, Barve V., Doby J., Larsen E., Guralnick R.P., Hantak M., Oswald J., Sewnath N., Walters M., Stucky B. 2020. Interactions among climate, urbanization, and life-history traits determine the timing of adult insect activity across broad spatial and taxonomic scales. Entomology. Virtual Annual Meeting.</w:t>
+        <w:t xml:space="preserve">, Barve V., Doby J., Larsen E., Guralnick R.P., Hantak M., Oswald J., </w:t>
+      </w:r>
+      <w:proofErr w:type="spellStart"/>
+      <w:r>
+        <w:rPr>
+          <w:rFonts w:ascii="Times New Roman" w:eastAsiaTheme="minorEastAsia" w:hAnsi="Times New Roman" w:cs="Times New Roman"/>
+          <w:iCs/>
+          <w:color w:val="000000"/>
+          <w:sz w:val="24"/>
+        </w:rPr>
+        <w:t>Sewnath</w:t>
+      </w:r>
+      <w:proofErr w:type="spellEnd"/>
+      <w:r>
+        <w:rPr>
+          <w:rFonts w:ascii="Times New Roman" w:eastAsiaTheme="minorEastAsia" w:hAnsi="Times New Roman" w:cs="Times New Roman"/>
+          <w:iCs/>
+          <w:color w:val="000000"/>
+          <w:sz w:val="24"/>
+        </w:rPr>
+        <w:t xml:space="preserve"> N., Walters M., Stucky B. 2020. Interactions among climate, urbanization, and life-history traits determine the timing of adult insect activity across broad spatial and taxonomic scales. Entomology. Virtual Annual Meeting.</w:t>
       </w:r>
     </w:p>
     <w:bookmarkEnd w:id="7"/>
@@ -8943,8 +9748,27 @@
           <w:color w:val="000000"/>
           <w:sz w:val="24"/>
         </w:rPr>
-        <w:t>. 2018. Applying biodiversity informatics and field study approaches to the conservation of Poweshiek skipperling (</w:t>
-      </w:r>
+        <w:t xml:space="preserve">. 2018. Applying biodiversity informatics and field study approaches to the conservation of Poweshiek </w:t>
+      </w:r>
+      <w:proofErr w:type="spellStart"/>
+      <w:r>
+        <w:rPr>
+          <w:rFonts w:ascii="Times New Roman" w:eastAsiaTheme="minorEastAsia" w:hAnsi="Times New Roman" w:cs="Times New Roman"/>
+          <w:color w:val="000000"/>
+          <w:sz w:val="24"/>
+        </w:rPr>
+        <w:t>skipperling</w:t>
+      </w:r>
+      <w:proofErr w:type="spellEnd"/>
+      <w:r>
+        <w:rPr>
+          <w:rFonts w:ascii="Times New Roman" w:eastAsiaTheme="minorEastAsia" w:hAnsi="Times New Roman" w:cs="Times New Roman"/>
+          <w:color w:val="000000"/>
+          <w:sz w:val="24"/>
+        </w:rPr>
+        <w:t xml:space="preserve"> (</w:t>
+      </w:r>
+      <w:proofErr w:type="spellStart"/>
       <w:r>
         <w:rPr>
           <w:rFonts w:ascii="Times New Roman" w:eastAsiaTheme="minorEastAsia" w:hAnsi="Times New Roman" w:cs="Times New Roman"/>
@@ -8952,15 +9776,54 @@
           <w:color w:val="000000"/>
           <w:sz w:val="24"/>
         </w:rPr>
-        <w:t>Oarisma poweshiek</w:t>
-      </w:r>
-      <w:r>
-        <w:rPr>
-          <w:rFonts w:ascii="Times New Roman" w:eastAsiaTheme="minorEastAsia" w:hAnsi="Times New Roman" w:cs="Times New Roman"/>
-          <w:color w:val="000000"/>
-          <w:sz w:val="24"/>
-        </w:rPr>
-        <w:t>). Poweshiek skipperling Research Working Group. Webinar.</w:t>
+        <w:t>Oarisma</w:t>
+      </w:r>
+      <w:proofErr w:type="spellEnd"/>
+      <w:r>
+        <w:rPr>
+          <w:rFonts w:ascii="Times New Roman" w:eastAsiaTheme="minorEastAsia" w:hAnsi="Times New Roman" w:cs="Times New Roman"/>
+          <w:i/>
+          <w:color w:val="000000"/>
+          <w:sz w:val="24"/>
+        </w:rPr>
+        <w:t xml:space="preserve"> </w:t>
+      </w:r>
+      <w:proofErr w:type="spellStart"/>
+      <w:r>
+        <w:rPr>
+          <w:rFonts w:ascii="Times New Roman" w:eastAsiaTheme="minorEastAsia" w:hAnsi="Times New Roman" w:cs="Times New Roman"/>
+          <w:i/>
+          <w:color w:val="000000"/>
+          <w:sz w:val="24"/>
+        </w:rPr>
+        <w:t>poweshiek</w:t>
+      </w:r>
+      <w:proofErr w:type="spellEnd"/>
+      <w:r>
+        <w:rPr>
+          <w:rFonts w:ascii="Times New Roman" w:eastAsiaTheme="minorEastAsia" w:hAnsi="Times New Roman" w:cs="Times New Roman"/>
+          <w:color w:val="000000"/>
+          <w:sz w:val="24"/>
+        </w:rPr>
+        <w:t xml:space="preserve">). Poweshiek </w:t>
+      </w:r>
+      <w:proofErr w:type="spellStart"/>
+      <w:r>
+        <w:rPr>
+          <w:rFonts w:ascii="Times New Roman" w:eastAsiaTheme="minorEastAsia" w:hAnsi="Times New Roman" w:cs="Times New Roman"/>
+          <w:color w:val="000000"/>
+          <w:sz w:val="24"/>
+        </w:rPr>
+        <w:t>skipperling</w:t>
+      </w:r>
+      <w:proofErr w:type="spellEnd"/>
+      <w:r>
+        <w:rPr>
+          <w:rFonts w:ascii="Times New Roman" w:eastAsiaTheme="minorEastAsia" w:hAnsi="Times New Roman" w:cs="Times New Roman"/>
+          <w:color w:val="000000"/>
+          <w:sz w:val="24"/>
+        </w:rPr>
+        <w:t xml:space="preserve"> Research Working Group. Webinar.</w:t>
       </w:r>
     </w:p>
     <w:p>
@@ -9169,8 +10032,16 @@
         <w:rPr>
           <w:bCs/>
         </w:rPr>
-        <w:t xml:space="preserve"> Ecography</w:t>
-      </w:r>
+        <w:t xml:space="preserve"> </w:t>
+      </w:r>
+      <w:proofErr w:type="spellStart"/>
+      <w:r>
+        <w:rPr>
+          <w:bCs/>
+        </w:rPr>
+        <w:t>Ecography</w:t>
+      </w:r>
+      <w:proofErr w:type="spellEnd"/>
       <w:r>
         <w:rPr>
           <w:bCs/>
@@ -9415,13 +10286,23 @@
         </w:rPr>
         <w:tab/>
       </w:r>
-      <w:r>
-        <w:rPr>
-          <w:rFonts w:ascii="Times New Roman" w:eastAsiaTheme="minorEastAsia" w:hAnsi="Times New Roman" w:cs="Times New Roman"/>
-          <w:color w:val="000000"/>
-          <w:sz w:val="24"/>
-        </w:rPr>
-        <w:t xml:space="preserve">iDigTRIO Biological Sciences Career Conference &amp; Fair </w:t>
+      <w:proofErr w:type="spellStart"/>
+      <w:r>
+        <w:rPr>
+          <w:rFonts w:ascii="Times New Roman" w:eastAsiaTheme="minorEastAsia" w:hAnsi="Times New Roman" w:cs="Times New Roman"/>
+          <w:color w:val="000000"/>
+          <w:sz w:val="24"/>
+        </w:rPr>
+        <w:t>iDigTRIO</w:t>
+      </w:r>
+      <w:proofErr w:type="spellEnd"/>
+      <w:r>
+        <w:rPr>
+          <w:rFonts w:ascii="Times New Roman" w:eastAsiaTheme="minorEastAsia" w:hAnsi="Times New Roman" w:cs="Times New Roman"/>
+          <w:color w:val="000000"/>
+          <w:sz w:val="24"/>
+        </w:rPr>
+        <w:t xml:space="preserve"> Biological Sciences Career Conference &amp; Fair </w:t>
       </w:r>
       <w:r>
         <w:rPr>
@@ -9507,13 +10388,23 @@
         </w:rPr>
         <w:tab/>
       </w:r>
-      <w:r>
-        <w:rPr>
-          <w:rFonts w:ascii="Times New Roman" w:eastAsiaTheme="minorEastAsia" w:hAnsi="Times New Roman" w:cs="Times New Roman"/>
-          <w:color w:val="000000"/>
-          <w:sz w:val="24"/>
-        </w:rPr>
-        <w:t>BioBuds Chair – CMU: Biology Graduate Student Association</w:t>
+      <w:proofErr w:type="spellStart"/>
+      <w:r>
+        <w:rPr>
+          <w:rFonts w:ascii="Times New Roman" w:eastAsiaTheme="minorEastAsia" w:hAnsi="Times New Roman" w:cs="Times New Roman"/>
+          <w:color w:val="000000"/>
+          <w:sz w:val="24"/>
+        </w:rPr>
+        <w:t>BioBuds</w:t>
+      </w:r>
+      <w:proofErr w:type="spellEnd"/>
+      <w:r>
+        <w:rPr>
+          <w:rFonts w:ascii="Times New Roman" w:eastAsiaTheme="minorEastAsia" w:hAnsi="Times New Roman" w:cs="Times New Roman"/>
+          <w:color w:val="000000"/>
+          <w:sz w:val="24"/>
+        </w:rPr>
+        <w:t xml:space="preserve"> Chair – CMU: Biology Graduate Student Association</w:t>
       </w:r>
       <w:r>
         <w:rPr>
